--- a/Core/src/resources/Docs/JPA_Relations.docx
+++ b/Core/src/resources/Docs/JPA_Relations.docx
@@ -275,86 +275,6 @@
         <w:spacing w:after="0"/>
         <w:rPr>
           <w:rFonts w:cstheme="minorHAnsi"/>
-        </w:rPr>
-      </w:pPr>
-      <w:r>
-        <w:rPr>
-          <w:rFonts w:cstheme="minorHAnsi"/>
-        </w:rPr>
-        <w:br/>
-      </w:r>
-      <w:r>
-        <w:rPr>
-          <w:rFonts w:cstheme="minorHAnsi"/>
-        </w:rPr>
-        <w:br/>
-      </w:r>
-      <w:r>
-        <w:rPr>
-          <w:rFonts w:cstheme="minorHAnsi"/>
-        </w:rPr>
-        <w:br/>
-      </w:r>
-      <w:r>
-        <w:rPr>
-          <w:rFonts w:cstheme="minorHAnsi"/>
-        </w:rPr>
-        <w:br/>
-      </w:r>
-      <w:r>
-        <w:rPr>
-          <w:rFonts w:cstheme="minorHAnsi"/>
-        </w:rPr>
-        <w:br/>
-      </w:r>
-      <w:r>
-        <w:rPr>
-          <w:rFonts w:cstheme="minorHAnsi"/>
-        </w:rPr>
-        <w:br/>
-      </w:r>
-      <w:r>
-        <w:rPr>
-          <w:rFonts w:cstheme="minorHAnsi"/>
-        </w:rPr>
-        <w:br/>
-      </w:r>
-      <w:r>
-        <w:rPr>
-          <w:rFonts w:cstheme="minorHAnsi"/>
-        </w:rPr>
-        <w:br/>
-      </w:r>
-      <w:r>
-        <w:rPr>
-          <w:rFonts w:cstheme="minorHAnsi"/>
-        </w:rPr>
-        <w:br/>
-      </w:r>
-      <w:r>
-        <w:rPr>
-          <w:rFonts w:cstheme="minorHAnsi"/>
-        </w:rPr>
-        <w:br/>
-      </w:r>
-      <w:r>
-        <w:rPr>
-          <w:rFonts w:cstheme="minorHAnsi"/>
-        </w:rPr>
-        <w:br/>
-      </w:r>
-      <w:r>
-        <w:rPr>
-          <w:rFonts w:cstheme="minorHAnsi"/>
-        </w:rPr>
-        <w:br/>
-      </w:r>
-    </w:p>
-    <w:p>
-      <w:pPr>
-        <w:spacing w:after="0"/>
-        <w:rPr>
-          <w:rFonts w:cstheme="minorHAnsi"/>
           <w:color w:val="292929"/>
           <w:sz w:val="28"/>
         </w:rPr>
@@ -368,8 +288,7 @@
           <w:sz w:val="28"/>
           <w:highlight w:val="yellow"/>
         </w:rPr>
-        <w:lastRenderedPageBreak/>
-        <w:t>OneToOne Relation</w:t>
+        <w:br/>
       </w:r>
       <w:r>
         <w:rPr>
@@ -378,6 +297,117 @@
           <w:bCs/>
           <w:color w:val="292929"/>
           <w:sz w:val="28"/>
+          <w:highlight w:val="yellow"/>
+        </w:rPr>
+        <w:br/>
+      </w:r>
+      <w:r>
+        <w:rPr>
+          <w:rFonts w:cstheme="minorHAnsi"/>
+          <w:b/>
+          <w:bCs/>
+          <w:color w:val="292929"/>
+          <w:sz w:val="28"/>
+          <w:highlight w:val="yellow"/>
+        </w:rPr>
+        <w:br/>
+      </w:r>
+      <w:r>
+        <w:rPr>
+          <w:rFonts w:cstheme="minorHAnsi"/>
+          <w:b/>
+          <w:bCs/>
+          <w:color w:val="292929"/>
+          <w:sz w:val="28"/>
+          <w:highlight w:val="yellow"/>
+        </w:rPr>
+        <w:br/>
+      </w:r>
+      <w:r>
+        <w:rPr>
+          <w:rFonts w:cstheme="minorHAnsi"/>
+          <w:b/>
+          <w:bCs/>
+          <w:color w:val="292929"/>
+          <w:sz w:val="28"/>
+          <w:highlight w:val="yellow"/>
+        </w:rPr>
+        <w:br/>
+      </w:r>
+      <w:r>
+        <w:rPr>
+          <w:rFonts w:cstheme="minorHAnsi"/>
+          <w:b/>
+          <w:bCs/>
+          <w:color w:val="292929"/>
+          <w:sz w:val="28"/>
+          <w:highlight w:val="yellow"/>
+        </w:rPr>
+        <w:br/>
+      </w:r>
+      <w:r>
+        <w:rPr>
+          <w:rFonts w:cstheme="minorHAnsi"/>
+          <w:b/>
+          <w:bCs/>
+          <w:color w:val="292929"/>
+          <w:sz w:val="28"/>
+          <w:highlight w:val="yellow"/>
+        </w:rPr>
+        <w:br/>
+      </w:r>
+      <w:r>
+        <w:rPr>
+          <w:rFonts w:cstheme="minorHAnsi"/>
+          <w:b/>
+          <w:bCs/>
+          <w:color w:val="292929"/>
+          <w:sz w:val="28"/>
+          <w:highlight w:val="yellow"/>
+        </w:rPr>
+        <w:br/>
+      </w:r>
+      <w:r>
+        <w:rPr>
+          <w:rFonts w:cstheme="minorHAnsi"/>
+          <w:b/>
+          <w:bCs/>
+          <w:color w:val="292929"/>
+          <w:sz w:val="28"/>
+          <w:highlight w:val="yellow"/>
+        </w:rPr>
+        <w:br/>
+      </w:r>
+      <w:r>
+        <w:rPr>
+          <w:rFonts w:cstheme="minorHAnsi"/>
+          <w:b/>
+          <w:bCs/>
+          <w:color w:val="292929"/>
+          <w:sz w:val="28"/>
+          <w:highlight w:val="yellow"/>
+        </w:rPr>
+        <w:lastRenderedPageBreak/>
+        <w:br/>
+      </w:r>
+      <w:r>
+        <w:rPr>
+          <w:rFonts w:cstheme="minorHAnsi"/>
+          <w:b/>
+          <w:bCs/>
+          <w:color w:val="292929"/>
+          <w:sz w:val="28"/>
+          <w:highlight w:val="yellow"/>
+        </w:rPr>
+        <w:t>OneToOne Relation</w:t>
+      </w:r>
+      <w:r>
+        <w:rPr>
+          <w:rFonts w:cstheme="minorHAnsi"/>
+          <w:b/>
+          <w:bCs/>
+          <w:color w:val="292929"/>
+          <w:sz w:val="28"/>
         </w:rPr>
         <w:t xml:space="preserve"> </w:t>
       </w:r>
@@ -800,8 +830,9 @@
       <w:r>
         <w:rPr>
           <w:rFonts w:cstheme="minorHAnsi"/>
-          <w:i/>
-          <w:color w:val="000000"/>
+          <w:b/>
+          <w:i/>
+          <w:color w:val="E36C0A" w:themeColor="accent6" w:themeShade="BF"/>
           <w:sz w:val="20"/>
           <w:highlight w:val="lightGray"/>
         </w:rPr>
@@ -1003,7 +1034,28 @@
           <w:sz w:val="20"/>
           <w:highlight w:val="lightGray"/>
         </w:rPr>
-        <w:t>mappedBy = "photo")</w:t>
+        <w:t>mappedBy = "</w:t>
+      </w:r>
+      <w:r>
+        <w:rPr>
+          <w:rFonts w:cstheme="minorHAnsi"/>
+          <w:b/>
+          <w:i/>
+          <w:color w:val="E36C0A" w:themeColor="accent6" w:themeShade="BF"/>
+          <w:sz w:val="20"/>
+          <w:highlight w:val="lightGray"/>
+        </w:rPr>
+        <w:t>photo</w:t>
+      </w:r>
+      <w:r>
+        <w:rPr>
+          <w:rFonts w:cstheme="minorHAnsi"/>
+          <w:i/>
+          <w:color w:val="000000"/>
+          <w:sz w:val="20"/>
+          <w:highlight w:val="lightGray"/>
+        </w:rPr>
+        <w:t>")</w:t>
       </w:r>
     </w:p>
     <w:p>
@@ -2879,21 +2931,7 @@
         <w:rPr>
           <w:rFonts w:ascii="Georgia" w:hAnsi="Georgia"/>
         </w:rPr>
-        <w:t xml:space="preserve">In the prepare phase, all the involved services are asked to prepare for a transaction, once all the services acknowledge </w:t>
-      </w:r>
-      <w:proofErr w:type="gramStart"/>
-      <w:r>
-        <w:rPr>
-          <w:rFonts w:ascii="Georgia" w:hAnsi="Georgia"/>
-        </w:rPr>
-        <w:t>the prepare</w:t>
-      </w:r>
-      <w:proofErr w:type="gramEnd"/>
-      <w:r>
-        <w:rPr>
-          <w:rFonts w:ascii="Georgia" w:hAnsi="Georgia"/>
-        </w:rPr>
-        <w:t xml:space="preserve"> they are asked to commit the transaction. If any service responds with a negative acknowledgement (in case of any internal error), the transaction is aborted globally in all the involved services.</w:t>
+        <w:t>In the prepare phase, all the involved services are asked to prepare for a transaction, once all the services acknowledge the prepare they are asked to commit the transaction. If any service responds with a negative acknowledgement (in case of any internal error), the transaction is aborted globally in all the involved services.</w:t>
       </w:r>
     </w:p>
     <w:p>
@@ -3202,7 +3240,29 @@
           <w:sz w:val="24"/>
           <w:szCs w:val="24"/>
         </w:rPr>
-        <w:t xml:space="preserve">The biggest disadvantage of 2pc is that it blocks the resource for a long duration, all the individual services need to keep a lock on their resources until the transaction is complete. Multiple involved microservices add to the increased time of the overall transaction leading to long locks on the objects. This is why it's </w:t>
+        <w:t xml:space="preserve">The biggest disadvantage of 2pc is that it blocks the resource for a long duration, all the individual services need to keep a lock on their resources until the transaction is complete. Multiple involved microservices add to </w:t>
+      </w:r>
+      <w:bookmarkStart w:id="0" w:name="_GoBack"/>
+      <w:r>
+        <w:rPr>
+          <w:rFonts w:ascii="Georgia" w:eastAsia="Times New Roman" w:hAnsi="Georgia" w:cs="Segoe UI"/>
+          <w:color w:val="292929"/>
+          <w:spacing w:val="-1"/>
+          <w:sz w:val="24"/>
+          <w:szCs w:val="24"/>
+        </w:rPr>
+        <w:t xml:space="preserve">the increased time of the overall transaction leading to long locks on the objects. This </w:t>
+      </w:r>
+      <w:bookmarkEnd w:id="0"/>
+      <w:r>
+        <w:rPr>
+          <w:rFonts w:ascii="Georgia" w:eastAsia="Times New Roman" w:hAnsi="Georgia" w:cs="Segoe UI"/>
+          <w:color w:val="292929"/>
+          <w:spacing w:val="-1"/>
+          <w:sz w:val="24"/>
+          <w:szCs w:val="24"/>
+        </w:rPr>
+        <w:t xml:space="preserve">is why it's </w:t>
       </w:r>
       <w:r>
         <w:rPr>
@@ -3785,8 +3845,6 @@
           <w:color w:val="212121"/>
         </w:rPr>
       </w:pPr>
-      <w:bookmarkStart w:id="0" w:name="_GoBack"/>
-      <w:bookmarkEnd w:id="0"/>
     </w:p>
     <w:p/>
     <w:sectPr>
@@ -5003,6 +5061,7 @@
   <w:style w:type="character" w:default="1" w:styleId="DefaultParagraphFont">
     <w:name w:val="Default Paragraph Font"/>
     <w:uiPriority w:val="1"/>
+    <w:semiHidden/>
     <w:unhideWhenUsed/>
   </w:style>
   <w:style w:type="table" w:default="1" w:styleId="TableNormal">

--- a/Core/src/resources/Docs/JPA_Relations.docx
+++ b/Core/src/resources/Docs/JPA_Relations.docx
@@ -3240,29 +3240,7 @@
           <w:sz w:val="24"/>
           <w:szCs w:val="24"/>
         </w:rPr>
-        <w:t xml:space="preserve">The biggest disadvantage of 2pc is that it blocks the resource for a long duration, all the individual services need to keep a lock on their resources until the transaction is complete. Multiple involved microservices add to </w:t>
-      </w:r>
-      <w:bookmarkStart w:id="0" w:name="_GoBack"/>
-      <w:r>
-        <w:rPr>
-          <w:rFonts w:ascii="Georgia" w:eastAsia="Times New Roman" w:hAnsi="Georgia" w:cs="Segoe UI"/>
-          <w:color w:val="292929"/>
-          <w:spacing w:val="-1"/>
-          <w:sz w:val="24"/>
-          <w:szCs w:val="24"/>
-        </w:rPr>
-        <w:t xml:space="preserve">the increased time of the overall transaction leading to long locks on the objects. This </w:t>
-      </w:r>
-      <w:bookmarkEnd w:id="0"/>
-      <w:r>
-        <w:rPr>
-          <w:rFonts w:ascii="Georgia" w:eastAsia="Times New Roman" w:hAnsi="Georgia" w:cs="Segoe UI"/>
-          <w:color w:val="292929"/>
-          <w:spacing w:val="-1"/>
-          <w:sz w:val="24"/>
-          <w:szCs w:val="24"/>
-        </w:rPr>
-        <w:t xml:space="preserve">is why it's </w:t>
+        <w:t xml:space="preserve">The biggest disadvantage of 2pc is that it blocks the resource for a long duration, all the individual services need to keep a lock on their resources until the transaction is complete. Multiple involved microservices add to the increased time of the overall transaction leading to long locks on the objects. This is why it's </w:t>
       </w:r>
       <w:r>
         <w:rPr>
@@ -3836,17 +3814,195 @@
       </w:r>
     </w:p>
     <w:p>
-      <w:pPr>
-        <w:pStyle w:val="pw-post-body-paragraph"/>
-        <w:shd w:val="clear" w:color="auto" w:fill="FFFFFF"/>
-        <w:spacing w:before="0" w:beforeAutospacing="0" w:after="0" w:afterAutospacing="0" w:line="480" w:lineRule="atLeast"/>
-        <w:rPr>
-          <w:rFonts w:ascii="Arial" w:hAnsi="Arial" w:cs="Arial"/>
-          <w:color w:val="212121"/>
-        </w:rPr>
-      </w:pPr>
-    </w:p>
-    <w:p/>
+      <w:bookmarkStart w:id="0" w:name="_GoBack"/>
+      <w:bookmarkEnd w:id="0"/>
+      <w:r>
+        <w:br/>
+      </w:r>
+      <w:r>
+        <w:t>Catching the exception will ensure our code executes and transaction won’t rollback both for checked and unchecked exceptions. This could make our bank customers happy, but sometimes you’d rather rollback, and a way to configure i</w:t>
+      </w:r>
+      <w:r>
+        <w:t>t, is to simply add ‘</w:t>
+      </w:r>
+      <w:proofErr w:type="spellStart"/>
+      <w:r>
+        <w:rPr>
+          <w:b/>
+        </w:rPr>
+        <w:t>rollbackFor</w:t>
+      </w:r>
+      <w:proofErr w:type="spellEnd"/>
+      <w:r>
+        <w:t>’</w:t>
+      </w:r>
+      <w:r>
+        <w:t xml:space="preserve"> property to @Transactional like this:</w:t>
+      </w:r>
+      <w:r>
+        <w:br/>
+      </w:r>
+      <w:r>
+        <w:br/>
+      </w:r>
+      <w:r>
+        <w:rPr>
+          <w:highlight w:val="yellow"/>
+        </w:rPr>
+        <w:t>@Transactional(</w:t>
+      </w:r>
+      <w:proofErr w:type="spellStart"/>
+      <w:r>
+        <w:rPr>
+          <w:highlight w:val="yellow"/>
+        </w:rPr>
+        <w:t>r</w:t>
+      </w:r>
+      <w:r>
+        <w:rPr>
+          <w:highlight w:val="yellow"/>
+        </w:rPr>
+        <w:t>ollbackFor</w:t>
+      </w:r>
+      <w:proofErr w:type="spellEnd"/>
+      <w:r>
+        <w:rPr>
+          <w:highlight w:val="yellow"/>
+        </w:rPr>
+        <w:t xml:space="preserve"> = </w:t>
+      </w:r>
+      <w:proofErr w:type="spellStart"/>
+      <w:r>
+        <w:rPr>
+          <w:highlight w:val="yellow"/>
+        </w:rPr>
+        <w:t>Exception.class</w:t>
+      </w:r>
+      <w:proofErr w:type="spellEnd"/>
+      <w:r>
+        <w:rPr>
+          <w:highlight w:val="yellow"/>
+        </w:rPr>
+        <w:t>)</w:t>
+      </w:r>
+      <w:r>
+        <w:t xml:space="preserve">  </w:t>
+      </w:r>
+      <w:r>
+        <w:br/>
+      </w:r>
+      <w:r>
+        <w:t xml:space="preserve">public void </w:t>
+      </w:r>
+      <w:proofErr w:type="spellStart"/>
+      <w:r>
+        <w:t>transferFunds</w:t>
+      </w:r>
+      <w:proofErr w:type="spellEnd"/>
+      <w:r>
+        <w:t xml:space="preserve">(String from, String to, Integer amount) throws Exception {  </w:t>
+      </w:r>
+      <w:r>
+        <w:br/>
+      </w:r>
+      <w:r>
+        <w:t xml:space="preserve"> Account </w:t>
+      </w:r>
+      <w:proofErr w:type="spellStart"/>
+      <w:r>
+        <w:t>fromAccount</w:t>
+      </w:r>
+      <w:proofErr w:type="spellEnd"/>
+      <w:r>
+        <w:t xml:space="preserve"> = </w:t>
+      </w:r>
+      <w:proofErr w:type="spellStart"/>
+      <w:r>
+        <w:t>accountRepository.findByName</w:t>
+      </w:r>
+      <w:proofErr w:type="spellEnd"/>
+      <w:r>
+        <w:t xml:space="preserve">(from);  </w:t>
+      </w:r>
+      <w:r>
+        <w:br/>
+      </w:r>
+      <w:r>
+        <w:t xml:space="preserve"> Account </w:t>
+      </w:r>
+      <w:proofErr w:type="spellStart"/>
+      <w:r>
+        <w:t>toAccount</w:t>
+      </w:r>
+      <w:proofErr w:type="spellEnd"/>
+      <w:r>
+        <w:t xml:space="preserve"> = </w:t>
+      </w:r>
+      <w:proofErr w:type="spellStart"/>
+      <w:r>
+        <w:t>accountRepository.findByName</w:t>
+      </w:r>
+      <w:proofErr w:type="spellEnd"/>
+      <w:r>
+        <w:t xml:space="preserve">(to);  </w:t>
+      </w:r>
+      <w:r>
+        <w:br/>
+      </w:r>
+      <w:r>
+        <w:t xml:space="preserve">   </w:t>
+      </w:r>
+      <w:proofErr w:type="spellStart"/>
+      <w:r>
+        <w:t>takeFrom</w:t>
+      </w:r>
+      <w:proofErr w:type="spellEnd"/>
+      <w:r>
+        <w:t>(</w:t>
+      </w:r>
+      <w:proofErr w:type="spellStart"/>
+      <w:r>
+        <w:t>fromAccount</w:t>
+      </w:r>
+      <w:proofErr w:type="spellEnd"/>
+      <w:r>
+        <w:t xml:space="preserve">, amount);  </w:t>
+      </w:r>
+      <w:r>
+        <w:br/>
+      </w:r>
+      <w:r>
+        <w:t xml:space="preserve">   </w:t>
+      </w:r>
+      <w:proofErr w:type="spellStart"/>
+      <w:r>
+        <w:t>giveTo</w:t>
+      </w:r>
+      <w:proofErr w:type="spellEnd"/>
+      <w:r>
+        <w:t>(</w:t>
+      </w:r>
+      <w:proofErr w:type="spellStart"/>
+      <w:r>
+        <w:t>toAccount</w:t>
+      </w:r>
+      <w:proofErr w:type="spellEnd"/>
+      <w:r>
+        <w:t xml:space="preserve">, amount);  </w:t>
+      </w:r>
+      <w:r>
+        <w:br/>
+      </w:r>
+      <w:r>
+        <w:t>}</w:t>
+      </w:r>
+      <w:r>
+        <w:br/>
+      </w:r>
+      <w:r>
+        <w:br/>
+      </w:r>
+    </w:p>
     <w:sectPr>
       <w:pgSz w:w="12240" w:h="15840"/>
       <w:pgMar w:top="180" w:right="270" w:bottom="270" w:left="360" w:header="720" w:footer="720" w:gutter="0"/>

--- a/Core/src/resources/Docs/JPA_Relations.docx
+++ b/Core/src/resources/Docs/JPA_Relations.docx
@@ -582,21 +582,8 @@
           <w:sz w:val="20"/>
         </w:rPr>
       </w:pPr>
-      <w:r>
-        <w:rPr>
-          <w:rFonts w:cstheme="minorHAnsi"/>
-          <w:color w:val="000000"/>
-        </w:rPr>
-        <w:br/>
-      </w:r>
-      <w:r>
-        <w:rPr>
-          <w:rFonts w:cstheme="minorHAnsi"/>
-          <w:color w:val="000000"/>
-          <w:sz w:val="20"/>
-        </w:rPr>
-        <w:t>...</w:t>
-      </w:r>
+      <w:bookmarkStart w:id="0" w:name="_GoBack"/>
+      <w:bookmarkEnd w:id="0"/>
     </w:p>
     <w:p>
       <w:pPr>
@@ -3814,8 +3801,6 @@
       </w:r>
     </w:p>
     <w:p>
-      <w:bookmarkStart w:id="0" w:name="_GoBack"/>
-      <w:bookmarkEnd w:id="0"/>
       <w:r>
         <w:br/>
       </w:r>

--- a/Core/src/resources/Docs/JPA_Relations.docx
+++ b/Core/src/resources/Docs/JPA_Relations.docx
@@ -582,8 +582,6 @@
           <w:sz w:val="20"/>
         </w:rPr>
       </w:pPr>
-      <w:bookmarkStart w:id="0" w:name="_GoBack"/>
-      <w:bookmarkEnd w:id="0"/>
     </w:p>
     <w:p>
       <w:pPr>
@@ -1422,11 +1420,13 @@
       <w:pPr>
         <w:pStyle w:val="HTMLPreformatted"/>
         <w:rPr>
-          <w:color w:val="000000"/>
-        </w:rPr>
-      </w:pPr>
-      <w:r>
-        <w:rPr>
+          <w:rFonts w:asciiTheme="minorHAnsi" w:hAnsiTheme="minorHAnsi" w:cstheme="minorHAnsi"/>
+          <w:color w:val="000000"/>
+        </w:rPr>
+      </w:pPr>
+      <w:r>
+        <w:rPr>
+          <w:rFonts w:asciiTheme="minorHAnsi" w:hAnsiTheme="minorHAnsi" w:cstheme="minorHAnsi"/>
           <w:color w:val="000000"/>
         </w:rPr>
         <w:t>@Data</w:t>
@@ -1436,11 +1436,13 @@
       <w:pPr>
         <w:pStyle w:val="HTMLPreformatted"/>
         <w:rPr>
-          <w:color w:val="000000"/>
-        </w:rPr>
-      </w:pPr>
-      <w:r>
-        <w:rPr>
+          <w:rFonts w:asciiTheme="minorHAnsi" w:hAnsiTheme="minorHAnsi" w:cstheme="minorHAnsi"/>
+          <w:color w:val="000000"/>
+        </w:rPr>
+      </w:pPr>
+      <w:r>
+        <w:rPr>
+          <w:rFonts w:asciiTheme="minorHAnsi" w:hAnsiTheme="minorHAnsi" w:cstheme="minorHAnsi"/>
           <w:color w:val="000000"/>
         </w:rPr>
         <w:t>@Entity</w:t>
@@ -1450,12 +1452,14 @@
       <w:pPr>
         <w:pStyle w:val="HTMLPreformatted"/>
         <w:rPr>
+          <w:rFonts w:asciiTheme="minorHAnsi" w:hAnsiTheme="minorHAnsi" w:cstheme="minorHAnsi"/>
           <w:color w:val="000000"/>
         </w:rPr>
       </w:pPr>
       <w:proofErr w:type="gramStart"/>
       <w:r>
         <w:rPr>
+          <w:rFonts w:asciiTheme="minorHAnsi" w:hAnsiTheme="minorHAnsi" w:cstheme="minorHAnsi"/>
           <w:color w:val="000000"/>
         </w:rPr>
         <w:t>@Table(</w:t>
@@ -1463,6 +1467,7 @@
       <w:proofErr w:type="gramEnd"/>
       <w:r>
         <w:rPr>
+          <w:rFonts w:asciiTheme="minorHAnsi" w:hAnsiTheme="minorHAnsi" w:cstheme="minorHAnsi"/>
           <w:color w:val="000000"/>
         </w:rPr>
         <w:t>name = "category")</w:t>
@@ -1472,12 +1477,14 @@
       <w:pPr>
         <w:pStyle w:val="HTMLPreformatted"/>
         <w:rPr>
+          <w:rFonts w:asciiTheme="minorHAnsi" w:hAnsiTheme="minorHAnsi" w:cstheme="minorHAnsi"/>
           <w:color w:val="000000"/>
         </w:rPr>
       </w:pPr>
       <w:proofErr w:type="gramStart"/>
       <w:r>
         <w:rPr>
+          <w:rFonts w:asciiTheme="minorHAnsi" w:hAnsiTheme="minorHAnsi" w:cstheme="minorHAnsi"/>
           <w:color w:val="000000"/>
         </w:rPr>
         <w:t>public</w:t>
@@ -1485,6 +1492,7 @@
       <w:proofErr w:type="gramEnd"/>
       <w:r>
         <w:rPr>
+          <w:rFonts w:asciiTheme="minorHAnsi" w:hAnsiTheme="minorHAnsi" w:cstheme="minorHAnsi"/>
           <w:color w:val="000000"/>
         </w:rPr>
         <w:t xml:space="preserve"> class Category {</w:t>
@@ -1494,11 +1502,13 @@
       <w:pPr>
         <w:pStyle w:val="HTMLPreformatted"/>
         <w:rPr>
-          <w:color w:val="000000"/>
-        </w:rPr>
-      </w:pPr>
-      <w:r>
-        <w:rPr>
+          <w:rFonts w:asciiTheme="minorHAnsi" w:hAnsiTheme="minorHAnsi" w:cstheme="minorHAnsi"/>
+          <w:color w:val="000000"/>
+        </w:rPr>
+      </w:pPr>
+      <w:r>
+        <w:rPr>
+          <w:rFonts w:asciiTheme="minorHAnsi" w:hAnsiTheme="minorHAnsi" w:cstheme="minorHAnsi"/>
           <w:color w:val="000000"/>
         </w:rPr>
         <w:t xml:space="preserve">    </w:t>
@@ -1508,11 +1518,13 @@
       <w:pPr>
         <w:pStyle w:val="HTMLPreformatted"/>
         <w:rPr>
-          <w:color w:val="000000"/>
-        </w:rPr>
-      </w:pPr>
-      <w:r>
-        <w:rPr>
+          <w:rFonts w:asciiTheme="minorHAnsi" w:hAnsiTheme="minorHAnsi" w:cstheme="minorHAnsi"/>
+          <w:color w:val="000000"/>
+        </w:rPr>
+      </w:pPr>
+      <w:r>
+        <w:rPr>
+          <w:rFonts w:asciiTheme="minorHAnsi" w:hAnsiTheme="minorHAnsi" w:cstheme="minorHAnsi"/>
           <w:color w:val="000000"/>
         </w:rPr>
         <w:t xml:space="preserve">    ...</w:t>
@@ -1522,6 +1534,7 @@
       <w:pPr>
         <w:pStyle w:val="HTMLPreformatted"/>
         <w:rPr>
+          <w:rFonts w:asciiTheme="minorHAnsi" w:hAnsiTheme="minorHAnsi" w:cstheme="minorHAnsi"/>
           <w:color w:val="000000"/>
         </w:rPr>
       </w:pPr>
@@ -1530,6 +1543,7 @@
       <w:pPr>
         <w:pStyle w:val="HTMLPreformatted"/>
         <w:rPr>
+          <w:rFonts w:asciiTheme="minorHAnsi" w:hAnsiTheme="minorHAnsi" w:cstheme="minorHAnsi"/>
           <w:i/>
           <w:color w:val="000000"/>
           <w:highlight w:val="lightGray"/>
@@ -1537,12 +1551,14 @@
       </w:pPr>
       <w:r>
         <w:rPr>
+          <w:rFonts w:asciiTheme="minorHAnsi" w:hAnsiTheme="minorHAnsi" w:cstheme="minorHAnsi"/>
           <w:color w:val="000000"/>
         </w:rPr>
         <w:t xml:space="preserve">    </w:t>
       </w:r>
       <w:r>
         <w:rPr>
+          <w:rFonts w:asciiTheme="minorHAnsi" w:hAnsiTheme="minorHAnsi" w:cstheme="minorHAnsi"/>
           <w:i/>
           <w:color w:val="000000"/>
           <w:highlight w:val="lightGray"/>
@@ -1554,6 +1570,7 @@
       <w:pPr>
         <w:pStyle w:val="HTMLPreformatted"/>
         <w:rPr>
+          <w:rFonts w:asciiTheme="minorHAnsi" w:hAnsiTheme="minorHAnsi" w:cstheme="minorHAnsi"/>
           <w:i/>
           <w:color w:val="000000"/>
           <w:highlight w:val="lightGray"/>
@@ -1561,6 +1578,7 @@
       </w:pPr>
       <w:r>
         <w:rPr>
+          <w:rFonts w:asciiTheme="minorHAnsi" w:hAnsiTheme="minorHAnsi" w:cstheme="minorHAnsi"/>
           <w:i/>
           <w:color w:val="000000"/>
           <w:highlight w:val="lightGray"/>
@@ -1569,6 +1587,7 @@
       </w:r>
       <w:r>
         <w:rPr>
+          <w:rFonts w:asciiTheme="minorHAnsi" w:hAnsiTheme="minorHAnsi" w:cstheme="minorHAnsi"/>
           <w:i/>
           <w:color w:val="000000"/>
           <w:highlight w:val="lightGray"/>
@@ -1577,6 +1596,7 @@
       </w:r>
       <w:r>
         <w:rPr>
+          <w:rFonts w:asciiTheme="minorHAnsi" w:hAnsiTheme="minorHAnsi" w:cstheme="minorHAnsi"/>
           <w:i/>
           <w:color w:val="000000"/>
           <w:highlight w:val="lightGray"/>
@@ -1588,12 +1608,14 @@
       <w:pPr>
         <w:pStyle w:val="HTMLPreformatted"/>
         <w:rPr>
-          <w:i/>
-          <w:color w:val="000000"/>
-        </w:rPr>
-      </w:pPr>
-      <w:r>
-        <w:rPr>
+          <w:rFonts w:asciiTheme="minorHAnsi" w:hAnsiTheme="minorHAnsi" w:cstheme="minorHAnsi"/>
+          <w:i/>
+          <w:color w:val="000000"/>
+        </w:rPr>
+      </w:pPr>
+      <w:r>
+        <w:rPr>
+          <w:rFonts w:asciiTheme="minorHAnsi" w:hAnsiTheme="minorHAnsi" w:cstheme="minorHAnsi"/>
           <w:i/>
           <w:color w:val="000000"/>
           <w:highlight w:val="lightGray"/>
@@ -1605,6 +1627,7 @@
       <w:pPr>
         <w:pStyle w:val="HTMLPreformatted"/>
         <w:rPr>
+          <w:rFonts w:asciiTheme="minorHAnsi" w:hAnsiTheme="minorHAnsi" w:cstheme="minorHAnsi"/>
           <w:color w:val="000000"/>
         </w:rPr>
       </w:pPr>
@@ -1613,6 +1636,7 @@
       <w:pPr>
         <w:pStyle w:val="HTMLPreformatted"/>
         <w:rPr>
+          <w:rFonts w:asciiTheme="minorHAnsi" w:hAnsiTheme="minorHAnsi" w:cstheme="minorHAnsi"/>
           <w:i/>
           <w:color w:val="000000"/>
           <w:highlight w:val="lightGray"/>
@@ -1620,12 +1644,14 @@
       </w:pPr>
       <w:r>
         <w:rPr>
+          <w:rFonts w:asciiTheme="minorHAnsi" w:hAnsiTheme="minorHAnsi" w:cstheme="minorHAnsi"/>
           <w:color w:val="000000"/>
         </w:rPr>
         <w:t xml:space="preserve">    </w:t>
       </w:r>
       <w:r>
         <w:rPr>
+          <w:rFonts w:asciiTheme="minorHAnsi" w:hAnsiTheme="minorHAnsi" w:cstheme="minorHAnsi"/>
           <w:i/>
           <w:color w:val="000000"/>
           <w:highlight w:val="lightGray"/>
@@ -1634,6 +1660,7 @@
       </w:r>
       <w:r>
         <w:rPr>
+          <w:rFonts w:asciiTheme="minorHAnsi" w:hAnsiTheme="minorHAnsi" w:cstheme="minorHAnsi"/>
           <w:i/>
           <w:color w:val="000000"/>
           <w:highlight w:val="lightGray"/>
@@ -1645,12 +1672,14 @@
       <w:pPr>
         <w:pStyle w:val="HTMLPreformatted"/>
         <w:rPr>
-          <w:i/>
-          <w:color w:val="000000"/>
-        </w:rPr>
-      </w:pPr>
-      <w:r>
-        <w:rPr>
+          <w:rFonts w:asciiTheme="minorHAnsi" w:hAnsiTheme="minorHAnsi" w:cstheme="minorHAnsi"/>
+          <w:i/>
+          <w:color w:val="000000"/>
+        </w:rPr>
+      </w:pPr>
+      <w:r>
+        <w:rPr>
+          <w:rFonts w:asciiTheme="minorHAnsi" w:hAnsiTheme="minorHAnsi" w:cstheme="minorHAnsi"/>
           <w:i/>
           <w:color w:val="000000"/>
           <w:highlight w:val="lightGray"/>
@@ -1660,6 +1689,7 @@
       <w:proofErr w:type="gramStart"/>
       <w:r>
         <w:rPr>
+          <w:rFonts w:asciiTheme="minorHAnsi" w:hAnsiTheme="minorHAnsi" w:cstheme="minorHAnsi"/>
           <w:i/>
           <w:color w:val="000000"/>
           <w:highlight w:val="lightGray"/>
@@ -1669,6 +1699,7 @@
       <w:proofErr w:type="gramEnd"/>
       <w:r>
         <w:rPr>
+          <w:rFonts w:asciiTheme="minorHAnsi" w:hAnsiTheme="minorHAnsi" w:cstheme="minorHAnsi"/>
           <w:i/>
           <w:color w:val="000000"/>
           <w:highlight w:val="lightGray"/>
@@ -1680,11 +1711,13 @@
       <w:pPr>
         <w:pStyle w:val="HTMLPreformatted"/>
         <w:rPr>
-          <w:color w:val="000000"/>
-        </w:rPr>
-      </w:pPr>
-      <w:r>
-        <w:rPr>
+          <w:rFonts w:asciiTheme="minorHAnsi" w:hAnsiTheme="minorHAnsi" w:cstheme="minorHAnsi"/>
+          <w:color w:val="000000"/>
+        </w:rPr>
+      </w:pPr>
+      <w:r>
+        <w:rPr>
+          <w:rFonts w:asciiTheme="minorHAnsi" w:hAnsiTheme="minorHAnsi" w:cstheme="minorHAnsi"/>
           <w:color w:val="000000"/>
         </w:rPr>
         <w:t>}</w:t>
@@ -1957,12 +1990,13 @@
         <w:pStyle w:val="HTMLPreformatted"/>
         <w:contextualSpacing/>
         <w:rPr>
-          <w:color w:val="000000"/>
-        </w:rPr>
-      </w:pPr>
-      <w:r>
-        <w:rPr>
-          <w:rFonts w:cstheme="minorHAnsi"/>
+          <w:rFonts w:asciiTheme="minorHAnsi" w:hAnsiTheme="minorHAnsi" w:cstheme="minorHAnsi"/>
+          <w:color w:val="000000"/>
+        </w:rPr>
+      </w:pPr>
+      <w:r>
+        <w:rPr>
+          <w:rFonts w:asciiTheme="minorHAnsi" w:hAnsiTheme="minorHAnsi" w:cstheme="minorHAnsi"/>
           <w:color w:val="292929"/>
           <w:spacing w:val="-1"/>
         </w:rPr>
@@ -1970,6 +2004,7 @@
       </w:r>
       <w:r>
         <w:rPr>
+          <w:rFonts w:asciiTheme="minorHAnsi" w:hAnsiTheme="minorHAnsi" w:cstheme="minorHAnsi"/>
           <w:color w:val="000000"/>
         </w:rPr>
         <w:t>...</w:t>
@@ -1980,11 +2015,13 @@
         <w:pStyle w:val="HTMLPreformatted"/>
         <w:contextualSpacing/>
         <w:rPr>
-          <w:color w:val="000000"/>
-        </w:rPr>
-      </w:pPr>
-      <w:r>
-        <w:rPr>
+          <w:rFonts w:asciiTheme="minorHAnsi" w:hAnsiTheme="minorHAnsi" w:cstheme="minorHAnsi"/>
+          <w:color w:val="000000"/>
+        </w:rPr>
+      </w:pPr>
+      <w:r>
+        <w:rPr>
+          <w:rFonts w:asciiTheme="minorHAnsi" w:hAnsiTheme="minorHAnsi" w:cstheme="minorHAnsi"/>
           <w:color w:val="000000"/>
         </w:rPr>
         <w:t>@Entity</w:t>
@@ -1995,12 +2032,14 @@
         <w:pStyle w:val="HTMLPreformatted"/>
         <w:contextualSpacing/>
         <w:rPr>
+          <w:rFonts w:asciiTheme="minorHAnsi" w:hAnsiTheme="minorHAnsi" w:cstheme="minorHAnsi"/>
           <w:color w:val="000000"/>
         </w:rPr>
       </w:pPr>
       <w:proofErr w:type="gramStart"/>
       <w:r>
         <w:rPr>
+          <w:rFonts w:asciiTheme="minorHAnsi" w:hAnsiTheme="minorHAnsi" w:cstheme="minorHAnsi"/>
           <w:color w:val="000000"/>
         </w:rPr>
         <w:t>public</w:t>
@@ -2008,6 +2047,7 @@
       <w:proofErr w:type="gramEnd"/>
       <w:r>
         <w:rPr>
+          <w:rFonts w:asciiTheme="minorHAnsi" w:hAnsiTheme="minorHAnsi" w:cstheme="minorHAnsi"/>
           <w:color w:val="000000"/>
         </w:rPr>
         <w:t xml:space="preserve"> class Book {</w:t>
@@ -2018,6 +2058,7 @@
         <w:pStyle w:val="HTMLPreformatted"/>
         <w:contextualSpacing/>
         <w:rPr>
+          <w:rFonts w:asciiTheme="minorHAnsi" w:hAnsiTheme="minorHAnsi" w:cstheme="minorHAnsi"/>
           <w:color w:val="000000"/>
         </w:rPr>
       </w:pPr>
@@ -2027,11 +2068,13 @@
         <w:pStyle w:val="HTMLPreformatted"/>
         <w:contextualSpacing/>
         <w:rPr>
-          <w:color w:val="000000"/>
-        </w:rPr>
-      </w:pPr>
-      <w:r>
-        <w:rPr>
+          <w:rFonts w:asciiTheme="minorHAnsi" w:hAnsiTheme="minorHAnsi" w:cstheme="minorHAnsi"/>
+          <w:color w:val="000000"/>
+        </w:rPr>
+      </w:pPr>
+      <w:r>
+        <w:rPr>
+          <w:rFonts w:asciiTheme="minorHAnsi" w:hAnsiTheme="minorHAnsi" w:cstheme="minorHAnsi"/>
           <w:color w:val="000000"/>
         </w:rPr>
         <w:t xml:space="preserve">    ...</w:t>
@@ -2042,6 +2085,7 @@
         <w:pStyle w:val="HTMLPreformatted"/>
         <w:contextualSpacing/>
         <w:rPr>
+          <w:rFonts w:asciiTheme="minorHAnsi" w:hAnsiTheme="minorHAnsi" w:cstheme="minorHAnsi"/>
           <w:color w:val="000000"/>
         </w:rPr>
       </w:pPr>
@@ -2051,6 +2095,7 @@
         <w:pStyle w:val="HTMLPreformatted"/>
         <w:contextualSpacing/>
         <w:rPr>
+          <w:rFonts w:asciiTheme="minorHAnsi" w:hAnsiTheme="minorHAnsi" w:cstheme="minorHAnsi"/>
           <w:i/>
           <w:color w:val="000000"/>
           <w:highlight w:val="lightGray"/>
@@ -2058,12 +2103,15 @@
       </w:pPr>
       <w:r>
         <w:rPr>
-          <w:color w:val="000000"/>
-        </w:rPr>
+          <w:rFonts w:asciiTheme="minorHAnsi" w:hAnsiTheme="minorHAnsi" w:cstheme="minorHAnsi"/>
+          <w:color w:val="000000"/>
+        </w:rPr>
+        <w:lastRenderedPageBreak/>
         <w:t xml:space="preserve">   </w:t>
       </w:r>
       <w:r>
         <w:rPr>
+          <w:rFonts w:asciiTheme="minorHAnsi" w:hAnsiTheme="minorHAnsi" w:cstheme="minorHAnsi"/>
           <w:i/>
           <w:color w:val="000000"/>
         </w:rPr>
@@ -2072,6 +2120,7 @@
       <w:proofErr w:type="gramStart"/>
       <w:r>
         <w:rPr>
+          <w:rFonts w:asciiTheme="minorHAnsi" w:hAnsiTheme="minorHAnsi" w:cstheme="minorHAnsi"/>
           <w:i/>
           <w:color w:val="000000"/>
           <w:highlight w:val="lightGray"/>
@@ -2081,6 +2130,7 @@
       <w:proofErr w:type="gramEnd"/>
       <w:r>
         <w:rPr>
+          <w:rFonts w:asciiTheme="minorHAnsi" w:hAnsiTheme="minorHAnsi" w:cstheme="minorHAnsi"/>
           <w:i/>
           <w:color w:val="000000"/>
           <w:highlight w:val="lightGray"/>
@@ -2093,6 +2143,7 @@
         <w:pStyle w:val="HTMLPreformatted"/>
         <w:contextualSpacing/>
         <w:rPr>
+          <w:rFonts w:asciiTheme="minorHAnsi" w:hAnsiTheme="minorHAnsi" w:cstheme="minorHAnsi"/>
           <w:i/>
           <w:color w:val="000000"/>
           <w:highlight w:val="lightGray"/>
@@ -2100,6 +2151,7 @@
       </w:pPr>
       <w:r>
         <w:rPr>
+          <w:rFonts w:asciiTheme="minorHAnsi" w:hAnsiTheme="minorHAnsi" w:cstheme="minorHAnsi"/>
           <w:i/>
           <w:color w:val="000000"/>
           <w:highlight w:val="lightGray"/>
@@ -2109,6 +2161,7 @@
       <w:proofErr w:type="gramStart"/>
       <w:r>
         <w:rPr>
+          <w:rFonts w:asciiTheme="minorHAnsi" w:hAnsiTheme="minorHAnsi" w:cstheme="minorHAnsi"/>
           <w:i/>
           <w:color w:val="000000"/>
           <w:highlight w:val="lightGray"/>
@@ -2118,6 +2171,7 @@
       <w:proofErr w:type="spellStart"/>
       <w:r>
         <w:rPr>
+          <w:rFonts w:asciiTheme="minorHAnsi" w:hAnsiTheme="minorHAnsi" w:cstheme="minorHAnsi"/>
           <w:i/>
           <w:color w:val="000000"/>
           <w:highlight w:val="lightGray"/>
@@ -2127,6 +2181,7 @@
       <w:proofErr w:type="spellEnd"/>
       <w:r>
         <w:rPr>
+          <w:rFonts w:asciiTheme="minorHAnsi" w:hAnsiTheme="minorHAnsi" w:cstheme="minorHAnsi"/>
           <w:i/>
           <w:color w:val="000000"/>
           <w:highlight w:val="lightGray"/>
@@ -2140,6 +2195,7 @@
         <w:pStyle w:val="HTMLPreformatted"/>
         <w:contextualSpacing/>
         <w:rPr>
+          <w:rFonts w:asciiTheme="minorHAnsi" w:hAnsiTheme="minorHAnsi" w:cstheme="minorHAnsi"/>
           <w:i/>
           <w:color w:val="000000"/>
           <w:highlight w:val="lightGray"/>
@@ -2147,16 +2203,17 @@
       </w:pPr>
       <w:r>
         <w:rPr>
+          <w:rFonts w:asciiTheme="minorHAnsi" w:hAnsiTheme="minorHAnsi" w:cstheme="minorHAnsi"/>
           <w:i/>
           <w:color w:val="000000"/>
           <w:highlight w:val="lightGray"/>
         </w:rPr>
-        <w:lastRenderedPageBreak/>
         <w:t xml:space="preserve">            </w:t>
       </w:r>
       <w:proofErr w:type="gramStart"/>
       <w:r>
         <w:rPr>
+          <w:rFonts w:asciiTheme="minorHAnsi" w:hAnsiTheme="minorHAnsi" w:cstheme="minorHAnsi"/>
           <w:i/>
           <w:color w:val="000000"/>
           <w:highlight w:val="lightGray"/>
@@ -2166,6 +2223,7 @@
       <w:proofErr w:type="gramEnd"/>
       <w:r>
         <w:rPr>
+          <w:rFonts w:asciiTheme="minorHAnsi" w:hAnsiTheme="minorHAnsi" w:cstheme="minorHAnsi"/>
           <w:i/>
           <w:color w:val="000000"/>
           <w:highlight w:val="lightGray"/>
@@ -2175,6 +2233,7 @@
       <w:proofErr w:type="spellStart"/>
       <w:r>
         <w:rPr>
+          <w:rFonts w:asciiTheme="minorHAnsi" w:hAnsiTheme="minorHAnsi" w:cstheme="minorHAnsi"/>
           <w:i/>
           <w:color w:val="000000"/>
           <w:highlight w:val="lightGray"/>
@@ -2184,6 +2243,7 @@
       <w:proofErr w:type="spellEnd"/>
       <w:r>
         <w:rPr>
+          <w:rFonts w:asciiTheme="minorHAnsi" w:hAnsiTheme="minorHAnsi" w:cstheme="minorHAnsi"/>
           <w:i/>
           <w:color w:val="000000"/>
           <w:highlight w:val="lightGray"/>
@@ -2196,6 +2256,7 @@
         <w:pStyle w:val="HTMLPreformatted"/>
         <w:contextualSpacing/>
         <w:rPr>
+          <w:rFonts w:asciiTheme="minorHAnsi" w:hAnsiTheme="minorHAnsi" w:cstheme="minorHAnsi"/>
           <w:i/>
           <w:color w:val="000000"/>
           <w:highlight w:val="lightGray"/>
@@ -2203,6 +2264,7 @@
       </w:pPr>
       <w:r>
         <w:rPr>
+          <w:rFonts w:asciiTheme="minorHAnsi" w:hAnsiTheme="minorHAnsi" w:cstheme="minorHAnsi"/>
           <w:i/>
           <w:color w:val="000000"/>
           <w:highlight w:val="lightGray"/>
@@ -2213,6 +2275,7 @@
       <w:proofErr w:type="gramStart"/>
       <w:r>
         <w:rPr>
+          <w:rFonts w:asciiTheme="minorHAnsi" w:hAnsiTheme="minorHAnsi" w:cstheme="minorHAnsi"/>
           <w:i/>
           <w:color w:val="000000"/>
           <w:highlight w:val="lightGray"/>
@@ -2223,6 +2286,7 @@
       <w:proofErr w:type="gramEnd"/>
       <w:r>
         <w:rPr>
+          <w:rFonts w:asciiTheme="minorHAnsi" w:hAnsiTheme="minorHAnsi" w:cstheme="minorHAnsi"/>
           <w:i/>
           <w:color w:val="000000"/>
           <w:highlight w:val="lightGray"/>
@@ -2235,6 +2299,7 @@
         <w:pStyle w:val="HTMLPreformatted"/>
         <w:contextualSpacing/>
         <w:rPr>
+          <w:rFonts w:asciiTheme="minorHAnsi" w:hAnsiTheme="minorHAnsi" w:cstheme="minorHAnsi"/>
           <w:i/>
           <w:color w:val="000000"/>
           <w:highlight w:val="lightGray"/>
@@ -2242,6 +2307,7 @@
       </w:pPr>
       <w:r>
         <w:rPr>
+          <w:rFonts w:asciiTheme="minorHAnsi" w:hAnsiTheme="minorHAnsi" w:cstheme="minorHAnsi"/>
           <w:i/>
           <w:color w:val="000000"/>
           <w:highlight w:val="lightGray"/>
@@ -2252,6 +2318,7 @@
       <w:proofErr w:type="gramStart"/>
       <w:r>
         <w:rPr>
+          <w:rFonts w:asciiTheme="minorHAnsi" w:hAnsiTheme="minorHAnsi" w:cstheme="minorHAnsi"/>
           <w:i/>
           <w:color w:val="000000"/>
           <w:highlight w:val="lightGray"/>
@@ -2262,6 +2329,7 @@
       <w:proofErr w:type="gramEnd"/>
       <w:r>
         <w:rPr>
+          <w:rFonts w:asciiTheme="minorHAnsi" w:hAnsiTheme="minorHAnsi" w:cstheme="minorHAnsi"/>
           <w:i/>
           <w:color w:val="000000"/>
           <w:highlight w:val="lightGray"/>
@@ -2274,6 +2342,7 @@
         <w:pStyle w:val="HTMLPreformatted"/>
         <w:contextualSpacing/>
         <w:rPr>
+          <w:rFonts w:asciiTheme="minorHAnsi" w:hAnsiTheme="minorHAnsi" w:cstheme="minorHAnsi"/>
           <w:i/>
           <w:color w:val="000000"/>
           <w:highlight w:val="lightGray"/>
@@ -2281,6 +2350,7 @@
       </w:pPr>
       <w:r>
         <w:rPr>
+          <w:rFonts w:asciiTheme="minorHAnsi" w:hAnsiTheme="minorHAnsi" w:cstheme="minorHAnsi"/>
           <w:i/>
           <w:color w:val="000000"/>
           <w:highlight w:val="lightGray"/>
@@ -2293,12 +2363,14 @@
         <w:pStyle w:val="HTMLPreformatted"/>
         <w:contextualSpacing/>
         <w:rPr>
-          <w:i/>
-          <w:color w:val="000000"/>
-        </w:rPr>
-      </w:pPr>
-      <w:r>
-        <w:rPr>
+          <w:rFonts w:asciiTheme="minorHAnsi" w:hAnsiTheme="minorHAnsi" w:cstheme="minorHAnsi"/>
+          <w:i/>
+          <w:color w:val="000000"/>
+        </w:rPr>
+      </w:pPr>
+      <w:r>
+        <w:rPr>
+          <w:rFonts w:asciiTheme="minorHAnsi" w:hAnsiTheme="minorHAnsi" w:cstheme="minorHAnsi"/>
           <w:i/>
           <w:color w:val="000000"/>
           <w:highlight w:val="lightGray"/>
@@ -2308,6 +2380,7 @@
       <w:proofErr w:type="gramStart"/>
       <w:r>
         <w:rPr>
+          <w:rFonts w:asciiTheme="minorHAnsi" w:hAnsiTheme="minorHAnsi" w:cstheme="minorHAnsi"/>
           <w:i/>
           <w:color w:val="000000"/>
           <w:highlight w:val="lightGray"/>
@@ -2317,6 +2390,7 @@
       <w:proofErr w:type="gramEnd"/>
       <w:r>
         <w:rPr>
+          <w:rFonts w:asciiTheme="minorHAnsi" w:hAnsiTheme="minorHAnsi" w:cstheme="minorHAnsi"/>
           <w:i/>
           <w:color w:val="000000"/>
           <w:highlight w:val="lightGray"/>
@@ -2329,6 +2403,7 @@
         <w:pStyle w:val="HTMLPreformatted"/>
         <w:contextualSpacing/>
         <w:rPr>
+          <w:rFonts w:asciiTheme="minorHAnsi" w:hAnsiTheme="minorHAnsi" w:cstheme="minorHAnsi"/>
           <w:color w:val="000000"/>
         </w:rPr>
       </w:pPr>
@@ -2338,11 +2413,13 @@
         <w:pStyle w:val="HTMLPreformatted"/>
         <w:contextualSpacing/>
         <w:rPr>
-          <w:color w:val="000000"/>
-        </w:rPr>
-      </w:pPr>
-      <w:r>
-        <w:rPr>
+          <w:rFonts w:asciiTheme="minorHAnsi" w:hAnsiTheme="minorHAnsi" w:cstheme="minorHAnsi"/>
+          <w:color w:val="000000"/>
+        </w:rPr>
+      </w:pPr>
+      <w:r>
+        <w:rPr>
+          <w:rFonts w:asciiTheme="minorHAnsi" w:hAnsiTheme="minorHAnsi" w:cstheme="minorHAnsi"/>
           <w:color w:val="000000"/>
         </w:rPr>
         <w:t>}</w:t>
@@ -2353,6 +2430,7 @@
         <w:pStyle w:val="HTMLPreformatted"/>
         <w:contextualSpacing/>
         <w:rPr>
+          <w:rFonts w:asciiTheme="minorHAnsi" w:hAnsiTheme="minorHAnsi" w:cstheme="minorHAnsi"/>
           <w:color w:val="000000"/>
         </w:rPr>
       </w:pPr>
@@ -2362,11 +2440,13 @@
         <w:pStyle w:val="HTMLPreformatted"/>
         <w:contextualSpacing/>
         <w:rPr>
-          <w:color w:val="000000"/>
-        </w:rPr>
-      </w:pPr>
-      <w:r>
-        <w:rPr>
+          <w:rFonts w:asciiTheme="minorHAnsi" w:hAnsiTheme="minorHAnsi" w:cstheme="minorHAnsi"/>
+          <w:color w:val="000000"/>
+        </w:rPr>
+      </w:pPr>
+      <w:r>
+        <w:rPr>
+          <w:rFonts w:asciiTheme="minorHAnsi" w:hAnsiTheme="minorHAnsi" w:cstheme="minorHAnsi"/>
           <w:color w:val="000000"/>
         </w:rPr>
         <w:t>...</w:t>
@@ -2377,11 +2457,13 @@
         <w:pStyle w:val="HTMLPreformatted"/>
         <w:contextualSpacing/>
         <w:rPr>
-          <w:color w:val="000000"/>
-        </w:rPr>
-      </w:pPr>
-      <w:r>
-        <w:rPr>
+          <w:rFonts w:asciiTheme="minorHAnsi" w:hAnsiTheme="minorHAnsi" w:cstheme="minorHAnsi"/>
+          <w:color w:val="000000"/>
+        </w:rPr>
+      </w:pPr>
+      <w:r>
+        <w:rPr>
+          <w:rFonts w:asciiTheme="minorHAnsi" w:hAnsiTheme="minorHAnsi" w:cstheme="minorHAnsi"/>
           <w:color w:val="000000"/>
         </w:rPr>
         <w:t>@Entity</w:t>
@@ -2392,12 +2474,14 @@
         <w:pStyle w:val="HTMLPreformatted"/>
         <w:contextualSpacing/>
         <w:rPr>
+          <w:rFonts w:asciiTheme="minorHAnsi" w:hAnsiTheme="minorHAnsi" w:cstheme="minorHAnsi"/>
           <w:color w:val="000000"/>
         </w:rPr>
       </w:pPr>
       <w:proofErr w:type="gramStart"/>
       <w:r>
         <w:rPr>
+          <w:rFonts w:asciiTheme="minorHAnsi" w:hAnsiTheme="minorHAnsi" w:cstheme="minorHAnsi"/>
           <w:color w:val="000000"/>
         </w:rPr>
         <w:t>public</w:t>
@@ -2405,6 +2489,7 @@
       <w:proofErr w:type="gramEnd"/>
       <w:r>
         <w:rPr>
+          <w:rFonts w:asciiTheme="minorHAnsi" w:hAnsiTheme="minorHAnsi" w:cstheme="minorHAnsi"/>
           <w:color w:val="000000"/>
         </w:rPr>
         <w:t xml:space="preserve"> class Category {</w:t>
@@ -2415,11 +2500,13 @@
         <w:pStyle w:val="HTMLPreformatted"/>
         <w:contextualSpacing/>
         <w:rPr>
-          <w:color w:val="000000"/>
-        </w:rPr>
-      </w:pPr>
-      <w:r>
-        <w:rPr>
+          <w:rFonts w:asciiTheme="minorHAnsi" w:hAnsiTheme="minorHAnsi" w:cstheme="minorHAnsi"/>
+          <w:color w:val="000000"/>
+        </w:rPr>
+      </w:pPr>
+      <w:r>
+        <w:rPr>
+          <w:rFonts w:asciiTheme="minorHAnsi" w:hAnsiTheme="minorHAnsi" w:cstheme="minorHAnsi"/>
           <w:color w:val="000000"/>
         </w:rPr>
         <w:t xml:space="preserve">    </w:t>
@@ -2430,11 +2517,13 @@
         <w:pStyle w:val="HTMLPreformatted"/>
         <w:contextualSpacing/>
         <w:rPr>
-          <w:color w:val="000000"/>
-        </w:rPr>
-      </w:pPr>
-      <w:r>
-        <w:rPr>
+          <w:rFonts w:asciiTheme="minorHAnsi" w:hAnsiTheme="minorHAnsi" w:cstheme="minorHAnsi"/>
+          <w:color w:val="000000"/>
+        </w:rPr>
+      </w:pPr>
+      <w:r>
+        <w:rPr>
+          <w:rFonts w:asciiTheme="minorHAnsi" w:hAnsiTheme="minorHAnsi" w:cstheme="minorHAnsi"/>
           <w:color w:val="000000"/>
         </w:rPr>
         <w:t xml:space="preserve">    ...</w:t>
@@ -2445,6 +2534,7 @@
         <w:pStyle w:val="HTMLPreformatted"/>
         <w:contextualSpacing/>
         <w:rPr>
+          <w:rFonts w:asciiTheme="minorHAnsi" w:hAnsiTheme="minorHAnsi" w:cstheme="minorHAnsi"/>
           <w:color w:val="000000"/>
         </w:rPr>
       </w:pPr>
@@ -2454,6 +2544,7 @@
         <w:pStyle w:val="HTMLPreformatted"/>
         <w:contextualSpacing/>
         <w:rPr>
+          <w:rFonts w:asciiTheme="minorHAnsi" w:hAnsiTheme="minorHAnsi" w:cstheme="minorHAnsi"/>
           <w:i/>
           <w:color w:val="000000"/>
           <w:highlight w:val="lightGray"/>
@@ -2461,6 +2552,7 @@
       </w:pPr>
       <w:r>
         <w:rPr>
+          <w:rFonts w:asciiTheme="minorHAnsi" w:hAnsiTheme="minorHAnsi" w:cstheme="minorHAnsi"/>
           <w:color w:val="000000"/>
         </w:rPr>
         <w:t xml:space="preserve">    </w:t>
@@ -2468,6 +2560,7 @@
       <w:proofErr w:type="gramStart"/>
       <w:r>
         <w:rPr>
+          <w:rFonts w:asciiTheme="minorHAnsi" w:hAnsiTheme="minorHAnsi" w:cstheme="minorHAnsi"/>
           <w:i/>
           <w:color w:val="000000"/>
           <w:highlight w:val="lightGray"/>
@@ -2477,6 +2570,7 @@
       <w:proofErr w:type="gramEnd"/>
       <w:r>
         <w:rPr>
+          <w:rFonts w:asciiTheme="minorHAnsi" w:hAnsiTheme="minorHAnsi" w:cstheme="minorHAnsi"/>
           <w:i/>
           <w:color w:val="000000"/>
           <w:highlight w:val="lightGray"/>
@@ -2489,12 +2583,14 @@
         <w:pStyle w:val="HTMLPreformatted"/>
         <w:contextualSpacing/>
         <w:rPr>
-          <w:i/>
-          <w:color w:val="000000"/>
-        </w:rPr>
-      </w:pPr>
-      <w:r>
-        <w:rPr>
+          <w:rFonts w:asciiTheme="minorHAnsi" w:hAnsiTheme="minorHAnsi" w:cstheme="minorHAnsi"/>
+          <w:i/>
+          <w:color w:val="000000"/>
+        </w:rPr>
+      </w:pPr>
+      <w:r>
+        <w:rPr>
+          <w:rFonts w:asciiTheme="minorHAnsi" w:hAnsiTheme="minorHAnsi" w:cstheme="minorHAnsi"/>
           <w:i/>
           <w:color w:val="000000"/>
           <w:highlight w:val="lightGray"/>
@@ -2504,6 +2600,7 @@
       <w:proofErr w:type="gramStart"/>
       <w:r>
         <w:rPr>
+          <w:rFonts w:asciiTheme="minorHAnsi" w:hAnsiTheme="minorHAnsi" w:cstheme="minorHAnsi"/>
           <w:i/>
           <w:color w:val="000000"/>
           <w:highlight w:val="lightGray"/>
@@ -2513,6 +2610,7 @@
       <w:proofErr w:type="gramEnd"/>
       <w:r>
         <w:rPr>
+          <w:rFonts w:asciiTheme="minorHAnsi" w:hAnsiTheme="minorHAnsi" w:cstheme="minorHAnsi"/>
           <w:i/>
           <w:color w:val="000000"/>
           <w:highlight w:val="lightGray"/>
@@ -2525,6 +2623,7 @@
         <w:pStyle w:val="HTMLPreformatted"/>
         <w:contextualSpacing/>
         <w:rPr>
+          <w:rFonts w:asciiTheme="minorHAnsi" w:hAnsiTheme="minorHAnsi" w:cstheme="minorHAnsi"/>
           <w:color w:val="000000"/>
         </w:rPr>
       </w:pPr>
@@ -2534,11 +2633,13 @@
         <w:pStyle w:val="HTMLPreformatted"/>
         <w:contextualSpacing/>
         <w:rPr>
-          <w:color w:val="000000"/>
-        </w:rPr>
-      </w:pPr>
-      <w:r>
-        <w:rPr>
+          <w:rFonts w:asciiTheme="minorHAnsi" w:hAnsiTheme="minorHAnsi" w:cstheme="minorHAnsi"/>
+          <w:color w:val="000000"/>
+        </w:rPr>
+      </w:pPr>
+      <w:r>
+        <w:rPr>
+          <w:rFonts w:asciiTheme="minorHAnsi" w:hAnsiTheme="minorHAnsi" w:cstheme="minorHAnsi"/>
           <w:color w:val="000000"/>
         </w:rPr>
         <w:t>}</w:t>
@@ -2716,14 +2817,19 @@
     </w:p>
     <w:p>
       <w:pPr>
-        <w:spacing w:after="0"/>
-        <w:rPr>
-          <w:rFonts w:cstheme="minorHAnsi"/>
-        </w:rPr>
-      </w:pPr>
-      <w:r>
-        <w:rPr>
-          <w:rFonts w:cstheme="minorHAnsi"/>
+        <w:pStyle w:val="Heading2"/>
+        <w:shd w:val="clear" w:color="auto" w:fill="FFFFFF"/>
+        <w:spacing w:before="0"/>
+        <w:rPr>
+          <w:rFonts w:asciiTheme="minorHAnsi" w:hAnsiTheme="minorHAnsi" w:cstheme="minorHAnsi"/>
+          <w:color w:val="000000"/>
+          <w:sz w:val="20"/>
+          <w:szCs w:val="20"/>
+        </w:rPr>
+      </w:pPr>
+      <w:r>
+        <w:rPr>
+          <w:rFonts w:asciiTheme="minorHAnsi" w:hAnsiTheme="minorHAnsi" w:cstheme="minorHAnsi"/>
           <w:noProof/>
         </w:rPr>
         <w:lastRenderedPageBreak/>
@@ -2778,174 +2884,3679 @@
       </w:r>
       <w:r>
         <w:rPr>
-          <w:rFonts w:cstheme="minorHAnsi"/>
+          <w:rFonts w:asciiTheme="minorHAnsi" w:hAnsiTheme="minorHAnsi" w:cstheme="minorHAnsi"/>
         </w:rPr>
         <w:br/>
       </w:r>
-    </w:p>
-    <w:p>
-      <w:pPr>
-        <w:pStyle w:val="Heading1"/>
+      <w:r>
+        <w:rPr>
+          <w:rFonts w:asciiTheme="minorHAnsi" w:hAnsiTheme="minorHAnsi" w:cstheme="minorHAnsi"/>
+        </w:rPr>
+        <w:br/>
+      </w:r>
+      <w:r>
+        <w:rPr>
+          <w:rFonts w:asciiTheme="minorHAnsi" w:hAnsiTheme="minorHAnsi" w:cstheme="minorHAnsi"/>
+        </w:rPr>
+        <w:br/>
+      </w:r>
+      <w:r>
+        <w:rPr>
+          <w:rFonts w:asciiTheme="minorHAnsi" w:hAnsiTheme="minorHAnsi" w:cstheme="minorHAnsi"/>
+          <w:b/>
+          <w:color w:val="000000"/>
+          <w:sz w:val="32"/>
+          <w:szCs w:val="20"/>
+          <w:highlight w:val="lightGray"/>
+        </w:rPr>
+        <w:t>Stored Procedure Creation</w:t>
+      </w:r>
+      <w:r>
+        <w:rPr>
+          <w:rFonts w:asciiTheme="minorHAnsi" w:hAnsiTheme="minorHAnsi" w:cstheme="minorHAnsi"/>
+          <w:b/>
+          <w:color w:val="000000"/>
+          <w:sz w:val="32"/>
+          <w:szCs w:val="20"/>
+        </w:rPr>
+        <w:br/>
+      </w:r>
+      <w:r>
+        <w:rPr>
+          <w:rStyle w:val="Strong"/>
+          <w:rFonts w:asciiTheme="minorHAnsi" w:hAnsiTheme="minorHAnsi" w:cstheme="minorHAnsi"/>
+          <w:color w:val="000000"/>
+          <w:sz w:val="20"/>
+          <w:szCs w:val="20"/>
+        </w:rPr>
+        <w:t>a</w:t>
+      </w:r>
+      <w:r>
+        <w:rPr>
+          <w:rStyle w:val="Strong"/>
+          <w:rFonts w:asciiTheme="minorHAnsi" w:hAnsiTheme="minorHAnsi" w:cstheme="minorHAnsi"/>
+          <w:color w:val="000000"/>
+          <w:sz w:val="20"/>
+          <w:szCs w:val="20"/>
+        </w:rPr>
+        <w:t xml:space="preserve"> stored procedure can have parameters</w:t>
+      </w:r>
+      <w:r>
+        <w:rPr>
+          <w:rFonts w:asciiTheme="minorHAnsi" w:hAnsiTheme="minorHAnsi" w:cstheme="minorHAnsi"/>
+          <w:color w:val="000000"/>
+          <w:sz w:val="20"/>
+          <w:szCs w:val="20"/>
+        </w:rPr>
+        <w:t> so that we can get different results based on the input. For example, we can create a stored procedure that takes an input parameter of integer type and returns a list of cars:</w:t>
+      </w:r>
+    </w:p>
+    <w:p>
+      <w:pPr>
+        <w:pStyle w:val="HTMLPreformatted"/>
         <w:shd w:val="clear" w:color="auto" w:fill="FFFFFF"/>
-        <w:spacing w:before="468" w:beforeAutospacing="0" w:after="0" w:afterAutospacing="0" w:line="540" w:lineRule="atLeast"/>
-        <w:rPr>
-          <w:rFonts w:ascii="Helvetica" w:hAnsi="Helvetica"/>
-          <w:bCs w:val="0"/>
-          <w:i/>
-          <w:color w:val="292929"/>
-          <w:sz w:val="28"/>
-          <w:szCs w:val="24"/>
-        </w:rPr>
-      </w:pPr>
-      <w:r>
-        <w:rPr>
-          <w:rFonts w:ascii="Helvetica" w:hAnsi="Helvetica"/>
-          <w:bCs w:val="0"/>
+        <w:rPr>
+          <w:rStyle w:val="HTMLCode"/>
+          <w:rFonts w:asciiTheme="minorHAnsi" w:hAnsiTheme="minorHAnsi" w:cstheme="minorHAnsi"/>
+          <w:color w:val="000000"/>
+          <w:shd w:val="clear" w:color="auto" w:fill="FAFAFA"/>
+        </w:rPr>
+      </w:pPr>
+      <w:r>
+        <w:rPr>
+          <w:rStyle w:val="hljs-keyword"/>
+          <w:rFonts w:asciiTheme="minorHAnsi" w:hAnsiTheme="minorHAnsi" w:cstheme="minorHAnsi"/>
+          <w:b/>
+          <w:bCs/>
+          <w:color w:val="63B175"/>
+          <w:shd w:val="clear" w:color="auto" w:fill="FAFAFA"/>
+        </w:rPr>
+        <w:t>CREATE</w:t>
+      </w:r>
+      <w:r>
+        <w:rPr>
+          <w:rStyle w:val="HTMLCode"/>
+          <w:rFonts w:asciiTheme="minorHAnsi" w:hAnsiTheme="minorHAnsi" w:cstheme="minorHAnsi"/>
+          <w:color w:val="000000"/>
+          <w:shd w:val="clear" w:color="auto" w:fill="FAFAFA"/>
+        </w:rPr>
+        <w:t xml:space="preserve"> </w:t>
+      </w:r>
+      <w:r>
+        <w:rPr>
+          <w:rStyle w:val="hljs-keyword"/>
+          <w:rFonts w:asciiTheme="minorHAnsi" w:hAnsiTheme="minorHAnsi" w:cstheme="minorHAnsi"/>
+          <w:b/>
+          <w:bCs/>
+          <w:color w:val="63B175"/>
+          <w:shd w:val="clear" w:color="auto" w:fill="FAFAFA"/>
+        </w:rPr>
+        <w:t>PROCEDURE</w:t>
+      </w:r>
+      <w:r>
+        <w:rPr>
+          <w:rStyle w:val="HTMLCode"/>
+          <w:rFonts w:asciiTheme="minorHAnsi" w:hAnsiTheme="minorHAnsi" w:cstheme="minorHAnsi"/>
+          <w:color w:val="000000"/>
+          <w:shd w:val="clear" w:color="auto" w:fill="FAFAFA"/>
+        </w:rPr>
+        <w:t xml:space="preserve"> </w:t>
+      </w:r>
+      <w:r>
+        <w:rPr>
+          <w:rStyle w:val="HTMLCode"/>
+          <w:rFonts w:asciiTheme="minorHAnsi" w:hAnsiTheme="minorHAnsi" w:cstheme="minorHAnsi"/>
+          <w:b/>
+          <w:i/>
+          <w:color w:val="000000"/>
+          <w:highlight w:val="yellow"/>
+          <w:shd w:val="clear" w:color="auto" w:fill="FAFAFA"/>
+        </w:rPr>
+        <w:t>FIND_CARS_AFTER_</w:t>
+      </w:r>
+      <w:proofErr w:type="gramStart"/>
+      <w:r>
+        <w:rPr>
+          <w:rStyle w:val="HTMLCode"/>
+          <w:rFonts w:asciiTheme="minorHAnsi" w:hAnsiTheme="minorHAnsi" w:cstheme="minorHAnsi"/>
+          <w:b/>
+          <w:i/>
+          <w:color w:val="000000"/>
+          <w:highlight w:val="yellow"/>
+          <w:shd w:val="clear" w:color="auto" w:fill="FAFAFA"/>
+        </w:rPr>
+        <w:t>YEAR</w:t>
+      </w:r>
+      <w:r>
+        <w:rPr>
+          <w:rStyle w:val="HTMLCode"/>
+          <w:rFonts w:asciiTheme="minorHAnsi" w:hAnsiTheme="minorHAnsi" w:cstheme="minorHAnsi"/>
+          <w:color w:val="000000"/>
+          <w:shd w:val="clear" w:color="auto" w:fill="FAFAFA"/>
+        </w:rPr>
+        <w:t>(</w:t>
+      </w:r>
+      <w:proofErr w:type="gramEnd"/>
+      <w:r>
+        <w:rPr>
+          <w:rStyle w:val="hljs-keyword"/>
+          <w:rFonts w:asciiTheme="minorHAnsi" w:hAnsiTheme="minorHAnsi" w:cstheme="minorHAnsi"/>
+          <w:b/>
+          <w:bCs/>
+          <w:color w:val="63B175"/>
+          <w:shd w:val="clear" w:color="auto" w:fill="FAFAFA"/>
+        </w:rPr>
+        <w:t>IN</w:t>
+      </w:r>
+      <w:r>
+        <w:rPr>
+          <w:rStyle w:val="HTMLCode"/>
+          <w:rFonts w:asciiTheme="minorHAnsi" w:hAnsiTheme="minorHAnsi" w:cstheme="minorHAnsi"/>
+          <w:color w:val="000000"/>
+          <w:shd w:val="clear" w:color="auto" w:fill="FAFAFA"/>
+        </w:rPr>
+        <w:t xml:space="preserve"> </w:t>
+      </w:r>
+      <w:proofErr w:type="spellStart"/>
+      <w:r>
+        <w:rPr>
+          <w:rStyle w:val="HTMLCode"/>
+          <w:rFonts w:asciiTheme="minorHAnsi" w:hAnsiTheme="minorHAnsi" w:cstheme="minorHAnsi"/>
+          <w:color w:val="000000"/>
+          <w:shd w:val="clear" w:color="auto" w:fill="FAFAFA"/>
+        </w:rPr>
+        <w:t>year_in</w:t>
+      </w:r>
+      <w:proofErr w:type="spellEnd"/>
+      <w:r>
+        <w:rPr>
+          <w:rStyle w:val="HTMLCode"/>
+          <w:rFonts w:asciiTheme="minorHAnsi" w:hAnsiTheme="minorHAnsi" w:cstheme="minorHAnsi"/>
+          <w:color w:val="000000"/>
+          <w:shd w:val="clear" w:color="auto" w:fill="FAFAFA"/>
+        </w:rPr>
+        <w:t xml:space="preserve"> </w:t>
+      </w:r>
+      <w:r>
+        <w:rPr>
+          <w:rStyle w:val="hljs-type"/>
+          <w:rFonts w:asciiTheme="minorHAnsi" w:hAnsiTheme="minorHAnsi" w:cstheme="minorHAnsi"/>
+          <w:b/>
+          <w:bCs/>
+          <w:color w:val="4E9359"/>
+          <w:shd w:val="clear" w:color="auto" w:fill="FAFAFA"/>
+        </w:rPr>
+        <w:t>INT</w:t>
+      </w:r>
+      <w:r>
+        <w:rPr>
+          <w:rStyle w:val="HTMLCode"/>
+          <w:rFonts w:asciiTheme="minorHAnsi" w:hAnsiTheme="minorHAnsi" w:cstheme="minorHAnsi"/>
+          <w:color w:val="000000"/>
+          <w:shd w:val="clear" w:color="auto" w:fill="FAFAFA"/>
+        </w:rPr>
+        <w:t>)</w:t>
+      </w:r>
+    </w:p>
+    <w:p>
+      <w:pPr>
+        <w:pStyle w:val="HTMLPreformatted"/>
+        <w:shd w:val="clear" w:color="auto" w:fill="FFFFFF"/>
+        <w:rPr>
+          <w:rStyle w:val="HTMLCode"/>
+          <w:rFonts w:asciiTheme="minorHAnsi" w:hAnsiTheme="minorHAnsi" w:cstheme="minorHAnsi"/>
+          <w:color w:val="000000"/>
+          <w:shd w:val="clear" w:color="auto" w:fill="FAFAFA"/>
+        </w:rPr>
+      </w:pPr>
+      <w:r>
+        <w:rPr>
+          <w:rStyle w:val="hljs-keyword"/>
+          <w:rFonts w:asciiTheme="minorHAnsi" w:hAnsiTheme="minorHAnsi" w:cstheme="minorHAnsi"/>
+          <w:b/>
+          <w:bCs/>
+          <w:color w:val="63B175"/>
+          <w:shd w:val="clear" w:color="auto" w:fill="FAFAFA"/>
+        </w:rPr>
+        <w:t>BEGIN</w:t>
+      </w:r>
+      <w:r>
+        <w:rPr>
+          <w:rStyle w:val="HTMLCode"/>
+          <w:rFonts w:asciiTheme="minorHAnsi" w:hAnsiTheme="minorHAnsi" w:cstheme="minorHAnsi"/>
+          <w:color w:val="000000"/>
+          <w:shd w:val="clear" w:color="auto" w:fill="FAFAFA"/>
+        </w:rPr>
+        <w:t xml:space="preserve"> </w:t>
+      </w:r>
+    </w:p>
+    <w:p>
+      <w:pPr>
+        <w:pStyle w:val="HTMLPreformatted"/>
+        <w:shd w:val="clear" w:color="auto" w:fill="FFFFFF"/>
+        <w:rPr>
+          <w:rStyle w:val="HTMLCode"/>
+          <w:rFonts w:asciiTheme="minorHAnsi" w:hAnsiTheme="minorHAnsi" w:cstheme="minorHAnsi"/>
+          <w:color w:val="000000"/>
+          <w:shd w:val="clear" w:color="auto" w:fill="FAFAFA"/>
+        </w:rPr>
+      </w:pPr>
+      <w:r>
+        <w:rPr>
+          <w:rStyle w:val="HTMLCode"/>
+          <w:rFonts w:asciiTheme="minorHAnsi" w:hAnsiTheme="minorHAnsi" w:cstheme="minorHAnsi"/>
+          <w:color w:val="000000"/>
+          <w:shd w:val="clear" w:color="auto" w:fill="FAFAFA"/>
+        </w:rPr>
+        <w:t xml:space="preserve">    </w:t>
+      </w:r>
+      <w:r>
+        <w:rPr>
+          <w:rStyle w:val="hljs-keyword"/>
+          <w:rFonts w:asciiTheme="minorHAnsi" w:hAnsiTheme="minorHAnsi" w:cstheme="minorHAnsi"/>
+          <w:b/>
+          <w:bCs/>
+          <w:color w:val="63B175"/>
+          <w:shd w:val="clear" w:color="auto" w:fill="FAFAFA"/>
+        </w:rPr>
+        <w:t>SELECT</w:t>
+      </w:r>
+      <w:r>
+        <w:rPr>
+          <w:rStyle w:val="HTMLCode"/>
+          <w:rFonts w:asciiTheme="minorHAnsi" w:hAnsiTheme="minorHAnsi" w:cstheme="minorHAnsi"/>
+          <w:color w:val="000000"/>
+          <w:shd w:val="clear" w:color="auto" w:fill="FAFAFA"/>
+        </w:rPr>
+        <w:t xml:space="preserve"> </w:t>
+      </w:r>
+      <w:r>
+        <w:rPr>
+          <w:rStyle w:val="hljs-operator"/>
+          <w:rFonts w:asciiTheme="minorHAnsi" w:hAnsiTheme="minorHAnsi" w:cstheme="minorHAnsi"/>
+          <w:color w:val="000000"/>
+          <w:shd w:val="clear" w:color="auto" w:fill="FAFAFA"/>
+        </w:rPr>
+        <w:t>*</w:t>
+      </w:r>
+      <w:r>
+        <w:rPr>
+          <w:rStyle w:val="HTMLCode"/>
+          <w:rFonts w:asciiTheme="minorHAnsi" w:hAnsiTheme="minorHAnsi" w:cstheme="minorHAnsi"/>
+          <w:color w:val="000000"/>
+          <w:shd w:val="clear" w:color="auto" w:fill="FAFAFA"/>
+        </w:rPr>
+        <w:t xml:space="preserve"> </w:t>
+      </w:r>
+      <w:r>
+        <w:rPr>
+          <w:rStyle w:val="hljs-keyword"/>
+          <w:rFonts w:asciiTheme="minorHAnsi" w:hAnsiTheme="minorHAnsi" w:cstheme="minorHAnsi"/>
+          <w:b/>
+          <w:bCs/>
+          <w:color w:val="63B175"/>
+          <w:shd w:val="clear" w:color="auto" w:fill="FAFAFA"/>
+        </w:rPr>
+        <w:t>FROM</w:t>
+      </w:r>
+      <w:r>
+        <w:rPr>
+          <w:rStyle w:val="HTMLCode"/>
+          <w:rFonts w:asciiTheme="minorHAnsi" w:hAnsiTheme="minorHAnsi" w:cstheme="minorHAnsi"/>
+          <w:color w:val="000000"/>
+          <w:shd w:val="clear" w:color="auto" w:fill="FAFAFA"/>
+        </w:rPr>
+        <w:t xml:space="preserve"> car </w:t>
+      </w:r>
+      <w:r>
+        <w:rPr>
+          <w:rStyle w:val="hljs-keyword"/>
+          <w:rFonts w:asciiTheme="minorHAnsi" w:hAnsiTheme="minorHAnsi" w:cstheme="minorHAnsi"/>
+          <w:b/>
+          <w:bCs/>
+          <w:color w:val="63B175"/>
+          <w:shd w:val="clear" w:color="auto" w:fill="FAFAFA"/>
+        </w:rPr>
+        <w:t>WHERE</w:t>
+      </w:r>
+      <w:r>
+        <w:rPr>
+          <w:rStyle w:val="HTMLCode"/>
+          <w:rFonts w:asciiTheme="minorHAnsi" w:hAnsiTheme="minorHAnsi" w:cstheme="minorHAnsi"/>
+          <w:color w:val="000000"/>
+          <w:shd w:val="clear" w:color="auto" w:fill="FAFAFA"/>
+        </w:rPr>
+        <w:t xml:space="preserve"> </w:t>
+      </w:r>
+      <w:r>
+        <w:rPr>
+          <w:rStyle w:val="hljs-keyword"/>
+          <w:rFonts w:asciiTheme="minorHAnsi" w:hAnsiTheme="minorHAnsi" w:cstheme="minorHAnsi"/>
+          <w:b/>
+          <w:bCs/>
+          <w:color w:val="63B175"/>
+          <w:shd w:val="clear" w:color="auto" w:fill="FAFAFA"/>
+        </w:rPr>
+        <w:t>year</w:t>
+      </w:r>
+      <w:r>
+        <w:rPr>
+          <w:rStyle w:val="HTMLCode"/>
+          <w:rFonts w:asciiTheme="minorHAnsi" w:hAnsiTheme="minorHAnsi" w:cstheme="minorHAnsi"/>
+          <w:color w:val="000000"/>
+          <w:shd w:val="clear" w:color="auto" w:fill="FAFAFA"/>
+        </w:rPr>
+        <w:t xml:space="preserve"> </w:t>
+      </w:r>
+      <w:r>
+        <w:rPr>
+          <w:rStyle w:val="hljs-operator"/>
+          <w:rFonts w:asciiTheme="minorHAnsi" w:hAnsiTheme="minorHAnsi" w:cstheme="minorHAnsi"/>
+          <w:color w:val="000000"/>
+          <w:shd w:val="clear" w:color="auto" w:fill="FAFAFA"/>
+        </w:rPr>
+        <w:t>&gt;=</w:t>
+      </w:r>
+      <w:r>
+        <w:rPr>
+          <w:rStyle w:val="HTMLCode"/>
+          <w:rFonts w:asciiTheme="minorHAnsi" w:hAnsiTheme="minorHAnsi" w:cstheme="minorHAnsi"/>
+          <w:color w:val="000000"/>
+          <w:shd w:val="clear" w:color="auto" w:fill="FAFAFA"/>
+        </w:rPr>
+        <w:t xml:space="preserve"> </w:t>
+      </w:r>
+      <w:proofErr w:type="spellStart"/>
+      <w:r>
+        <w:rPr>
+          <w:rStyle w:val="HTMLCode"/>
+          <w:rFonts w:asciiTheme="minorHAnsi" w:hAnsiTheme="minorHAnsi" w:cstheme="minorHAnsi"/>
+          <w:color w:val="000000"/>
+          <w:shd w:val="clear" w:color="auto" w:fill="FAFAFA"/>
+        </w:rPr>
+        <w:t>year_in</w:t>
+      </w:r>
+      <w:proofErr w:type="spellEnd"/>
+      <w:r>
+        <w:rPr>
+          <w:rStyle w:val="HTMLCode"/>
+          <w:rFonts w:asciiTheme="minorHAnsi" w:hAnsiTheme="minorHAnsi" w:cstheme="minorHAnsi"/>
+          <w:color w:val="000000"/>
+          <w:shd w:val="clear" w:color="auto" w:fill="FAFAFA"/>
+        </w:rPr>
+        <w:t xml:space="preserve"> </w:t>
+      </w:r>
+      <w:r>
+        <w:rPr>
+          <w:rStyle w:val="hljs-keyword"/>
+          <w:rFonts w:asciiTheme="minorHAnsi" w:hAnsiTheme="minorHAnsi" w:cstheme="minorHAnsi"/>
+          <w:b/>
+          <w:bCs/>
+          <w:color w:val="63B175"/>
+          <w:shd w:val="clear" w:color="auto" w:fill="FAFAFA"/>
+        </w:rPr>
+        <w:t>ORDER</w:t>
+      </w:r>
+      <w:r>
+        <w:rPr>
+          <w:rStyle w:val="HTMLCode"/>
+          <w:rFonts w:asciiTheme="minorHAnsi" w:hAnsiTheme="minorHAnsi" w:cstheme="minorHAnsi"/>
+          <w:color w:val="000000"/>
+          <w:shd w:val="clear" w:color="auto" w:fill="FAFAFA"/>
+        </w:rPr>
+        <w:t xml:space="preserve"> </w:t>
+      </w:r>
+      <w:r>
+        <w:rPr>
+          <w:rStyle w:val="hljs-keyword"/>
+          <w:rFonts w:asciiTheme="minorHAnsi" w:hAnsiTheme="minorHAnsi" w:cstheme="minorHAnsi"/>
+          <w:b/>
+          <w:bCs/>
+          <w:color w:val="63B175"/>
+          <w:shd w:val="clear" w:color="auto" w:fill="FAFAFA"/>
+        </w:rPr>
+        <w:t>BY</w:t>
+      </w:r>
+      <w:r>
+        <w:rPr>
+          <w:rStyle w:val="HTMLCode"/>
+          <w:rFonts w:asciiTheme="minorHAnsi" w:hAnsiTheme="minorHAnsi" w:cstheme="minorHAnsi"/>
+          <w:color w:val="000000"/>
+          <w:shd w:val="clear" w:color="auto" w:fill="FAFAFA"/>
+        </w:rPr>
+        <w:t xml:space="preserve"> </w:t>
+      </w:r>
+      <w:r>
+        <w:rPr>
+          <w:rStyle w:val="hljs-keyword"/>
+          <w:rFonts w:asciiTheme="minorHAnsi" w:hAnsiTheme="minorHAnsi" w:cstheme="minorHAnsi"/>
+          <w:b/>
+          <w:bCs/>
+          <w:color w:val="63B175"/>
+          <w:shd w:val="clear" w:color="auto" w:fill="FAFAFA"/>
+        </w:rPr>
+        <w:t>year</w:t>
+      </w:r>
+      <w:r>
+        <w:rPr>
+          <w:rStyle w:val="HTMLCode"/>
+          <w:rFonts w:asciiTheme="minorHAnsi" w:hAnsiTheme="minorHAnsi" w:cstheme="minorHAnsi"/>
+          <w:color w:val="000000"/>
+          <w:shd w:val="clear" w:color="auto" w:fill="FAFAFA"/>
+        </w:rPr>
+        <w:t>;</w:t>
+      </w:r>
+    </w:p>
+    <w:p>
+      <w:pPr>
+        <w:pStyle w:val="HTMLPreformatted"/>
+        <w:shd w:val="clear" w:color="auto" w:fill="FFFFFF"/>
+        <w:rPr>
+          <w:rFonts w:asciiTheme="minorHAnsi" w:hAnsiTheme="minorHAnsi" w:cstheme="minorHAnsi"/>
+          <w:color w:val="000000"/>
+        </w:rPr>
+      </w:pPr>
+      <w:r>
+        <w:rPr>
+          <w:rStyle w:val="hljs-keyword"/>
+          <w:rFonts w:asciiTheme="minorHAnsi" w:hAnsiTheme="minorHAnsi" w:cstheme="minorHAnsi"/>
+          <w:b/>
+          <w:bCs/>
+          <w:color w:val="63B175"/>
+          <w:shd w:val="clear" w:color="auto" w:fill="FAFAFA"/>
+        </w:rPr>
+        <w:t>END</w:t>
+      </w:r>
+    </w:p>
+    <w:p>
+      <w:pPr>
+        <w:shd w:val="clear" w:color="auto" w:fill="FFFFFF"/>
+        <w:spacing w:after="0" w:line="240" w:lineRule="auto"/>
+        <w:outlineLvl w:val="1"/>
+        <w:rPr>
+          <w:rFonts w:eastAsia="Times New Roman" w:cstheme="minorHAnsi"/>
+          <w:color w:val="000000"/>
+          <w:sz w:val="20"/>
+          <w:szCs w:val="20"/>
+        </w:rPr>
+      </w:pPr>
+      <w:r>
+        <w:rPr>
+          <w:rFonts w:cstheme="minorHAnsi"/>
+        </w:rPr>
+        <w:br/>
+      </w:r>
+      <w:r>
+        <w:rPr>
+          <w:rFonts w:eastAsia="Times New Roman" w:cstheme="minorHAnsi"/>
+          <w:b/>
+          <w:bCs/>
+          <w:color w:val="000000"/>
+          <w:sz w:val="32"/>
+          <w:szCs w:val="20"/>
+          <w:highlight w:val="lightGray"/>
+        </w:rPr>
+        <w:t>Reference Stored Procedures in Repository</w:t>
+      </w:r>
+      <w:r>
+        <w:rPr>
+          <w:rFonts w:eastAsia="Times New Roman" w:cstheme="minorHAnsi"/>
+          <w:b/>
+          <w:bCs/>
+          <w:color w:val="000000"/>
+          <w:sz w:val="32"/>
+          <w:szCs w:val="20"/>
+        </w:rPr>
+        <w:t xml:space="preserve"> </w:t>
+      </w:r>
+      <w:r>
+        <w:rPr>
+          <w:rFonts w:eastAsia="Times New Roman" w:cstheme="minorHAnsi"/>
+          <w:b/>
+          <w:bCs/>
+          <w:color w:val="000000"/>
+          <w:sz w:val="32"/>
+          <w:szCs w:val="20"/>
+        </w:rPr>
+        <w:br/>
+      </w:r>
+      <w:proofErr w:type="gramStart"/>
+      <w:r>
+        <w:rPr>
+          <w:rFonts w:eastAsia="Times New Roman" w:cstheme="minorHAnsi"/>
+          <w:b/>
+          <w:bCs/>
+          <w:color w:val="000000"/>
+          <w:sz w:val="20"/>
+          <w:szCs w:val="20"/>
+        </w:rPr>
+        <w:t>In</w:t>
+      </w:r>
+      <w:proofErr w:type="gramEnd"/>
+      <w:r>
+        <w:rPr>
+          <w:rFonts w:eastAsia="Times New Roman" w:cstheme="minorHAnsi"/>
+          <w:b/>
+          <w:bCs/>
+          <w:color w:val="000000"/>
+          <w:sz w:val="20"/>
+          <w:szCs w:val="20"/>
+        </w:rPr>
+        <w:t xml:space="preserve"> Spring Data JPA, repositories are where we provide database operations.</w:t>
+      </w:r>
+      <w:r>
+        <w:rPr>
+          <w:rFonts w:eastAsia="Times New Roman" w:cstheme="minorHAnsi"/>
+          <w:color w:val="000000"/>
+          <w:sz w:val="20"/>
+          <w:szCs w:val="20"/>
+        </w:rPr>
+        <w:t> We can construct a repository for the database operations on the </w:t>
+      </w:r>
+      <w:r>
+        <w:rPr>
+          <w:rFonts w:eastAsia="Times New Roman" w:cstheme="minorHAnsi"/>
+          <w:i/>
+          <w:iCs/>
+          <w:color w:val="000000"/>
+          <w:sz w:val="20"/>
+          <w:szCs w:val="20"/>
+        </w:rPr>
+        <w:t>Car</w:t>
+      </w:r>
+      <w:r>
+        <w:rPr>
+          <w:rFonts w:eastAsia="Times New Roman" w:cstheme="minorHAnsi"/>
+          <w:color w:val="000000"/>
+          <w:sz w:val="20"/>
+          <w:szCs w:val="20"/>
+        </w:rPr>
+        <w:t> entity, and reference stored procedures in this repository:</w:t>
+      </w:r>
+    </w:p>
+    <w:p>
+      <w:pPr>
+        <w:shd w:val="clear" w:color="auto" w:fill="FFFFFF"/>
+        <w:tabs>
+          <w:tab w:val="left" w:pos="916"/>
+          <w:tab w:val="left" w:pos="1832"/>
+          <w:tab w:val="left" w:pos="2748"/>
+          <w:tab w:val="left" w:pos="3664"/>
+          <w:tab w:val="left" w:pos="4580"/>
+          <w:tab w:val="left" w:pos="5496"/>
+          <w:tab w:val="left" w:pos="6412"/>
+          <w:tab w:val="left" w:pos="7328"/>
+          <w:tab w:val="left" w:pos="8244"/>
+          <w:tab w:val="left" w:pos="9160"/>
+          <w:tab w:val="left" w:pos="10076"/>
+          <w:tab w:val="left" w:pos="10992"/>
+          <w:tab w:val="left" w:pos="11908"/>
+          <w:tab w:val="left" w:pos="12824"/>
+          <w:tab w:val="left" w:pos="13740"/>
+          <w:tab w:val="left" w:pos="14656"/>
+        </w:tabs>
+        <w:spacing w:after="0" w:line="240" w:lineRule="auto"/>
+        <w:rPr>
+          <w:rFonts w:eastAsia="Times New Roman" w:cstheme="minorHAnsi"/>
+          <w:color w:val="000000"/>
+          <w:sz w:val="20"/>
+          <w:szCs w:val="20"/>
+          <w:shd w:val="clear" w:color="auto" w:fill="FAFAFA"/>
+        </w:rPr>
+      </w:pPr>
+      <w:r>
+        <w:rPr>
+          <w:rFonts w:eastAsia="Times New Roman" w:cstheme="minorHAnsi"/>
+          <w:color w:val="1F7199"/>
+          <w:sz w:val="20"/>
+          <w:szCs w:val="20"/>
+          <w:shd w:val="clear" w:color="auto" w:fill="FAFAFA"/>
+        </w:rPr>
+        <w:br/>
+      </w:r>
+      <w:r>
+        <w:rPr>
+          <w:rFonts w:eastAsia="Times New Roman" w:cstheme="minorHAnsi"/>
+          <w:color w:val="1F7199"/>
+          <w:sz w:val="20"/>
+          <w:szCs w:val="20"/>
+          <w:shd w:val="clear" w:color="auto" w:fill="FAFAFA"/>
+        </w:rPr>
+        <w:t>@Repository</w:t>
+      </w:r>
+    </w:p>
+    <w:p>
+      <w:pPr>
+        <w:shd w:val="clear" w:color="auto" w:fill="FFFFFF"/>
+        <w:tabs>
+          <w:tab w:val="left" w:pos="916"/>
+          <w:tab w:val="left" w:pos="1832"/>
+          <w:tab w:val="left" w:pos="2748"/>
+          <w:tab w:val="left" w:pos="3664"/>
+          <w:tab w:val="left" w:pos="4580"/>
+          <w:tab w:val="left" w:pos="5496"/>
+          <w:tab w:val="left" w:pos="6412"/>
+          <w:tab w:val="left" w:pos="7328"/>
+          <w:tab w:val="left" w:pos="8244"/>
+          <w:tab w:val="left" w:pos="9160"/>
+          <w:tab w:val="left" w:pos="10076"/>
+          <w:tab w:val="left" w:pos="10992"/>
+          <w:tab w:val="left" w:pos="11908"/>
+          <w:tab w:val="left" w:pos="12824"/>
+          <w:tab w:val="left" w:pos="13740"/>
+          <w:tab w:val="left" w:pos="14656"/>
+        </w:tabs>
+        <w:spacing w:after="0" w:line="240" w:lineRule="auto"/>
+        <w:rPr>
+          <w:rFonts w:eastAsia="Times New Roman" w:cstheme="minorHAnsi"/>
+          <w:color w:val="000000"/>
+          <w:sz w:val="20"/>
+          <w:szCs w:val="20"/>
+          <w:shd w:val="clear" w:color="auto" w:fill="FAFAFA"/>
+        </w:rPr>
+      </w:pPr>
+      <w:proofErr w:type="gramStart"/>
+      <w:r>
+        <w:rPr>
+          <w:rFonts w:eastAsia="Times New Roman" w:cstheme="minorHAnsi"/>
+          <w:b/>
+          <w:bCs/>
+          <w:color w:val="63B175"/>
+          <w:sz w:val="20"/>
+          <w:szCs w:val="20"/>
+          <w:shd w:val="clear" w:color="auto" w:fill="FAFAFA"/>
+        </w:rPr>
+        <w:t>public</w:t>
+      </w:r>
+      <w:proofErr w:type="gramEnd"/>
+      <w:r>
+        <w:rPr>
+          <w:rFonts w:eastAsia="Times New Roman" w:cstheme="minorHAnsi"/>
+          <w:color w:val="000000"/>
+          <w:sz w:val="20"/>
+          <w:szCs w:val="20"/>
+          <w:shd w:val="clear" w:color="auto" w:fill="FAFAFA"/>
+        </w:rPr>
+        <w:t xml:space="preserve"> </w:t>
+      </w:r>
+      <w:r>
+        <w:rPr>
+          <w:rFonts w:eastAsia="Times New Roman" w:cstheme="minorHAnsi"/>
+          <w:b/>
+          <w:bCs/>
+          <w:color w:val="63B175"/>
+          <w:sz w:val="20"/>
+          <w:szCs w:val="20"/>
+          <w:shd w:val="clear" w:color="auto" w:fill="FAFAFA"/>
+        </w:rPr>
+        <w:t>interface</w:t>
+      </w:r>
+      <w:r>
+        <w:rPr>
+          <w:rFonts w:eastAsia="Times New Roman" w:cstheme="minorHAnsi"/>
+          <w:color w:val="000000"/>
+          <w:sz w:val="20"/>
+          <w:szCs w:val="20"/>
+          <w:shd w:val="clear" w:color="auto" w:fill="FAFAFA"/>
+        </w:rPr>
+        <w:t xml:space="preserve"> </w:t>
+      </w:r>
+      <w:proofErr w:type="spellStart"/>
+      <w:r>
+        <w:rPr>
+          <w:rFonts w:eastAsia="Times New Roman" w:cstheme="minorHAnsi"/>
+          <w:b/>
+          <w:bCs/>
+          <w:color w:val="267438"/>
+          <w:sz w:val="20"/>
+          <w:szCs w:val="20"/>
+          <w:shd w:val="clear" w:color="auto" w:fill="FAFAFA"/>
+        </w:rPr>
+        <w:t>CarRepository</w:t>
+      </w:r>
+      <w:proofErr w:type="spellEnd"/>
+      <w:r>
+        <w:rPr>
+          <w:rFonts w:eastAsia="Times New Roman" w:cstheme="minorHAnsi"/>
+          <w:color w:val="000000"/>
+          <w:sz w:val="20"/>
+          <w:szCs w:val="20"/>
+          <w:shd w:val="clear" w:color="auto" w:fill="FAFAFA"/>
+        </w:rPr>
+        <w:t xml:space="preserve"> </w:t>
+      </w:r>
+      <w:r>
+        <w:rPr>
+          <w:rFonts w:eastAsia="Times New Roman" w:cstheme="minorHAnsi"/>
+          <w:b/>
+          <w:bCs/>
+          <w:color w:val="63B175"/>
+          <w:sz w:val="20"/>
+          <w:szCs w:val="20"/>
+          <w:shd w:val="clear" w:color="auto" w:fill="FAFAFA"/>
+        </w:rPr>
+        <w:t>extends</w:t>
+      </w:r>
+      <w:r>
+        <w:rPr>
+          <w:rFonts w:eastAsia="Times New Roman" w:cstheme="minorHAnsi"/>
+          <w:color w:val="000000"/>
+          <w:sz w:val="20"/>
+          <w:szCs w:val="20"/>
+          <w:shd w:val="clear" w:color="auto" w:fill="FAFAFA"/>
+        </w:rPr>
+        <w:t xml:space="preserve"> </w:t>
+      </w:r>
+      <w:proofErr w:type="spellStart"/>
+      <w:r>
+        <w:rPr>
+          <w:rFonts w:eastAsia="Times New Roman" w:cstheme="minorHAnsi"/>
+          <w:b/>
+          <w:bCs/>
+          <w:color w:val="267438"/>
+          <w:sz w:val="20"/>
+          <w:szCs w:val="20"/>
+          <w:shd w:val="clear" w:color="auto" w:fill="FAFAFA"/>
+        </w:rPr>
+        <w:t>JpaRepository</w:t>
+      </w:r>
+      <w:proofErr w:type="spellEnd"/>
+      <w:r>
+        <w:rPr>
+          <w:rFonts w:eastAsia="Times New Roman" w:cstheme="minorHAnsi"/>
+          <w:color w:val="000000"/>
+          <w:sz w:val="20"/>
+          <w:szCs w:val="20"/>
+          <w:shd w:val="clear" w:color="auto" w:fill="FAFAFA"/>
+        </w:rPr>
+        <w:t>&lt;Car, Integer&gt; {</w:t>
+      </w:r>
+    </w:p>
+    <w:p>
+      <w:pPr>
+        <w:shd w:val="clear" w:color="auto" w:fill="FFFFFF"/>
+        <w:tabs>
+          <w:tab w:val="left" w:pos="916"/>
+          <w:tab w:val="left" w:pos="1832"/>
+          <w:tab w:val="left" w:pos="2748"/>
+          <w:tab w:val="left" w:pos="3664"/>
+          <w:tab w:val="left" w:pos="4580"/>
+          <w:tab w:val="left" w:pos="5496"/>
+          <w:tab w:val="left" w:pos="6412"/>
+          <w:tab w:val="left" w:pos="7328"/>
+          <w:tab w:val="left" w:pos="8244"/>
+          <w:tab w:val="left" w:pos="9160"/>
+          <w:tab w:val="left" w:pos="10076"/>
+          <w:tab w:val="left" w:pos="10992"/>
+          <w:tab w:val="left" w:pos="11908"/>
+          <w:tab w:val="left" w:pos="12824"/>
+          <w:tab w:val="left" w:pos="13740"/>
+          <w:tab w:val="left" w:pos="14656"/>
+        </w:tabs>
+        <w:spacing w:after="0" w:line="240" w:lineRule="auto"/>
+        <w:rPr>
+          <w:rFonts w:eastAsia="Times New Roman" w:cstheme="minorHAnsi"/>
+          <w:color w:val="000000"/>
+          <w:sz w:val="20"/>
+          <w:szCs w:val="20"/>
+          <w:shd w:val="clear" w:color="auto" w:fill="FAFAFA"/>
+        </w:rPr>
+      </w:pPr>
+      <w:r>
+        <w:rPr>
+          <w:rFonts w:eastAsia="Times New Roman" w:cstheme="minorHAnsi"/>
+          <w:color w:val="000000"/>
+          <w:sz w:val="20"/>
+          <w:szCs w:val="20"/>
+          <w:shd w:val="clear" w:color="auto" w:fill="FAFAFA"/>
+        </w:rPr>
+        <w:t>}</w:t>
+      </w:r>
+    </w:p>
+    <w:p>
+      <w:pPr>
+        <w:shd w:val="clear" w:color="auto" w:fill="FFFFFF"/>
+        <w:spacing w:after="0" w:line="240" w:lineRule="auto"/>
+        <w:rPr>
+          <w:rFonts w:eastAsia="Times New Roman" w:cstheme="minorHAnsi"/>
+          <w:b/>
+          <w:bCs/>
+          <w:i/>
+          <w:color w:val="000000"/>
+          <w:sz w:val="20"/>
+          <w:szCs w:val="20"/>
+        </w:rPr>
+      </w:pPr>
+      <w:r>
+        <w:rPr>
+          <w:rFonts w:eastAsia="Times New Roman" w:cstheme="minorHAnsi"/>
+          <w:color w:val="000000"/>
+          <w:sz w:val="20"/>
+          <w:szCs w:val="20"/>
+        </w:rPr>
+        <w:br/>
+      </w:r>
+      <w:r>
+        <w:rPr>
+          <w:rFonts w:eastAsia="Times New Roman" w:cstheme="minorHAnsi"/>
+          <w:b/>
+          <w:bCs/>
+          <w:i/>
+          <w:color w:val="000000"/>
+          <w:sz w:val="20"/>
+          <w:szCs w:val="20"/>
+          <w:highlight w:val="yellow"/>
+        </w:rPr>
+        <w:t>Map a Stored Procedure Name Directly</w:t>
+      </w:r>
+    </w:p>
+    <w:p>
+      <w:pPr>
+        <w:shd w:val="clear" w:color="auto" w:fill="FFFFFF"/>
+        <w:spacing w:after="0" w:line="240" w:lineRule="auto"/>
+        <w:rPr>
+          <w:rFonts w:eastAsia="Times New Roman" w:cstheme="minorHAnsi"/>
+          <w:color w:val="000000"/>
+          <w:sz w:val="20"/>
+          <w:szCs w:val="20"/>
+        </w:rPr>
+      </w:pPr>
+      <w:r>
+        <w:rPr>
+          <w:rFonts w:eastAsia="Times New Roman" w:cstheme="minorHAnsi"/>
+          <w:b/>
+          <w:bCs/>
+          <w:color w:val="000000"/>
+          <w:sz w:val="20"/>
+          <w:szCs w:val="20"/>
+        </w:rPr>
+        <w:t>We can define a stored procedure method using the </w:t>
+      </w:r>
+      <w:r>
+        <w:rPr>
+          <w:rFonts w:eastAsia="Times New Roman" w:cstheme="minorHAnsi"/>
+          <w:b/>
+          <w:bCs/>
+          <w:i/>
+          <w:iCs/>
+          <w:color w:val="000000"/>
+          <w:sz w:val="20"/>
+          <w:szCs w:val="20"/>
+        </w:rPr>
+        <w:t>@Procedure </w:t>
+      </w:r>
+      <w:r>
+        <w:rPr>
+          <w:rFonts w:eastAsia="Times New Roman" w:cstheme="minorHAnsi"/>
+          <w:b/>
+          <w:bCs/>
+          <w:color w:val="000000"/>
+          <w:sz w:val="20"/>
+          <w:szCs w:val="20"/>
+        </w:rPr>
+        <w:t>annotation, and map the stored procedure name directly.</w:t>
+      </w:r>
+    </w:p>
+    <w:p>
+      <w:pPr>
+        <w:shd w:val="clear" w:color="auto" w:fill="FFFFFF"/>
+        <w:spacing w:after="0" w:line="240" w:lineRule="auto"/>
+        <w:rPr>
+          <w:rFonts w:eastAsia="Times New Roman" w:cstheme="minorHAnsi"/>
+          <w:color w:val="000000"/>
+          <w:sz w:val="20"/>
+          <w:szCs w:val="20"/>
+        </w:rPr>
+      </w:pPr>
+      <w:r>
+        <w:rPr>
+          <w:rFonts w:eastAsia="Times New Roman" w:cstheme="minorHAnsi"/>
+          <w:color w:val="000000"/>
+          <w:sz w:val="20"/>
+          <w:szCs w:val="20"/>
+        </w:rPr>
+        <w:t>There are four equivalent ways to do that. For example, we can use the stored procedure name directly as the method name:</w:t>
+      </w:r>
+    </w:p>
+    <w:p>
+      <w:pPr>
+        <w:shd w:val="clear" w:color="auto" w:fill="FFFFFF"/>
+        <w:tabs>
+          <w:tab w:val="left" w:pos="916"/>
+          <w:tab w:val="left" w:pos="1832"/>
+          <w:tab w:val="left" w:pos="2748"/>
+          <w:tab w:val="left" w:pos="3664"/>
+          <w:tab w:val="left" w:pos="4580"/>
+          <w:tab w:val="left" w:pos="5496"/>
+          <w:tab w:val="left" w:pos="6412"/>
+          <w:tab w:val="left" w:pos="7328"/>
+          <w:tab w:val="left" w:pos="8244"/>
+          <w:tab w:val="left" w:pos="9160"/>
+          <w:tab w:val="left" w:pos="10076"/>
+          <w:tab w:val="left" w:pos="10992"/>
+          <w:tab w:val="left" w:pos="11908"/>
+          <w:tab w:val="left" w:pos="12824"/>
+          <w:tab w:val="left" w:pos="13740"/>
+          <w:tab w:val="left" w:pos="14656"/>
+        </w:tabs>
+        <w:spacing w:after="0" w:line="240" w:lineRule="auto"/>
+        <w:rPr>
+          <w:rFonts w:eastAsia="Times New Roman" w:cstheme="minorHAnsi"/>
+          <w:color w:val="000000"/>
+          <w:sz w:val="20"/>
+          <w:szCs w:val="20"/>
+          <w:shd w:val="clear" w:color="auto" w:fill="FAFAFA"/>
+        </w:rPr>
+      </w:pPr>
+      <w:r>
+        <w:rPr>
+          <w:rFonts w:eastAsia="Times New Roman" w:cstheme="minorHAnsi"/>
+          <w:color w:val="1F7199"/>
+          <w:sz w:val="20"/>
+          <w:szCs w:val="20"/>
+          <w:shd w:val="clear" w:color="auto" w:fill="FAFAFA"/>
+        </w:rPr>
+        <w:br/>
+      </w:r>
+      <w:r>
+        <w:rPr>
+          <w:rFonts w:eastAsia="Times New Roman" w:cstheme="minorHAnsi"/>
+          <w:color w:val="1F7199"/>
+          <w:sz w:val="20"/>
+          <w:szCs w:val="20"/>
+          <w:shd w:val="clear" w:color="auto" w:fill="FAFAFA"/>
+        </w:rPr>
+        <w:t>@Procedure</w:t>
+      </w:r>
+    </w:p>
+    <w:p>
+      <w:pPr>
+        <w:shd w:val="clear" w:color="auto" w:fill="FFFFFF"/>
+        <w:tabs>
+          <w:tab w:val="left" w:pos="916"/>
+          <w:tab w:val="left" w:pos="1832"/>
+          <w:tab w:val="left" w:pos="2748"/>
+          <w:tab w:val="left" w:pos="3664"/>
+          <w:tab w:val="left" w:pos="4580"/>
+          <w:tab w:val="left" w:pos="5496"/>
+          <w:tab w:val="left" w:pos="6412"/>
+          <w:tab w:val="left" w:pos="7328"/>
+          <w:tab w:val="left" w:pos="8244"/>
+          <w:tab w:val="left" w:pos="9160"/>
+          <w:tab w:val="left" w:pos="10076"/>
+          <w:tab w:val="left" w:pos="10992"/>
+          <w:tab w:val="left" w:pos="11908"/>
+          <w:tab w:val="left" w:pos="12824"/>
+          <w:tab w:val="left" w:pos="13740"/>
+          <w:tab w:val="left" w:pos="14656"/>
+        </w:tabs>
+        <w:spacing w:after="0" w:line="240" w:lineRule="auto"/>
+        <w:rPr>
+          <w:rFonts w:eastAsia="Times New Roman" w:cstheme="minorHAnsi"/>
+          <w:color w:val="000000"/>
+          <w:sz w:val="20"/>
+          <w:szCs w:val="20"/>
+          <w:shd w:val="clear" w:color="auto" w:fill="FAFAFA"/>
+        </w:rPr>
+      </w:pPr>
+      <w:proofErr w:type="gramStart"/>
+      <w:r>
+        <w:rPr>
+          <w:rFonts w:eastAsia="Times New Roman" w:cstheme="minorHAnsi"/>
+          <w:b/>
+          <w:bCs/>
+          <w:color w:val="4E9359"/>
+          <w:sz w:val="20"/>
+          <w:szCs w:val="20"/>
+          <w:shd w:val="clear" w:color="auto" w:fill="FAFAFA"/>
+        </w:rPr>
+        <w:t>int</w:t>
+      </w:r>
+      <w:proofErr w:type="gramEnd"/>
+      <w:r>
+        <w:rPr>
+          <w:rFonts w:eastAsia="Times New Roman" w:cstheme="minorHAnsi"/>
+          <w:color w:val="000000"/>
+          <w:sz w:val="20"/>
+          <w:szCs w:val="20"/>
+          <w:shd w:val="clear" w:color="auto" w:fill="FAFAFA"/>
+        </w:rPr>
+        <w:t xml:space="preserve"> </w:t>
+      </w:r>
+      <w:r>
+        <w:rPr>
+          <w:rFonts w:eastAsia="Times New Roman" w:cstheme="minorHAnsi"/>
+          <w:b/>
+          <w:bCs/>
+          <w:color w:val="267438"/>
+          <w:sz w:val="20"/>
+          <w:szCs w:val="20"/>
+          <w:shd w:val="clear" w:color="auto" w:fill="FAFAFA"/>
+        </w:rPr>
+        <w:t>GET_TOTAL_CARS_BY_MODEL</w:t>
+      </w:r>
+      <w:r>
+        <w:rPr>
+          <w:rFonts w:eastAsia="Times New Roman" w:cstheme="minorHAnsi"/>
+          <w:color w:val="000000"/>
+          <w:sz w:val="20"/>
+          <w:szCs w:val="20"/>
+          <w:shd w:val="clear" w:color="auto" w:fill="FAFAFA"/>
+        </w:rPr>
+        <w:t>(String model);</w:t>
+      </w:r>
+    </w:p>
+    <w:p>
+      <w:pPr>
+        <w:shd w:val="clear" w:color="auto" w:fill="FFFFFF"/>
+        <w:spacing w:after="0" w:line="240" w:lineRule="auto"/>
+        <w:rPr>
+          <w:rFonts w:eastAsia="Times New Roman" w:cstheme="minorHAnsi"/>
+          <w:color w:val="000000"/>
+          <w:sz w:val="20"/>
+          <w:szCs w:val="20"/>
+        </w:rPr>
+      </w:pPr>
+      <w:r>
+        <w:rPr>
+          <w:rFonts w:eastAsia="Times New Roman" w:cstheme="minorHAnsi"/>
+          <w:color w:val="000000"/>
+          <w:sz w:val="20"/>
+          <w:szCs w:val="20"/>
+        </w:rPr>
+        <w:br/>
+      </w:r>
+    </w:p>
+    <w:p>
+      <w:pPr>
+        <w:shd w:val="clear" w:color="auto" w:fill="FFFFFF"/>
+        <w:spacing w:after="0" w:line="240" w:lineRule="auto"/>
+        <w:rPr>
+          <w:rFonts w:eastAsia="Times New Roman" w:cstheme="minorHAnsi"/>
+          <w:color w:val="000000"/>
+          <w:sz w:val="20"/>
+          <w:szCs w:val="20"/>
+        </w:rPr>
+      </w:pPr>
+      <w:r>
+        <w:rPr>
+          <w:rFonts w:eastAsia="Times New Roman" w:cstheme="minorHAnsi"/>
+          <w:color w:val="000000"/>
+          <w:sz w:val="20"/>
+          <w:szCs w:val="20"/>
+        </w:rPr>
+        <w:lastRenderedPageBreak/>
+        <w:t>If we want to define a different method name, we can put the stored procedure name as the element of the </w:t>
+      </w:r>
+      <w:r>
+        <w:rPr>
+          <w:rFonts w:eastAsia="Times New Roman" w:cstheme="minorHAnsi"/>
+          <w:i/>
+          <w:iCs/>
+          <w:color w:val="000000"/>
+          <w:sz w:val="20"/>
+          <w:szCs w:val="20"/>
+        </w:rPr>
+        <w:t>@Procedure </w:t>
+      </w:r>
+      <w:r>
+        <w:rPr>
+          <w:rFonts w:eastAsia="Times New Roman" w:cstheme="minorHAnsi"/>
+          <w:color w:val="000000"/>
+          <w:sz w:val="20"/>
+          <w:szCs w:val="20"/>
+        </w:rPr>
+        <w:t>annotation:</w:t>
+      </w:r>
+    </w:p>
+    <w:p>
+      <w:pPr>
+        <w:shd w:val="clear" w:color="auto" w:fill="FFFFFF"/>
+        <w:tabs>
+          <w:tab w:val="left" w:pos="916"/>
+          <w:tab w:val="left" w:pos="1832"/>
+          <w:tab w:val="left" w:pos="2748"/>
+          <w:tab w:val="left" w:pos="3664"/>
+          <w:tab w:val="left" w:pos="4580"/>
+          <w:tab w:val="left" w:pos="5496"/>
+          <w:tab w:val="left" w:pos="6412"/>
+          <w:tab w:val="left" w:pos="7328"/>
+          <w:tab w:val="left" w:pos="8244"/>
+          <w:tab w:val="left" w:pos="9160"/>
+          <w:tab w:val="left" w:pos="10076"/>
+          <w:tab w:val="left" w:pos="10992"/>
+          <w:tab w:val="left" w:pos="11908"/>
+          <w:tab w:val="left" w:pos="12824"/>
+          <w:tab w:val="left" w:pos="13740"/>
+          <w:tab w:val="left" w:pos="14656"/>
+        </w:tabs>
+        <w:spacing w:after="0" w:line="240" w:lineRule="auto"/>
+        <w:rPr>
+          <w:rFonts w:eastAsia="Times New Roman" w:cstheme="minorHAnsi"/>
+          <w:color w:val="000000"/>
+          <w:sz w:val="20"/>
+          <w:szCs w:val="20"/>
+          <w:shd w:val="clear" w:color="auto" w:fill="FAFAFA"/>
+        </w:rPr>
+      </w:pPr>
+      <w:proofErr w:type="gramStart"/>
+      <w:r>
+        <w:rPr>
+          <w:rFonts w:eastAsia="Times New Roman" w:cstheme="minorHAnsi"/>
+          <w:color w:val="1F7199"/>
+          <w:sz w:val="20"/>
+          <w:szCs w:val="20"/>
+          <w:shd w:val="clear" w:color="auto" w:fill="FAFAFA"/>
+        </w:rPr>
+        <w:t>@Procedure(</w:t>
+      </w:r>
+      <w:proofErr w:type="gramEnd"/>
+      <w:r>
+        <w:rPr>
+          <w:rFonts w:eastAsia="Times New Roman" w:cstheme="minorHAnsi"/>
+          <w:color w:val="1F7199"/>
+          <w:sz w:val="20"/>
+          <w:szCs w:val="20"/>
+          <w:shd w:val="clear" w:color="auto" w:fill="FAFAFA"/>
+        </w:rPr>
+        <w:t>"GET_TOTAL_CARS_BY_MODEL")</w:t>
+      </w:r>
+    </w:p>
+    <w:p>
+      <w:pPr>
+        <w:shd w:val="clear" w:color="auto" w:fill="FFFFFF"/>
+        <w:tabs>
+          <w:tab w:val="left" w:pos="916"/>
+          <w:tab w:val="left" w:pos="1832"/>
+          <w:tab w:val="left" w:pos="2748"/>
+          <w:tab w:val="left" w:pos="3664"/>
+          <w:tab w:val="left" w:pos="4580"/>
+          <w:tab w:val="left" w:pos="5496"/>
+          <w:tab w:val="left" w:pos="6412"/>
+          <w:tab w:val="left" w:pos="7328"/>
+          <w:tab w:val="left" w:pos="8244"/>
+          <w:tab w:val="left" w:pos="9160"/>
+          <w:tab w:val="left" w:pos="10076"/>
+          <w:tab w:val="left" w:pos="10992"/>
+          <w:tab w:val="left" w:pos="11908"/>
+          <w:tab w:val="left" w:pos="12824"/>
+          <w:tab w:val="left" w:pos="13740"/>
+          <w:tab w:val="left" w:pos="14656"/>
+        </w:tabs>
+        <w:spacing w:after="0" w:line="240" w:lineRule="auto"/>
+        <w:rPr>
+          <w:rFonts w:eastAsia="Times New Roman" w:cstheme="minorHAnsi"/>
+          <w:color w:val="000000"/>
+          <w:sz w:val="20"/>
+          <w:szCs w:val="20"/>
+          <w:shd w:val="clear" w:color="auto" w:fill="FAFAFA"/>
+        </w:rPr>
+      </w:pPr>
+      <w:proofErr w:type="gramStart"/>
+      <w:r>
+        <w:rPr>
+          <w:rFonts w:eastAsia="Times New Roman" w:cstheme="minorHAnsi"/>
+          <w:b/>
+          <w:bCs/>
+          <w:color w:val="4E9359"/>
+          <w:sz w:val="20"/>
+          <w:szCs w:val="20"/>
+          <w:shd w:val="clear" w:color="auto" w:fill="FAFAFA"/>
+        </w:rPr>
+        <w:t>int</w:t>
+      </w:r>
+      <w:proofErr w:type="gramEnd"/>
+      <w:r>
+        <w:rPr>
+          <w:rFonts w:eastAsia="Times New Roman" w:cstheme="minorHAnsi"/>
+          <w:color w:val="000000"/>
+          <w:sz w:val="20"/>
+          <w:szCs w:val="20"/>
+          <w:shd w:val="clear" w:color="auto" w:fill="FAFAFA"/>
+        </w:rPr>
+        <w:t xml:space="preserve"> </w:t>
+      </w:r>
+      <w:proofErr w:type="spellStart"/>
+      <w:r>
+        <w:rPr>
+          <w:rFonts w:eastAsia="Times New Roman" w:cstheme="minorHAnsi"/>
+          <w:b/>
+          <w:bCs/>
+          <w:color w:val="267438"/>
+          <w:sz w:val="20"/>
+          <w:szCs w:val="20"/>
+          <w:shd w:val="clear" w:color="auto" w:fill="FAFAFA"/>
+        </w:rPr>
+        <w:t>getTotalCarsByModel</w:t>
+      </w:r>
+      <w:proofErr w:type="spellEnd"/>
+      <w:r>
+        <w:rPr>
+          <w:rFonts w:eastAsia="Times New Roman" w:cstheme="minorHAnsi"/>
+          <w:color w:val="000000"/>
+          <w:sz w:val="20"/>
+          <w:szCs w:val="20"/>
+          <w:shd w:val="clear" w:color="auto" w:fill="FAFAFA"/>
+        </w:rPr>
+        <w:t>(String model);</w:t>
+      </w:r>
+    </w:p>
+    <w:p>
+      <w:pPr>
+        <w:shd w:val="clear" w:color="auto" w:fill="FFFFFF"/>
+        <w:spacing w:after="0" w:line="240" w:lineRule="auto"/>
+        <w:rPr>
+          <w:rFonts w:eastAsia="Times New Roman" w:cstheme="minorHAnsi"/>
+          <w:b/>
+          <w:bCs/>
+          <w:color w:val="000000"/>
+          <w:sz w:val="20"/>
+          <w:szCs w:val="20"/>
+        </w:rPr>
+      </w:pPr>
+    </w:p>
+    <w:p>
+      <w:pPr>
+        <w:shd w:val="clear" w:color="auto" w:fill="FFFFFF"/>
+        <w:spacing w:after="0" w:line="240" w:lineRule="auto"/>
+        <w:rPr>
+          <w:rFonts w:eastAsia="Times New Roman" w:cstheme="minorHAnsi"/>
+          <w:color w:val="000000"/>
+          <w:sz w:val="20"/>
+          <w:szCs w:val="20"/>
+        </w:rPr>
+      </w:pPr>
+      <w:r>
+        <w:rPr>
+          <w:rFonts w:eastAsia="Times New Roman" w:cstheme="minorHAnsi"/>
+          <w:b/>
+          <w:bCs/>
+          <w:color w:val="000000"/>
+          <w:sz w:val="20"/>
+          <w:szCs w:val="20"/>
+        </w:rPr>
+        <w:t>We can also use the </w:t>
+      </w:r>
+      <w:proofErr w:type="spellStart"/>
+      <w:r>
+        <w:rPr>
+          <w:rFonts w:eastAsia="Times New Roman" w:cstheme="minorHAnsi"/>
+          <w:b/>
+          <w:bCs/>
+          <w:i/>
+          <w:iCs/>
+          <w:color w:val="000000"/>
+          <w:sz w:val="20"/>
+          <w:szCs w:val="20"/>
+        </w:rPr>
+        <w:t>procedureName</w:t>
+      </w:r>
+      <w:proofErr w:type="spellEnd"/>
+      <w:r>
+        <w:rPr>
+          <w:rFonts w:eastAsia="Times New Roman" w:cstheme="minorHAnsi"/>
+          <w:b/>
+          <w:bCs/>
+          <w:color w:val="000000"/>
+          <w:sz w:val="20"/>
+          <w:szCs w:val="20"/>
+        </w:rPr>
+        <w:t> attribute to map the stored procedure name:</w:t>
+      </w:r>
+    </w:p>
+    <w:p>
+      <w:pPr>
+        <w:shd w:val="clear" w:color="auto" w:fill="FFFFFF"/>
+        <w:tabs>
+          <w:tab w:val="left" w:pos="916"/>
+          <w:tab w:val="left" w:pos="1832"/>
+          <w:tab w:val="left" w:pos="2748"/>
+          <w:tab w:val="left" w:pos="3664"/>
+          <w:tab w:val="left" w:pos="4580"/>
+          <w:tab w:val="left" w:pos="5496"/>
+          <w:tab w:val="left" w:pos="6412"/>
+          <w:tab w:val="left" w:pos="7328"/>
+          <w:tab w:val="left" w:pos="8244"/>
+          <w:tab w:val="left" w:pos="9160"/>
+          <w:tab w:val="left" w:pos="10076"/>
+          <w:tab w:val="left" w:pos="10992"/>
+          <w:tab w:val="left" w:pos="11908"/>
+          <w:tab w:val="left" w:pos="12824"/>
+          <w:tab w:val="left" w:pos="13740"/>
+          <w:tab w:val="left" w:pos="14656"/>
+        </w:tabs>
+        <w:spacing w:after="0" w:line="240" w:lineRule="auto"/>
+        <w:rPr>
+          <w:rFonts w:eastAsia="Times New Roman" w:cstheme="minorHAnsi"/>
+          <w:color w:val="000000"/>
+          <w:sz w:val="20"/>
+          <w:szCs w:val="20"/>
+          <w:shd w:val="clear" w:color="auto" w:fill="FAFAFA"/>
+        </w:rPr>
+      </w:pPr>
+      <w:proofErr w:type="gramStart"/>
+      <w:r>
+        <w:rPr>
+          <w:rFonts w:eastAsia="Times New Roman" w:cstheme="minorHAnsi"/>
+          <w:color w:val="1F7199"/>
+          <w:sz w:val="20"/>
+          <w:szCs w:val="20"/>
+          <w:shd w:val="clear" w:color="auto" w:fill="FAFAFA"/>
+        </w:rPr>
+        <w:t>@Procedure(</w:t>
+      </w:r>
+      <w:proofErr w:type="spellStart"/>
+      <w:proofErr w:type="gramEnd"/>
+      <w:r>
+        <w:rPr>
+          <w:rFonts w:eastAsia="Times New Roman" w:cstheme="minorHAnsi"/>
+          <w:color w:val="1F7199"/>
+          <w:sz w:val="20"/>
+          <w:szCs w:val="20"/>
+          <w:shd w:val="clear" w:color="auto" w:fill="FAFAFA"/>
+        </w:rPr>
+        <w:t>procedureName</w:t>
+      </w:r>
+      <w:proofErr w:type="spellEnd"/>
+      <w:r>
+        <w:rPr>
+          <w:rFonts w:eastAsia="Times New Roman" w:cstheme="minorHAnsi"/>
+          <w:color w:val="1F7199"/>
+          <w:sz w:val="20"/>
+          <w:szCs w:val="20"/>
+          <w:shd w:val="clear" w:color="auto" w:fill="FAFAFA"/>
+        </w:rPr>
+        <w:t xml:space="preserve"> = "GET_TOTAL_CARS_BY_MODEL")</w:t>
+      </w:r>
+    </w:p>
+    <w:p>
+      <w:pPr>
+        <w:shd w:val="clear" w:color="auto" w:fill="FFFFFF"/>
+        <w:tabs>
+          <w:tab w:val="left" w:pos="916"/>
+          <w:tab w:val="left" w:pos="1832"/>
+          <w:tab w:val="left" w:pos="2748"/>
+          <w:tab w:val="left" w:pos="3664"/>
+          <w:tab w:val="left" w:pos="4580"/>
+          <w:tab w:val="left" w:pos="5496"/>
+          <w:tab w:val="left" w:pos="6412"/>
+          <w:tab w:val="left" w:pos="7328"/>
+          <w:tab w:val="left" w:pos="8244"/>
+          <w:tab w:val="left" w:pos="9160"/>
+          <w:tab w:val="left" w:pos="10076"/>
+          <w:tab w:val="left" w:pos="10992"/>
+          <w:tab w:val="left" w:pos="11908"/>
+          <w:tab w:val="left" w:pos="12824"/>
+          <w:tab w:val="left" w:pos="13740"/>
+          <w:tab w:val="left" w:pos="14656"/>
+        </w:tabs>
+        <w:spacing w:after="0" w:line="240" w:lineRule="auto"/>
+        <w:rPr>
+          <w:rFonts w:eastAsia="Times New Roman" w:cstheme="minorHAnsi"/>
+          <w:color w:val="000000"/>
+          <w:sz w:val="20"/>
+          <w:szCs w:val="20"/>
+          <w:shd w:val="clear" w:color="auto" w:fill="FAFAFA"/>
+        </w:rPr>
+      </w:pPr>
+      <w:proofErr w:type="gramStart"/>
+      <w:r>
+        <w:rPr>
+          <w:rFonts w:eastAsia="Times New Roman" w:cstheme="minorHAnsi"/>
+          <w:b/>
+          <w:bCs/>
+          <w:color w:val="4E9359"/>
+          <w:sz w:val="20"/>
+          <w:szCs w:val="20"/>
+          <w:shd w:val="clear" w:color="auto" w:fill="FAFAFA"/>
+        </w:rPr>
+        <w:t>int</w:t>
+      </w:r>
+      <w:proofErr w:type="gramEnd"/>
+      <w:r>
+        <w:rPr>
+          <w:rFonts w:eastAsia="Times New Roman" w:cstheme="minorHAnsi"/>
+          <w:color w:val="000000"/>
+          <w:sz w:val="20"/>
+          <w:szCs w:val="20"/>
+          <w:shd w:val="clear" w:color="auto" w:fill="FAFAFA"/>
+        </w:rPr>
+        <w:t xml:space="preserve"> </w:t>
+      </w:r>
+      <w:proofErr w:type="spellStart"/>
+      <w:r>
+        <w:rPr>
+          <w:rFonts w:eastAsia="Times New Roman" w:cstheme="minorHAnsi"/>
+          <w:b/>
+          <w:bCs/>
+          <w:color w:val="267438"/>
+          <w:sz w:val="20"/>
+          <w:szCs w:val="20"/>
+          <w:shd w:val="clear" w:color="auto" w:fill="FAFAFA"/>
+        </w:rPr>
+        <w:t>getTotalCarsByModelProcedureName</w:t>
+      </w:r>
+      <w:proofErr w:type="spellEnd"/>
+      <w:r>
+        <w:rPr>
+          <w:rFonts w:eastAsia="Times New Roman" w:cstheme="minorHAnsi"/>
+          <w:color w:val="000000"/>
+          <w:sz w:val="20"/>
+          <w:szCs w:val="20"/>
+          <w:shd w:val="clear" w:color="auto" w:fill="FAFAFA"/>
+        </w:rPr>
+        <w:t>(String model);</w:t>
+      </w:r>
+    </w:p>
+    <w:p>
+      <w:pPr>
+        <w:shd w:val="clear" w:color="auto" w:fill="FFFFFF"/>
+        <w:spacing w:after="0" w:line="240" w:lineRule="auto"/>
+        <w:rPr>
+          <w:rFonts w:eastAsia="Times New Roman" w:cstheme="minorHAnsi"/>
+          <w:color w:val="000000"/>
+          <w:sz w:val="20"/>
+          <w:szCs w:val="20"/>
+        </w:rPr>
+      </w:pPr>
+    </w:p>
+    <w:p>
+      <w:pPr>
+        <w:shd w:val="clear" w:color="auto" w:fill="FFFFFF"/>
+        <w:spacing w:after="0" w:line="240" w:lineRule="auto"/>
+        <w:rPr>
+          <w:rFonts w:eastAsia="Times New Roman" w:cstheme="minorHAnsi"/>
+          <w:color w:val="000000"/>
+          <w:sz w:val="20"/>
+          <w:szCs w:val="20"/>
+        </w:rPr>
+      </w:pPr>
+      <w:r>
+        <w:rPr>
+          <w:rFonts w:eastAsia="Times New Roman" w:cstheme="minorHAnsi"/>
+          <w:color w:val="000000"/>
+          <w:sz w:val="20"/>
+          <w:szCs w:val="20"/>
+        </w:rPr>
+        <w:t>Finally, we can use the </w:t>
+      </w:r>
+      <w:r>
+        <w:rPr>
+          <w:rFonts w:eastAsia="Times New Roman" w:cstheme="minorHAnsi"/>
+          <w:i/>
+          <w:iCs/>
+          <w:color w:val="000000"/>
+          <w:sz w:val="20"/>
+          <w:szCs w:val="20"/>
+        </w:rPr>
+        <w:t>value</w:t>
+      </w:r>
+      <w:r>
+        <w:rPr>
+          <w:rFonts w:eastAsia="Times New Roman" w:cstheme="minorHAnsi"/>
+          <w:color w:val="000000"/>
+          <w:sz w:val="20"/>
+          <w:szCs w:val="20"/>
+        </w:rPr>
+        <w:t> attribute to map the stored procedure name:</w:t>
+      </w:r>
+    </w:p>
+    <w:p>
+      <w:pPr>
+        <w:shd w:val="clear" w:color="auto" w:fill="FFFFFF"/>
+        <w:tabs>
+          <w:tab w:val="left" w:pos="916"/>
+          <w:tab w:val="left" w:pos="1832"/>
+          <w:tab w:val="left" w:pos="2748"/>
+          <w:tab w:val="left" w:pos="3664"/>
+          <w:tab w:val="left" w:pos="4580"/>
+          <w:tab w:val="left" w:pos="5496"/>
+          <w:tab w:val="left" w:pos="6412"/>
+          <w:tab w:val="left" w:pos="7328"/>
+          <w:tab w:val="left" w:pos="8244"/>
+          <w:tab w:val="left" w:pos="9160"/>
+          <w:tab w:val="left" w:pos="10076"/>
+          <w:tab w:val="left" w:pos="10992"/>
+          <w:tab w:val="left" w:pos="11908"/>
+          <w:tab w:val="left" w:pos="12824"/>
+          <w:tab w:val="left" w:pos="13740"/>
+          <w:tab w:val="left" w:pos="14656"/>
+        </w:tabs>
+        <w:spacing w:after="0" w:line="240" w:lineRule="auto"/>
+        <w:rPr>
+          <w:rFonts w:eastAsia="Times New Roman" w:cstheme="minorHAnsi"/>
+          <w:color w:val="000000"/>
+          <w:sz w:val="20"/>
+          <w:szCs w:val="20"/>
+          <w:shd w:val="clear" w:color="auto" w:fill="FAFAFA"/>
+        </w:rPr>
+      </w:pPr>
+      <w:proofErr w:type="gramStart"/>
+      <w:r>
+        <w:rPr>
+          <w:rFonts w:eastAsia="Times New Roman" w:cstheme="minorHAnsi"/>
+          <w:color w:val="1F7199"/>
+          <w:sz w:val="20"/>
+          <w:szCs w:val="20"/>
+          <w:shd w:val="clear" w:color="auto" w:fill="FAFAFA"/>
+        </w:rPr>
+        <w:t>@Procedure(</w:t>
+      </w:r>
+      <w:proofErr w:type="gramEnd"/>
+      <w:r>
+        <w:rPr>
+          <w:rFonts w:eastAsia="Times New Roman" w:cstheme="minorHAnsi"/>
+          <w:color w:val="1F7199"/>
+          <w:sz w:val="20"/>
+          <w:szCs w:val="20"/>
+          <w:shd w:val="clear" w:color="auto" w:fill="FAFAFA"/>
+        </w:rPr>
+        <w:t>value = "GET_TOTAL_CARS_BY_MODEL")</w:t>
+      </w:r>
+    </w:p>
+    <w:p>
+      <w:pPr>
+        <w:shd w:val="clear" w:color="auto" w:fill="FFFFFF"/>
+        <w:tabs>
+          <w:tab w:val="left" w:pos="916"/>
+          <w:tab w:val="left" w:pos="1832"/>
+          <w:tab w:val="left" w:pos="2748"/>
+          <w:tab w:val="left" w:pos="3664"/>
+          <w:tab w:val="left" w:pos="4580"/>
+          <w:tab w:val="left" w:pos="5496"/>
+          <w:tab w:val="left" w:pos="6412"/>
+          <w:tab w:val="left" w:pos="7328"/>
+          <w:tab w:val="left" w:pos="8244"/>
+          <w:tab w:val="left" w:pos="9160"/>
+          <w:tab w:val="left" w:pos="10076"/>
+          <w:tab w:val="left" w:pos="10992"/>
+          <w:tab w:val="left" w:pos="11908"/>
+          <w:tab w:val="left" w:pos="12824"/>
+          <w:tab w:val="left" w:pos="13740"/>
+          <w:tab w:val="left" w:pos="14656"/>
+        </w:tabs>
+        <w:spacing w:after="0" w:line="240" w:lineRule="auto"/>
+        <w:rPr>
+          <w:rFonts w:eastAsia="Times New Roman" w:cstheme="minorHAnsi"/>
+          <w:color w:val="000000"/>
+          <w:sz w:val="20"/>
+          <w:szCs w:val="20"/>
+          <w:shd w:val="clear" w:color="auto" w:fill="FAFAFA"/>
+        </w:rPr>
+      </w:pPr>
+      <w:proofErr w:type="gramStart"/>
+      <w:r>
+        <w:rPr>
+          <w:rFonts w:eastAsia="Times New Roman" w:cstheme="minorHAnsi"/>
+          <w:b/>
+          <w:bCs/>
+          <w:color w:val="4E9359"/>
+          <w:sz w:val="20"/>
+          <w:szCs w:val="20"/>
+          <w:shd w:val="clear" w:color="auto" w:fill="FAFAFA"/>
+        </w:rPr>
+        <w:t>int</w:t>
+      </w:r>
+      <w:proofErr w:type="gramEnd"/>
+      <w:r>
+        <w:rPr>
+          <w:rFonts w:eastAsia="Times New Roman" w:cstheme="minorHAnsi"/>
+          <w:color w:val="000000"/>
+          <w:sz w:val="20"/>
+          <w:szCs w:val="20"/>
+          <w:shd w:val="clear" w:color="auto" w:fill="FAFAFA"/>
+        </w:rPr>
+        <w:t xml:space="preserve"> </w:t>
+      </w:r>
+      <w:proofErr w:type="spellStart"/>
+      <w:r>
+        <w:rPr>
+          <w:rFonts w:eastAsia="Times New Roman" w:cstheme="minorHAnsi"/>
+          <w:b/>
+          <w:bCs/>
+          <w:color w:val="267438"/>
+          <w:sz w:val="20"/>
+          <w:szCs w:val="20"/>
+          <w:shd w:val="clear" w:color="auto" w:fill="FAFAFA"/>
+        </w:rPr>
+        <w:t>getTotalCarsByModelValue</w:t>
+      </w:r>
+      <w:proofErr w:type="spellEnd"/>
+      <w:r>
+        <w:rPr>
+          <w:rFonts w:eastAsia="Times New Roman" w:cstheme="minorHAnsi"/>
+          <w:color w:val="000000"/>
+          <w:sz w:val="20"/>
+          <w:szCs w:val="20"/>
+          <w:shd w:val="clear" w:color="auto" w:fill="FAFAFA"/>
+        </w:rPr>
+        <w:t>(String model);</w:t>
+      </w:r>
+    </w:p>
+    <w:p>
+      <w:pPr>
+        <w:shd w:val="clear" w:color="auto" w:fill="FFFFFF"/>
+        <w:spacing w:after="0" w:line="240" w:lineRule="auto"/>
+        <w:outlineLvl w:val="2"/>
+        <w:rPr>
+          <w:rFonts w:eastAsia="Times New Roman" w:cstheme="minorHAnsi"/>
+          <w:b/>
+          <w:bCs/>
+          <w:color w:val="000000"/>
+          <w:sz w:val="20"/>
+          <w:szCs w:val="20"/>
+        </w:rPr>
+      </w:pPr>
+    </w:p>
+    <w:p>
+      <w:pPr>
+        <w:shd w:val="clear" w:color="auto" w:fill="FFFFFF"/>
+        <w:spacing w:after="0" w:line="240" w:lineRule="auto"/>
+        <w:outlineLvl w:val="2"/>
+        <w:rPr>
+          <w:rFonts w:eastAsia="Times New Roman" w:cstheme="minorHAnsi"/>
+          <w:b/>
+          <w:bCs/>
+          <w:i/>
+          <w:color w:val="000000"/>
+          <w:sz w:val="20"/>
+          <w:szCs w:val="20"/>
+        </w:rPr>
+      </w:pPr>
+      <w:r>
+        <w:rPr>
+          <w:rFonts w:eastAsia="Times New Roman" w:cstheme="minorHAnsi"/>
+          <w:b/>
+          <w:bCs/>
+          <w:i/>
+          <w:color w:val="000000"/>
+          <w:sz w:val="20"/>
+          <w:szCs w:val="20"/>
+          <w:highlight w:val="yellow"/>
+        </w:rPr>
+        <w:t>Reference a Stored Procedure Defined in Entity</w:t>
+      </w:r>
+    </w:p>
+    <w:p>
+      <w:pPr>
+        <w:shd w:val="clear" w:color="auto" w:fill="FFFFFF"/>
+        <w:spacing w:after="0" w:line="240" w:lineRule="auto"/>
+        <w:rPr>
+          <w:rFonts w:eastAsia="Times New Roman" w:cstheme="minorHAnsi"/>
+          <w:color w:val="000000"/>
+          <w:sz w:val="20"/>
+          <w:szCs w:val="20"/>
+        </w:rPr>
+      </w:pPr>
+      <w:r>
+        <w:rPr>
+          <w:rFonts w:eastAsia="Times New Roman" w:cstheme="minorHAnsi"/>
+          <w:b/>
+          <w:bCs/>
+          <w:color w:val="000000"/>
+          <w:sz w:val="20"/>
+          <w:szCs w:val="20"/>
+        </w:rPr>
+        <w:t>We can also use the </w:t>
+      </w:r>
+      <w:r>
+        <w:rPr>
+          <w:rFonts w:eastAsia="Times New Roman" w:cstheme="minorHAnsi"/>
+          <w:b/>
+          <w:bCs/>
+          <w:i/>
+          <w:iCs/>
+          <w:color w:val="000000"/>
+          <w:sz w:val="20"/>
+          <w:szCs w:val="20"/>
+        </w:rPr>
+        <w:t>@NamedStoredProcedureQuery</w:t>
+      </w:r>
+      <w:r>
+        <w:rPr>
+          <w:rFonts w:eastAsia="Times New Roman" w:cstheme="minorHAnsi"/>
+          <w:b/>
+          <w:bCs/>
+          <w:color w:val="000000"/>
+          <w:sz w:val="20"/>
+          <w:szCs w:val="20"/>
+        </w:rPr>
+        <w:t> annotation to define a stored procedure in the entity class:</w:t>
+      </w:r>
+    </w:p>
+    <w:p>
+      <w:pPr>
+        <w:shd w:val="clear" w:color="auto" w:fill="FFFFFF"/>
+        <w:tabs>
+          <w:tab w:val="left" w:pos="916"/>
+          <w:tab w:val="left" w:pos="1832"/>
+          <w:tab w:val="left" w:pos="2748"/>
+          <w:tab w:val="left" w:pos="3664"/>
+          <w:tab w:val="left" w:pos="4580"/>
+          <w:tab w:val="left" w:pos="5496"/>
+          <w:tab w:val="left" w:pos="6412"/>
+          <w:tab w:val="left" w:pos="7328"/>
+          <w:tab w:val="left" w:pos="8244"/>
+          <w:tab w:val="left" w:pos="9160"/>
+          <w:tab w:val="left" w:pos="10076"/>
+          <w:tab w:val="left" w:pos="10992"/>
+          <w:tab w:val="left" w:pos="11908"/>
+          <w:tab w:val="left" w:pos="12824"/>
+          <w:tab w:val="left" w:pos="13740"/>
+          <w:tab w:val="left" w:pos="14656"/>
+        </w:tabs>
+        <w:spacing w:after="0" w:line="240" w:lineRule="auto"/>
+        <w:rPr>
+          <w:rFonts w:eastAsia="Times New Roman" w:cstheme="minorHAnsi"/>
+          <w:color w:val="1F7199"/>
+          <w:sz w:val="20"/>
+          <w:szCs w:val="20"/>
+          <w:shd w:val="clear" w:color="auto" w:fill="FAFAFA"/>
+        </w:rPr>
+      </w:pPr>
+    </w:p>
+    <w:p>
+      <w:pPr>
+        <w:shd w:val="clear" w:color="auto" w:fill="FFFFFF"/>
+        <w:tabs>
+          <w:tab w:val="left" w:pos="916"/>
+          <w:tab w:val="left" w:pos="1832"/>
+          <w:tab w:val="left" w:pos="2748"/>
+          <w:tab w:val="left" w:pos="3664"/>
+          <w:tab w:val="left" w:pos="4580"/>
+          <w:tab w:val="left" w:pos="5496"/>
+          <w:tab w:val="left" w:pos="6412"/>
+          <w:tab w:val="left" w:pos="7328"/>
+          <w:tab w:val="left" w:pos="8244"/>
+          <w:tab w:val="left" w:pos="9160"/>
+          <w:tab w:val="left" w:pos="10076"/>
+          <w:tab w:val="left" w:pos="10992"/>
+          <w:tab w:val="left" w:pos="11908"/>
+          <w:tab w:val="left" w:pos="12824"/>
+          <w:tab w:val="left" w:pos="13740"/>
+          <w:tab w:val="left" w:pos="14656"/>
+        </w:tabs>
+        <w:spacing w:after="0" w:line="240" w:lineRule="auto"/>
+        <w:rPr>
+          <w:rFonts w:eastAsia="Times New Roman" w:cstheme="minorHAnsi"/>
+          <w:color w:val="000000"/>
+          <w:sz w:val="20"/>
+          <w:szCs w:val="20"/>
+          <w:shd w:val="clear" w:color="auto" w:fill="FAFAFA"/>
+        </w:rPr>
+      </w:pPr>
+      <w:r>
+        <w:rPr>
+          <w:rFonts w:eastAsia="Times New Roman" w:cstheme="minorHAnsi"/>
+          <w:color w:val="1F7199"/>
+          <w:sz w:val="20"/>
+          <w:szCs w:val="20"/>
+          <w:shd w:val="clear" w:color="auto" w:fill="FAFAFA"/>
+        </w:rPr>
+        <w:t>@Entity</w:t>
+      </w:r>
+    </w:p>
+    <w:p>
+      <w:pPr>
+        <w:shd w:val="clear" w:color="auto" w:fill="FFFFFF"/>
+        <w:tabs>
+          <w:tab w:val="left" w:pos="916"/>
+          <w:tab w:val="left" w:pos="1832"/>
+          <w:tab w:val="left" w:pos="2748"/>
+          <w:tab w:val="left" w:pos="3664"/>
+          <w:tab w:val="left" w:pos="4580"/>
+          <w:tab w:val="left" w:pos="5496"/>
+          <w:tab w:val="left" w:pos="6412"/>
+          <w:tab w:val="left" w:pos="7328"/>
+          <w:tab w:val="left" w:pos="8244"/>
+          <w:tab w:val="left" w:pos="9160"/>
+          <w:tab w:val="left" w:pos="10076"/>
+          <w:tab w:val="left" w:pos="10992"/>
+          <w:tab w:val="left" w:pos="11908"/>
+          <w:tab w:val="left" w:pos="12824"/>
+          <w:tab w:val="left" w:pos="13740"/>
+          <w:tab w:val="left" w:pos="14656"/>
+        </w:tabs>
+        <w:spacing w:after="0" w:line="240" w:lineRule="auto"/>
+        <w:rPr>
+          <w:rFonts w:eastAsia="Times New Roman" w:cstheme="minorHAnsi"/>
+          <w:color w:val="1F7199"/>
+          <w:sz w:val="20"/>
+          <w:szCs w:val="20"/>
+          <w:shd w:val="clear" w:color="auto" w:fill="FAFAFA"/>
+        </w:rPr>
+      </w:pPr>
+      <w:proofErr w:type="gramStart"/>
+      <w:r>
+        <w:rPr>
+          <w:rFonts w:eastAsia="Times New Roman" w:cstheme="minorHAnsi"/>
+          <w:color w:val="1F7199"/>
+          <w:sz w:val="20"/>
+          <w:szCs w:val="20"/>
+          <w:shd w:val="clear" w:color="auto" w:fill="FAFAFA"/>
+        </w:rPr>
+        <w:t>@NamedStoredProcedureQuery(</w:t>
+      </w:r>
+      <w:proofErr w:type="gramEnd"/>
+      <w:r>
+        <w:rPr>
+          <w:rFonts w:eastAsia="Times New Roman" w:cstheme="minorHAnsi"/>
+          <w:color w:val="1F7199"/>
+          <w:sz w:val="20"/>
+          <w:szCs w:val="20"/>
+          <w:shd w:val="clear" w:color="auto" w:fill="FAFAFA"/>
+        </w:rPr>
+        <w:t>name = "</w:t>
+      </w:r>
+      <w:proofErr w:type="spellStart"/>
+      <w:r>
+        <w:rPr>
+          <w:rFonts w:eastAsia="Times New Roman" w:cstheme="minorHAnsi"/>
+          <w:color w:val="1F7199"/>
+          <w:sz w:val="20"/>
+          <w:szCs w:val="20"/>
+          <w:shd w:val="clear" w:color="auto" w:fill="FAFAFA"/>
+        </w:rPr>
+        <w:t>Car.getTotalCardsbyModelEntity</w:t>
+      </w:r>
+      <w:proofErr w:type="spellEnd"/>
+      <w:r>
+        <w:rPr>
+          <w:rFonts w:eastAsia="Times New Roman" w:cstheme="minorHAnsi"/>
+          <w:color w:val="1F7199"/>
+          <w:sz w:val="20"/>
+          <w:szCs w:val="20"/>
+          <w:shd w:val="clear" w:color="auto" w:fill="FAFAFA"/>
+        </w:rPr>
+        <w:t xml:space="preserve">", </w:t>
+      </w:r>
+    </w:p>
+    <w:p>
+      <w:pPr>
+        <w:shd w:val="clear" w:color="auto" w:fill="FFFFFF"/>
+        <w:tabs>
+          <w:tab w:val="left" w:pos="916"/>
+          <w:tab w:val="left" w:pos="1832"/>
+          <w:tab w:val="left" w:pos="2748"/>
+          <w:tab w:val="left" w:pos="3664"/>
+          <w:tab w:val="left" w:pos="4580"/>
+          <w:tab w:val="left" w:pos="5496"/>
+          <w:tab w:val="left" w:pos="6412"/>
+          <w:tab w:val="left" w:pos="7328"/>
+          <w:tab w:val="left" w:pos="8244"/>
+          <w:tab w:val="left" w:pos="9160"/>
+          <w:tab w:val="left" w:pos="10076"/>
+          <w:tab w:val="left" w:pos="10992"/>
+          <w:tab w:val="left" w:pos="11908"/>
+          <w:tab w:val="left" w:pos="12824"/>
+          <w:tab w:val="left" w:pos="13740"/>
+          <w:tab w:val="left" w:pos="14656"/>
+        </w:tabs>
+        <w:spacing w:after="0" w:line="240" w:lineRule="auto"/>
+        <w:rPr>
+          <w:rFonts w:eastAsia="Times New Roman" w:cstheme="minorHAnsi"/>
+          <w:color w:val="1F7199"/>
+          <w:sz w:val="20"/>
+          <w:szCs w:val="20"/>
+          <w:shd w:val="clear" w:color="auto" w:fill="FAFAFA"/>
+        </w:rPr>
+      </w:pPr>
+      <w:r>
+        <w:rPr>
+          <w:rFonts w:eastAsia="Times New Roman" w:cstheme="minorHAnsi"/>
+          <w:color w:val="1F7199"/>
+          <w:sz w:val="20"/>
+          <w:szCs w:val="20"/>
+          <w:shd w:val="clear" w:color="auto" w:fill="FAFAFA"/>
+        </w:rPr>
+        <w:t xml:space="preserve">  </w:t>
+      </w:r>
+      <w:proofErr w:type="spellStart"/>
+      <w:proofErr w:type="gramStart"/>
+      <w:r>
+        <w:rPr>
+          <w:rFonts w:eastAsia="Times New Roman" w:cstheme="minorHAnsi"/>
+          <w:color w:val="1F7199"/>
+          <w:sz w:val="20"/>
+          <w:szCs w:val="20"/>
+          <w:highlight w:val="yellow"/>
+          <w:shd w:val="clear" w:color="auto" w:fill="FAFAFA"/>
+        </w:rPr>
+        <w:t>procedureName</w:t>
+      </w:r>
+      <w:proofErr w:type="spellEnd"/>
+      <w:proofErr w:type="gramEnd"/>
+      <w:r>
+        <w:rPr>
+          <w:rFonts w:eastAsia="Times New Roman" w:cstheme="minorHAnsi"/>
+          <w:color w:val="1F7199"/>
+          <w:sz w:val="20"/>
+          <w:szCs w:val="20"/>
+          <w:highlight w:val="yellow"/>
+          <w:shd w:val="clear" w:color="auto" w:fill="FAFAFA"/>
+        </w:rPr>
+        <w:t xml:space="preserve"> = "GET_TOTAL_CARS_BY_MODEL",</w:t>
+      </w:r>
+      <w:r>
+        <w:rPr>
+          <w:rFonts w:eastAsia="Times New Roman" w:cstheme="minorHAnsi"/>
+          <w:color w:val="1F7199"/>
+          <w:sz w:val="20"/>
+          <w:szCs w:val="20"/>
+          <w:shd w:val="clear" w:color="auto" w:fill="FAFAFA"/>
+        </w:rPr>
+        <w:t xml:space="preserve"> parameters = {</w:t>
+      </w:r>
+    </w:p>
+    <w:p>
+      <w:pPr>
+        <w:shd w:val="clear" w:color="auto" w:fill="FFFFFF"/>
+        <w:tabs>
+          <w:tab w:val="left" w:pos="916"/>
+          <w:tab w:val="left" w:pos="1832"/>
+          <w:tab w:val="left" w:pos="2748"/>
+          <w:tab w:val="left" w:pos="3664"/>
+          <w:tab w:val="left" w:pos="4580"/>
+          <w:tab w:val="left" w:pos="5496"/>
+          <w:tab w:val="left" w:pos="6412"/>
+          <w:tab w:val="left" w:pos="7328"/>
+          <w:tab w:val="left" w:pos="8244"/>
+          <w:tab w:val="left" w:pos="9160"/>
+          <w:tab w:val="left" w:pos="10076"/>
+          <w:tab w:val="left" w:pos="10992"/>
+          <w:tab w:val="left" w:pos="11908"/>
+          <w:tab w:val="left" w:pos="12824"/>
+          <w:tab w:val="left" w:pos="13740"/>
+          <w:tab w:val="left" w:pos="14656"/>
+        </w:tabs>
+        <w:spacing w:after="0" w:line="240" w:lineRule="auto"/>
+        <w:rPr>
+          <w:rFonts w:eastAsia="Times New Roman" w:cstheme="minorHAnsi"/>
+          <w:color w:val="1F7199"/>
+          <w:sz w:val="20"/>
+          <w:szCs w:val="20"/>
+          <w:shd w:val="clear" w:color="auto" w:fill="FAFAFA"/>
+        </w:rPr>
+      </w:pPr>
+      <w:r>
+        <w:rPr>
+          <w:rFonts w:eastAsia="Times New Roman" w:cstheme="minorHAnsi"/>
+          <w:color w:val="1F7199"/>
+          <w:sz w:val="20"/>
+          <w:szCs w:val="20"/>
+          <w:shd w:val="clear" w:color="auto" w:fill="FAFAFA"/>
+        </w:rPr>
+        <w:t xml:space="preserve">    </w:t>
+      </w:r>
+      <w:proofErr w:type="gramStart"/>
+      <w:r>
+        <w:rPr>
+          <w:rFonts w:eastAsia="Times New Roman" w:cstheme="minorHAnsi"/>
+          <w:color w:val="1F7199"/>
+          <w:sz w:val="20"/>
+          <w:szCs w:val="20"/>
+          <w:shd w:val="clear" w:color="auto" w:fill="FAFAFA"/>
+        </w:rPr>
+        <w:t>@</w:t>
+      </w:r>
+      <w:proofErr w:type="spellStart"/>
+      <w:r>
+        <w:rPr>
+          <w:rFonts w:eastAsia="Times New Roman" w:cstheme="minorHAnsi"/>
+          <w:color w:val="1F7199"/>
+          <w:sz w:val="20"/>
+          <w:szCs w:val="20"/>
+          <w:shd w:val="clear" w:color="auto" w:fill="FAFAFA"/>
+        </w:rPr>
+        <w:t>StoredProcedureParameter</w:t>
+      </w:r>
+      <w:proofErr w:type="spellEnd"/>
+      <w:r>
+        <w:rPr>
+          <w:rFonts w:eastAsia="Times New Roman" w:cstheme="minorHAnsi"/>
+          <w:color w:val="1F7199"/>
+          <w:sz w:val="20"/>
+          <w:szCs w:val="20"/>
+          <w:shd w:val="clear" w:color="auto" w:fill="FAFAFA"/>
+        </w:rPr>
+        <w:t>(</w:t>
+      </w:r>
+      <w:proofErr w:type="gramEnd"/>
+      <w:r>
+        <w:rPr>
+          <w:rFonts w:eastAsia="Times New Roman" w:cstheme="minorHAnsi"/>
+          <w:color w:val="1F7199"/>
+          <w:sz w:val="20"/>
+          <w:szCs w:val="20"/>
+          <w:shd w:val="clear" w:color="auto" w:fill="FAFAFA"/>
+        </w:rPr>
+        <w:t>mode = ParameterMode.IN, name = "</w:t>
+      </w:r>
+      <w:proofErr w:type="spellStart"/>
+      <w:r>
+        <w:rPr>
+          <w:rFonts w:eastAsia="Times New Roman" w:cstheme="minorHAnsi"/>
+          <w:color w:val="1F7199"/>
+          <w:sz w:val="20"/>
+          <w:szCs w:val="20"/>
+          <w:shd w:val="clear" w:color="auto" w:fill="FAFAFA"/>
+        </w:rPr>
+        <w:t>model_in</w:t>
+      </w:r>
+      <w:proofErr w:type="spellEnd"/>
+      <w:r>
+        <w:rPr>
+          <w:rFonts w:eastAsia="Times New Roman" w:cstheme="minorHAnsi"/>
+          <w:color w:val="1F7199"/>
+          <w:sz w:val="20"/>
+          <w:szCs w:val="20"/>
+          <w:shd w:val="clear" w:color="auto" w:fill="FAFAFA"/>
+        </w:rPr>
+        <w:t xml:space="preserve">", type = </w:t>
+      </w:r>
+      <w:proofErr w:type="spellStart"/>
+      <w:r>
+        <w:rPr>
+          <w:rFonts w:eastAsia="Times New Roman" w:cstheme="minorHAnsi"/>
+          <w:color w:val="1F7199"/>
+          <w:sz w:val="20"/>
+          <w:szCs w:val="20"/>
+          <w:shd w:val="clear" w:color="auto" w:fill="FAFAFA"/>
+        </w:rPr>
+        <w:t>String.class</w:t>
+      </w:r>
+      <w:proofErr w:type="spellEnd"/>
+      <w:r>
+        <w:rPr>
+          <w:rFonts w:eastAsia="Times New Roman" w:cstheme="minorHAnsi"/>
+          <w:color w:val="1F7199"/>
+          <w:sz w:val="20"/>
+          <w:szCs w:val="20"/>
+          <w:shd w:val="clear" w:color="auto" w:fill="FAFAFA"/>
+        </w:rPr>
+        <w:t>),</w:t>
+      </w:r>
+    </w:p>
+    <w:p>
+      <w:pPr>
+        <w:shd w:val="clear" w:color="auto" w:fill="FFFFFF"/>
+        <w:tabs>
+          <w:tab w:val="left" w:pos="916"/>
+          <w:tab w:val="left" w:pos="1832"/>
+          <w:tab w:val="left" w:pos="2748"/>
+          <w:tab w:val="left" w:pos="3664"/>
+          <w:tab w:val="left" w:pos="4580"/>
+          <w:tab w:val="left" w:pos="5496"/>
+          <w:tab w:val="left" w:pos="6412"/>
+          <w:tab w:val="left" w:pos="7328"/>
+          <w:tab w:val="left" w:pos="8244"/>
+          <w:tab w:val="left" w:pos="9160"/>
+          <w:tab w:val="left" w:pos="10076"/>
+          <w:tab w:val="left" w:pos="10992"/>
+          <w:tab w:val="left" w:pos="11908"/>
+          <w:tab w:val="left" w:pos="12824"/>
+          <w:tab w:val="left" w:pos="13740"/>
+          <w:tab w:val="left" w:pos="14656"/>
+        </w:tabs>
+        <w:spacing w:after="0" w:line="240" w:lineRule="auto"/>
+        <w:rPr>
+          <w:rFonts w:eastAsia="Times New Roman" w:cstheme="minorHAnsi"/>
+          <w:color w:val="000000"/>
+          <w:sz w:val="20"/>
+          <w:szCs w:val="20"/>
+          <w:shd w:val="clear" w:color="auto" w:fill="FAFAFA"/>
+        </w:rPr>
+      </w:pPr>
+      <w:r>
+        <w:rPr>
+          <w:rFonts w:eastAsia="Times New Roman" w:cstheme="minorHAnsi"/>
+          <w:color w:val="1F7199"/>
+          <w:sz w:val="20"/>
+          <w:szCs w:val="20"/>
+          <w:shd w:val="clear" w:color="auto" w:fill="FAFAFA"/>
+        </w:rPr>
+        <w:t xml:space="preserve">    </w:t>
+      </w:r>
+      <w:proofErr w:type="gramStart"/>
+      <w:r>
+        <w:rPr>
+          <w:rFonts w:eastAsia="Times New Roman" w:cstheme="minorHAnsi"/>
+          <w:color w:val="1F7199"/>
+          <w:sz w:val="20"/>
+          <w:szCs w:val="20"/>
+          <w:shd w:val="clear" w:color="auto" w:fill="FAFAFA"/>
+        </w:rPr>
+        <w:t>@</w:t>
+      </w:r>
+      <w:proofErr w:type="spellStart"/>
+      <w:r>
+        <w:rPr>
+          <w:rFonts w:eastAsia="Times New Roman" w:cstheme="minorHAnsi"/>
+          <w:color w:val="1F7199"/>
+          <w:sz w:val="20"/>
+          <w:szCs w:val="20"/>
+          <w:shd w:val="clear" w:color="auto" w:fill="FAFAFA"/>
+        </w:rPr>
+        <w:t>StoredProcedureParameter</w:t>
+      </w:r>
+      <w:proofErr w:type="spellEnd"/>
+      <w:r>
+        <w:rPr>
+          <w:rFonts w:eastAsia="Times New Roman" w:cstheme="minorHAnsi"/>
+          <w:color w:val="1F7199"/>
+          <w:sz w:val="20"/>
+          <w:szCs w:val="20"/>
+          <w:shd w:val="clear" w:color="auto" w:fill="FAFAFA"/>
+        </w:rPr>
+        <w:t>(</w:t>
+      </w:r>
+      <w:proofErr w:type="gramEnd"/>
+      <w:r>
+        <w:rPr>
+          <w:rFonts w:eastAsia="Times New Roman" w:cstheme="minorHAnsi"/>
+          <w:color w:val="1F7199"/>
+          <w:sz w:val="20"/>
+          <w:szCs w:val="20"/>
+          <w:shd w:val="clear" w:color="auto" w:fill="FAFAFA"/>
+        </w:rPr>
+        <w:t xml:space="preserve">mode = </w:t>
+      </w:r>
+      <w:proofErr w:type="spellStart"/>
+      <w:r>
+        <w:rPr>
+          <w:rFonts w:eastAsia="Times New Roman" w:cstheme="minorHAnsi"/>
+          <w:color w:val="1F7199"/>
+          <w:sz w:val="20"/>
+          <w:szCs w:val="20"/>
+          <w:shd w:val="clear" w:color="auto" w:fill="FAFAFA"/>
+        </w:rPr>
+        <w:t>ParameterMode.OUT</w:t>
+      </w:r>
+      <w:proofErr w:type="spellEnd"/>
+      <w:r>
+        <w:rPr>
+          <w:rFonts w:eastAsia="Times New Roman" w:cstheme="minorHAnsi"/>
+          <w:color w:val="1F7199"/>
+          <w:sz w:val="20"/>
+          <w:szCs w:val="20"/>
+          <w:shd w:val="clear" w:color="auto" w:fill="FAFAFA"/>
+        </w:rPr>
+        <w:t>, name = "</w:t>
+      </w:r>
+      <w:proofErr w:type="spellStart"/>
+      <w:r>
+        <w:rPr>
+          <w:rFonts w:eastAsia="Times New Roman" w:cstheme="minorHAnsi"/>
+          <w:color w:val="1F7199"/>
+          <w:sz w:val="20"/>
+          <w:szCs w:val="20"/>
+          <w:shd w:val="clear" w:color="auto" w:fill="FAFAFA"/>
+        </w:rPr>
+        <w:t>count_out</w:t>
+      </w:r>
+      <w:proofErr w:type="spellEnd"/>
+      <w:r>
+        <w:rPr>
+          <w:rFonts w:eastAsia="Times New Roman" w:cstheme="minorHAnsi"/>
+          <w:color w:val="1F7199"/>
+          <w:sz w:val="20"/>
+          <w:szCs w:val="20"/>
+          <w:shd w:val="clear" w:color="auto" w:fill="FAFAFA"/>
+        </w:rPr>
+        <w:t xml:space="preserve">", type = </w:t>
+      </w:r>
+      <w:proofErr w:type="spellStart"/>
+      <w:r>
+        <w:rPr>
+          <w:rFonts w:eastAsia="Times New Roman" w:cstheme="minorHAnsi"/>
+          <w:color w:val="1F7199"/>
+          <w:sz w:val="20"/>
+          <w:szCs w:val="20"/>
+          <w:shd w:val="clear" w:color="auto" w:fill="FAFAFA"/>
+        </w:rPr>
+        <w:t>Integer.class</w:t>
+      </w:r>
+      <w:proofErr w:type="spellEnd"/>
+      <w:r>
+        <w:rPr>
+          <w:rFonts w:eastAsia="Times New Roman" w:cstheme="minorHAnsi"/>
+          <w:color w:val="1F7199"/>
+          <w:sz w:val="20"/>
+          <w:szCs w:val="20"/>
+          <w:shd w:val="clear" w:color="auto" w:fill="FAFAFA"/>
+        </w:rPr>
+        <w:t>)})</w:t>
+      </w:r>
+    </w:p>
+    <w:p>
+      <w:pPr>
+        <w:shd w:val="clear" w:color="auto" w:fill="FFFFFF"/>
+        <w:tabs>
+          <w:tab w:val="left" w:pos="916"/>
+          <w:tab w:val="left" w:pos="1832"/>
+          <w:tab w:val="left" w:pos="2748"/>
+          <w:tab w:val="left" w:pos="3664"/>
+          <w:tab w:val="left" w:pos="4580"/>
+          <w:tab w:val="left" w:pos="5496"/>
+          <w:tab w:val="left" w:pos="6412"/>
+          <w:tab w:val="left" w:pos="7328"/>
+          <w:tab w:val="left" w:pos="8244"/>
+          <w:tab w:val="left" w:pos="9160"/>
+          <w:tab w:val="left" w:pos="10076"/>
+          <w:tab w:val="left" w:pos="10992"/>
+          <w:tab w:val="left" w:pos="11908"/>
+          <w:tab w:val="left" w:pos="12824"/>
+          <w:tab w:val="left" w:pos="13740"/>
+          <w:tab w:val="left" w:pos="14656"/>
+        </w:tabs>
+        <w:spacing w:after="0" w:line="240" w:lineRule="auto"/>
+        <w:rPr>
+          <w:rFonts w:eastAsia="Times New Roman" w:cstheme="minorHAnsi"/>
+          <w:color w:val="000000"/>
+          <w:sz w:val="20"/>
+          <w:szCs w:val="20"/>
+          <w:shd w:val="clear" w:color="auto" w:fill="FAFAFA"/>
+        </w:rPr>
+      </w:pPr>
+      <w:proofErr w:type="gramStart"/>
+      <w:r>
+        <w:rPr>
+          <w:rFonts w:eastAsia="Times New Roman" w:cstheme="minorHAnsi"/>
+          <w:b/>
+          <w:bCs/>
+          <w:color w:val="63B175"/>
+          <w:sz w:val="20"/>
+          <w:szCs w:val="20"/>
+          <w:shd w:val="clear" w:color="auto" w:fill="FAFAFA"/>
+        </w:rPr>
+        <w:t>public</w:t>
+      </w:r>
+      <w:proofErr w:type="gramEnd"/>
+      <w:r>
+        <w:rPr>
+          <w:rFonts w:eastAsia="Times New Roman" w:cstheme="minorHAnsi"/>
+          <w:color w:val="000000"/>
+          <w:sz w:val="20"/>
+          <w:szCs w:val="20"/>
+          <w:shd w:val="clear" w:color="auto" w:fill="FAFAFA"/>
+        </w:rPr>
+        <w:t xml:space="preserve"> </w:t>
+      </w:r>
+      <w:r>
+        <w:rPr>
+          <w:rFonts w:eastAsia="Times New Roman" w:cstheme="minorHAnsi"/>
+          <w:b/>
+          <w:bCs/>
+          <w:color w:val="63B175"/>
+          <w:sz w:val="20"/>
+          <w:szCs w:val="20"/>
+          <w:shd w:val="clear" w:color="auto" w:fill="FAFAFA"/>
+        </w:rPr>
+        <w:t>class</w:t>
+      </w:r>
+      <w:r>
+        <w:rPr>
+          <w:rFonts w:eastAsia="Times New Roman" w:cstheme="minorHAnsi"/>
+          <w:color w:val="000000"/>
+          <w:sz w:val="20"/>
+          <w:szCs w:val="20"/>
+          <w:shd w:val="clear" w:color="auto" w:fill="FAFAFA"/>
+        </w:rPr>
+        <w:t xml:space="preserve"> </w:t>
+      </w:r>
+      <w:r>
+        <w:rPr>
+          <w:rFonts w:eastAsia="Times New Roman" w:cstheme="minorHAnsi"/>
+          <w:b/>
+          <w:bCs/>
+          <w:color w:val="267438"/>
+          <w:sz w:val="20"/>
+          <w:szCs w:val="20"/>
+          <w:shd w:val="clear" w:color="auto" w:fill="FAFAFA"/>
+        </w:rPr>
+        <w:t>Car</w:t>
+      </w:r>
+      <w:r>
+        <w:rPr>
+          <w:rFonts w:eastAsia="Times New Roman" w:cstheme="minorHAnsi"/>
+          <w:color w:val="000000"/>
+          <w:sz w:val="20"/>
+          <w:szCs w:val="20"/>
+          <w:shd w:val="clear" w:color="auto" w:fill="FAFAFA"/>
+        </w:rPr>
+        <w:t xml:space="preserve"> {</w:t>
+      </w:r>
+    </w:p>
+    <w:p>
+      <w:pPr>
+        <w:shd w:val="clear" w:color="auto" w:fill="FFFFFF"/>
+        <w:tabs>
+          <w:tab w:val="left" w:pos="916"/>
+          <w:tab w:val="left" w:pos="1832"/>
+          <w:tab w:val="left" w:pos="2748"/>
+          <w:tab w:val="left" w:pos="3664"/>
+          <w:tab w:val="left" w:pos="4580"/>
+          <w:tab w:val="left" w:pos="5496"/>
+          <w:tab w:val="left" w:pos="6412"/>
+          <w:tab w:val="left" w:pos="7328"/>
+          <w:tab w:val="left" w:pos="8244"/>
+          <w:tab w:val="left" w:pos="9160"/>
+          <w:tab w:val="left" w:pos="10076"/>
+          <w:tab w:val="left" w:pos="10992"/>
+          <w:tab w:val="left" w:pos="11908"/>
+          <w:tab w:val="left" w:pos="12824"/>
+          <w:tab w:val="left" w:pos="13740"/>
+          <w:tab w:val="left" w:pos="14656"/>
+        </w:tabs>
+        <w:spacing w:after="0" w:line="240" w:lineRule="auto"/>
+        <w:rPr>
+          <w:rFonts w:eastAsia="Times New Roman" w:cstheme="minorHAnsi"/>
+          <w:color w:val="000000"/>
+          <w:sz w:val="20"/>
+          <w:szCs w:val="20"/>
+          <w:shd w:val="clear" w:color="auto" w:fill="FAFAFA"/>
+        </w:rPr>
+      </w:pPr>
+      <w:r>
+        <w:rPr>
+          <w:rFonts w:eastAsia="Times New Roman" w:cstheme="minorHAnsi"/>
+          <w:color w:val="000000"/>
+          <w:sz w:val="20"/>
+          <w:szCs w:val="20"/>
+          <w:shd w:val="clear" w:color="auto" w:fill="FAFAFA"/>
+        </w:rPr>
+        <w:t xml:space="preserve">    </w:t>
+      </w:r>
+      <w:r>
+        <w:rPr>
+          <w:rFonts w:eastAsia="Times New Roman" w:cstheme="minorHAnsi"/>
+          <w:color w:val="888888"/>
+          <w:sz w:val="20"/>
+          <w:szCs w:val="20"/>
+          <w:shd w:val="clear" w:color="auto" w:fill="FAFAFA"/>
+        </w:rPr>
+        <w:t>// class definition</w:t>
+      </w:r>
+    </w:p>
+    <w:p>
+      <w:pPr>
+        <w:shd w:val="clear" w:color="auto" w:fill="FFFFFF"/>
+        <w:tabs>
+          <w:tab w:val="left" w:pos="916"/>
+          <w:tab w:val="left" w:pos="1832"/>
+          <w:tab w:val="left" w:pos="2748"/>
+          <w:tab w:val="left" w:pos="3664"/>
+          <w:tab w:val="left" w:pos="4580"/>
+          <w:tab w:val="left" w:pos="5496"/>
+          <w:tab w:val="left" w:pos="6412"/>
+          <w:tab w:val="left" w:pos="7328"/>
+          <w:tab w:val="left" w:pos="8244"/>
+          <w:tab w:val="left" w:pos="9160"/>
+          <w:tab w:val="left" w:pos="10076"/>
+          <w:tab w:val="left" w:pos="10992"/>
+          <w:tab w:val="left" w:pos="11908"/>
+          <w:tab w:val="left" w:pos="12824"/>
+          <w:tab w:val="left" w:pos="13740"/>
+          <w:tab w:val="left" w:pos="14656"/>
+        </w:tabs>
+        <w:spacing w:after="0" w:line="240" w:lineRule="auto"/>
+        <w:rPr>
+          <w:rFonts w:eastAsia="Times New Roman" w:cstheme="minorHAnsi"/>
+          <w:color w:val="000000"/>
+          <w:sz w:val="20"/>
+          <w:szCs w:val="20"/>
+        </w:rPr>
+      </w:pPr>
+      <w:r>
+        <w:rPr>
+          <w:rFonts w:eastAsia="Times New Roman" w:cstheme="minorHAnsi"/>
+          <w:color w:val="000000"/>
+          <w:sz w:val="20"/>
+          <w:szCs w:val="20"/>
+          <w:shd w:val="clear" w:color="auto" w:fill="FAFAFA"/>
+        </w:rPr>
+        <w:t>}</w:t>
+      </w:r>
+      <w:r>
+        <w:rPr>
+          <w:rFonts w:eastAsia="Times New Roman" w:cstheme="minorHAnsi"/>
+          <w:color w:val="000000"/>
+          <w:sz w:val="20"/>
+          <w:szCs w:val="20"/>
+          <w:shd w:val="clear" w:color="auto" w:fill="FAFAFA"/>
+        </w:rPr>
+        <w:br/>
+      </w:r>
+    </w:p>
+    <w:p>
+      <w:pPr>
+        <w:shd w:val="clear" w:color="auto" w:fill="FFFFFF"/>
+        <w:spacing w:after="0" w:line="240" w:lineRule="auto"/>
+        <w:rPr>
+          <w:rFonts w:eastAsia="Times New Roman" w:cstheme="minorHAnsi"/>
+          <w:color w:val="000000"/>
+          <w:sz w:val="20"/>
+          <w:szCs w:val="20"/>
+        </w:rPr>
+      </w:pPr>
+      <w:r>
+        <w:rPr>
+          <w:rFonts w:eastAsia="Times New Roman" w:cstheme="minorHAnsi"/>
+          <w:color w:val="000000"/>
+          <w:sz w:val="20"/>
+          <w:szCs w:val="20"/>
+        </w:rPr>
+        <w:t>Then we can reference this definition in the repository:</w:t>
+      </w:r>
+    </w:p>
+    <w:p>
+      <w:pPr>
+        <w:shd w:val="clear" w:color="auto" w:fill="FFFFFF"/>
+        <w:tabs>
+          <w:tab w:val="left" w:pos="916"/>
+          <w:tab w:val="left" w:pos="1832"/>
+          <w:tab w:val="left" w:pos="2748"/>
+          <w:tab w:val="left" w:pos="3664"/>
+          <w:tab w:val="left" w:pos="4580"/>
+          <w:tab w:val="left" w:pos="5496"/>
+          <w:tab w:val="left" w:pos="6412"/>
+          <w:tab w:val="left" w:pos="7328"/>
+          <w:tab w:val="left" w:pos="8244"/>
+          <w:tab w:val="left" w:pos="9160"/>
+          <w:tab w:val="left" w:pos="10076"/>
+          <w:tab w:val="left" w:pos="10992"/>
+          <w:tab w:val="left" w:pos="11908"/>
+          <w:tab w:val="left" w:pos="12824"/>
+          <w:tab w:val="left" w:pos="13740"/>
+          <w:tab w:val="left" w:pos="14656"/>
+        </w:tabs>
+        <w:spacing w:after="0" w:line="240" w:lineRule="auto"/>
+        <w:rPr>
+          <w:rFonts w:eastAsia="Times New Roman" w:cstheme="minorHAnsi"/>
+          <w:color w:val="000000"/>
+          <w:sz w:val="20"/>
+          <w:szCs w:val="20"/>
+          <w:shd w:val="clear" w:color="auto" w:fill="FAFAFA"/>
+        </w:rPr>
+      </w:pPr>
+      <w:proofErr w:type="gramStart"/>
+      <w:r>
+        <w:rPr>
+          <w:rFonts w:eastAsia="Times New Roman" w:cstheme="minorHAnsi"/>
+          <w:color w:val="1F7199"/>
+          <w:sz w:val="20"/>
+          <w:szCs w:val="20"/>
+          <w:shd w:val="clear" w:color="auto" w:fill="FAFAFA"/>
+        </w:rPr>
+        <w:t>@Procedure(</w:t>
+      </w:r>
+      <w:proofErr w:type="gramEnd"/>
+      <w:r>
+        <w:rPr>
+          <w:rFonts w:eastAsia="Times New Roman" w:cstheme="minorHAnsi"/>
+          <w:color w:val="1F7199"/>
+          <w:sz w:val="20"/>
+          <w:szCs w:val="20"/>
+          <w:shd w:val="clear" w:color="auto" w:fill="FAFAFA"/>
+        </w:rPr>
+        <w:t>name = "</w:t>
+      </w:r>
+      <w:proofErr w:type="spellStart"/>
+      <w:r>
+        <w:rPr>
+          <w:rFonts w:eastAsia="Times New Roman" w:cstheme="minorHAnsi"/>
+          <w:color w:val="1F7199"/>
+          <w:sz w:val="20"/>
+          <w:szCs w:val="20"/>
+          <w:shd w:val="clear" w:color="auto" w:fill="FAFAFA"/>
+        </w:rPr>
+        <w:t>Car.getTotalCardsbyModelEntity</w:t>
+      </w:r>
+      <w:proofErr w:type="spellEnd"/>
+      <w:r>
+        <w:rPr>
+          <w:rFonts w:eastAsia="Times New Roman" w:cstheme="minorHAnsi"/>
+          <w:color w:val="1F7199"/>
+          <w:sz w:val="20"/>
+          <w:szCs w:val="20"/>
+          <w:shd w:val="clear" w:color="auto" w:fill="FAFAFA"/>
+        </w:rPr>
+        <w:t>")</w:t>
+      </w:r>
+    </w:p>
+    <w:p>
+      <w:pPr>
+        <w:shd w:val="clear" w:color="auto" w:fill="FFFFFF"/>
+        <w:tabs>
+          <w:tab w:val="left" w:pos="916"/>
+          <w:tab w:val="left" w:pos="1832"/>
+          <w:tab w:val="left" w:pos="2748"/>
+          <w:tab w:val="left" w:pos="3664"/>
+          <w:tab w:val="left" w:pos="4580"/>
+          <w:tab w:val="left" w:pos="5496"/>
+          <w:tab w:val="left" w:pos="6412"/>
+          <w:tab w:val="left" w:pos="7328"/>
+          <w:tab w:val="left" w:pos="8244"/>
+          <w:tab w:val="left" w:pos="9160"/>
+          <w:tab w:val="left" w:pos="10076"/>
+          <w:tab w:val="left" w:pos="10992"/>
+          <w:tab w:val="left" w:pos="11908"/>
+          <w:tab w:val="left" w:pos="12824"/>
+          <w:tab w:val="left" w:pos="13740"/>
+          <w:tab w:val="left" w:pos="14656"/>
+        </w:tabs>
+        <w:spacing w:after="0" w:line="240" w:lineRule="auto"/>
+        <w:rPr>
+          <w:rFonts w:eastAsia="Times New Roman" w:cstheme="minorHAnsi"/>
+          <w:color w:val="000000"/>
+          <w:sz w:val="20"/>
+          <w:szCs w:val="20"/>
+          <w:shd w:val="clear" w:color="auto" w:fill="FAFAFA"/>
+        </w:rPr>
+      </w:pPr>
+      <w:proofErr w:type="gramStart"/>
+      <w:r>
+        <w:rPr>
+          <w:rFonts w:eastAsia="Times New Roman" w:cstheme="minorHAnsi"/>
+          <w:b/>
+          <w:bCs/>
+          <w:color w:val="4E9359"/>
+          <w:sz w:val="20"/>
+          <w:szCs w:val="20"/>
+          <w:shd w:val="clear" w:color="auto" w:fill="FAFAFA"/>
+        </w:rPr>
+        <w:t>int</w:t>
+      </w:r>
+      <w:proofErr w:type="gramEnd"/>
+      <w:r>
+        <w:rPr>
+          <w:rFonts w:eastAsia="Times New Roman" w:cstheme="minorHAnsi"/>
+          <w:color w:val="000000"/>
+          <w:sz w:val="20"/>
+          <w:szCs w:val="20"/>
+          <w:shd w:val="clear" w:color="auto" w:fill="FAFAFA"/>
+        </w:rPr>
+        <w:t xml:space="preserve"> </w:t>
+      </w:r>
+      <w:proofErr w:type="spellStart"/>
+      <w:r>
+        <w:rPr>
+          <w:rFonts w:eastAsia="Times New Roman" w:cstheme="minorHAnsi"/>
+          <w:b/>
+          <w:bCs/>
+          <w:color w:val="267438"/>
+          <w:sz w:val="20"/>
+          <w:szCs w:val="20"/>
+          <w:shd w:val="clear" w:color="auto" w:fill="FAFAFA"/>
+        </w:rPr>
+        <w:t>getTotalCarsByModelEntiy</w:t>
+      </w:r>
+      <w:proofErr w:type="spellEnd"/>
+      <w:r>
+        <w:rPr>
+          <w:rFonts w:eastAsia="Times New Roman" w:cstheme="minorHAnsi"/>
+          <w:color w:val="000000"/>
+          <w:sz w:val="20"/>
+          <w:szCs w:val="20"/>
+          <w:shd w:val="clear" w:color="auto" w:fill="FAFAFA"/>
+        </w:rPr>
+        <w:t>(</w:t>
+      </w:r>
+      <w:r>
+        <w:rPr>
+          <w:rFonts w:eastAsia="Times New Roman" w:cstheme="minorHAnsi"/>
+          <w:color w:val="1F7199"/>
+          <w:sz w:val="20"/>
+          <w:szCs w:val="20"/>
+          <w:shd w:val="clear" w:color="auto" w:fill="FAFAFA"/>
+        </w:rPr>
+        <w:t>@</w:t>
+      </w:r>
+      <w:proofErr w:type="spellStart"/>
+      <w:r>
+        <w:rPr>
+          <w:rFonts w:eastAsia="Times New Roman" w:cstheme="minorHAnsi"/>
+          <w:color w:val="1F7199"/>
+          <w:sz w:val="20"/>
+          <w:szCs w:val="20"/>
+          <w:shd w:val="clear" w:color="auto" w:fill="FAFAFA"/>
+        </w:rPr>
+        <w:t>Param</w:t>
+      </w:r>
+      <w:proofErr w:type="spellEnd"/>
+      <w:r>
+        <w:rPr>
+          <w:rFonts w:eastAsia="Times New Roman" w:cstheme="minorHAnsi"/>
+          <w:color w:val="1F7199"/>
+          <w:sz w:val="20"/>
+          <w:szCs w:val="20"/>
+          <w:shd w:val="clear" w:color="auto" w:fill="FAFAFA"/>
+        </w:rPr>
+        <w:t>("</w:t>
+      </w:r>
+      <w:proofErr w:type="spellStart"/>
+      <w:r>
+        <w:rPr>
+          <w:rFonts w:eastAsia="Times New Roman" w:cstheme="minorHAnsi"/>
+          <w:color w:val="1F7199"/>
+          <w:sz w:val="20"/>
+          <w:szCs w:val="20"/>
+          <w:shd w:val="clear" w:color="auto" w:fill="FAFAFA"/>
+        </w:rPr>
+        <w:t>model_in</w:t>
+      </w:r>
+      <w:proofErr w:type="spellEnd"/>
+      <w:r>
+        <w:rPr>
+          <w:rFonts w:eastAsia="Times New Roman" w:cstheme="minorHAnsi"/>
+          <w:color w:val="1F7199"/>
+          <w:sz w:val="20"/>
+          <w:szCs w:val="20"/>
+          <w:shd w:val="clear" w:color="auto" w:fill="FAFAFA"/>
+        </w:rPr>
+        <w:t>")</w:t>
+      </w:r>
+      <w:r>
+        <w:rPr>
+          <w:rFonts w:eastAsia="Times New Roman" w:cstheme="minorHAnsi"/>
+          <w:color w:val="000000"/>
+          <w:sz w:val="20"/>
+          <w:szCs w:val="20"/>
+          <w:shd w:val="clear" w:color="auto" w:fill="FAFAFA"/>
+        </w:rPr>
+        <w:t xml:space="preserve"> String model);</w:t>
+      </w:r>
+    </w:p>
+    <w:p>
+      <w:pPr>
+        <w:shd w:val="clear" w:color="auto" w:fill="FFFFFF"/>
+        <w:spacing w:after="0" w:line="240" w:lineRule="auto"/>
+        <w:rPr>
+          <w:rFonts w:eastAsia="Times New Roman" w:cstheme="minorHAnsi"/>
+          <w:color w:val="000000"/>
+          <w:sz w:val="20"/>
+          <w:szCs w:val="20"/>
+        </w:rPr>
+      </w:pPr>
+      <w:r>
+        <w:rPr>
+          <w:rFonts w:eastAsia="Times New Roman" w:cstheme="minorHAnsi"/>
+          <w:b/>
+          <w:bCs/>
+          <w:color w:val="000000"/>
+          <w:sz w:val="20"/>
+          <w:szCs w:val="20"/>
+        </w:rPr>
+        <w:br/>
+        <w:t>We use the </w:t>
+      </w:r>
+      <w:r>
+        <w:rPr>
+          <w:rFonts w:eastAsia="Times New Roman" w:cstheme="minorHAnsi"/>
+          <w:b/>
+          <w:bCs/>
+          <w:i/>
+          <w:iCs/>
+          <w:color w:val="000000"/>
+          <w:sz w:val="20"/>
+          <w:szCs w:val="20"/>
+        </w:rPr>
+        <w:t>name</w:t>
+      </w:r>
+      <w:r>
+        <w:rPr>
+          <w:rFonts w:eastAsia="Times New Roman" w:cstheme="minorHAnsi"/>
+          <w:b/>
+          <w:bCs/>
+          <w:color w:val="000000"/>
+          <w:sz w:val="20"/>
+          <w:szCs w:val="20"/>
+        </w:rPr>
+        <w:t> attribute to reference the stored procedure defined in the entity class.</w:t>
+      </w:r>
+      <w:r>
+        <w:rPr>
+          <w:rFonts w:eastAsia="Times New Roman" w:cstheme="minorHAnsi"/>
+          <w:color w:val="000000"/>
+          <w:sz w:val="20"/>
+          <w:szCs w:val="20"/>
+        </w:rPr>
+        <w:t> For the repository method, we use </w:t>
+      </w:r>
+      <w:r>
+        <w:rPr>
+          <w:rFonts w:eastAsia="Times New Roman" w:cstheme="minorHAnsi"/>
+          <w:i/>
+          <w:iCs/>
+          <w:color w:val="000000"/>
+          <w:sz w:val="20"/>
+          <w:szCs w:val="20"/>
+        </w:rPr>
+        <w:t>@</w:t>
+      </w:r>
+      <w:proofErr w:type="spellStart"/>
+      <w:r>
+        <w:rPr>
+          <w:rFonts w:eastAsia="Times New Roman" w:cstheme="minorHAnsi"/>
+          <w:i/>
+          <w:iCs/>
+          <w:color w:val="000000"/>
+          <w:sz w:val="20"/>
+          <w:szCs w:val="20"/>
+        </w:rPr>
+        <w:t>Param</w:t>
+      </w:r>
+      <w:proofErr w:type="spellEnd"/>
+      <w:r>
+        <w:rPr>
+          <w:rFonts w:eastAsia="Times New Roman" w:cstheme="minorHAnsi"/>
+          <w:i/>
+          <w:iCs/>
+          <w:color w:val="000000"/>
+          <w:sz w:val="20"/>
+          <w:szCs w:val="20"/>
+        </w:rPr>
+        <w:t> </w:t>
+      </w:r>
+      <w:r>
+        <w:rPr>
+          <w:rFonts w:eastAsia="Times New Roman" w:cstheme="minorHAnsi"/>
+          <w:color w:val="000000"/>
+          <w:sz w:val="20"/>
+          <w:szCs w:val="20"/>
+        </w:rPr>
+        <w:t>to match the input parameter of the stored procedure. We also match the output parameter of the stored procedure to the return value of the repository method.</w:t>
+      </w:r>
+    </w:p>
+    <w:p>
+      <w:pPr>
+        <w:shd w:val="clear" w:color="auto" w:fill="FFFFFF"/>
+        <w:spacing w:after="0" w:line="240" w:lineRule="auto"/>
+        <w:rPr>
+          <w:rFonts w:eastAsia="Times New Roman" w:cstheme="minorHAnsi"/>
+          <w:color w:val="000000"/>
+          <w:sz w:val="20"/>
+          <w:szCs w:val="20"/>
+        </w:rPr>
+      </w:pPr>
+    </w:p>
+    <w:p>
+      <w:pPr>
+        <w:shd w:val="clear" w:color="auto" w:fill="FFFFFF"/>
+        <w:spacing w:after="0" w:line="240" w:lineRule="auto"/>
+        <w:outlineLvl w:val="2"/>
+        <w:rPr>
+          <w:rFonts w:eastAsia="Times New Roman" w:cstheme="minorHAnsi"/>
+          <w:b/>
+          <w:bCs/>
+          <w:i/>
+          <w:color w:val="000000"/>
+          <w:sz w:val="20"/>
+          <w:szCs w:val="20"/>
+        </w:rPr>
+      </w:pPr>
+      <w:r>
+        <w:rPr>
+          <w:rFonts w:eastAsia="Times New Roman" w:cstheme="minorHAnsi"/>
+          <w:b/>
+          <w:bCs/>
+          <w:i/>
+          <w:color w:val="000000"/>
+          <w:sz w:val="20"/>
+          <w:szCs w:val="20"/>
+          <w:highlight w:val="yellow"/>
+        </w:rPr>
+        <w:t xml:space="preserve">Reference a Stored Procedure </w:t>
+      </w:r>
+      <w:proofErr w:type="gramStart"/>
+      <w:r>
+        <w:rPr>
+          <w:rFonts w:eastAsia="Times New Roman" w:cstheme="minorHAnsi"/>
+          <w:b/>
+          <w:bCs/>
+          <w:i/>
+          <w:color w:val="000000"/>
+          <w:sz w:val="20"/>
+          <w:szCs w:val="20"/>
+          <w:highlight w:val="yellow"/>
+        </w:rPr>
+        <w:t>With</w:t>
+      </w:r>
+      <w:proofErr w:type="gramEnd"/>
+      <w:r>
+        <w:rPr>
+          <w:rFonts w:eastAsia="Times New Roman" w:cstheme="minorHAnsi"/>
+          <w:b/>
+          <w:bCs/>
+          <w:i/>
+          <w:color w:val="000000"/>
+          <w:sz w:val="20"/>
+          <w:szCs w:val="20"/>
+          <w:highlight w:val="yellow"/>
+        </w:rPr>
+        <w:t xml:space="preserve"> the </w:t>
+      </w:r>
+      <w:r>
+        <w:rPr>
+          <w:rFonts w:eastAsia="Times New Roman" w:cstheme="minorHAnsi"/>
+          <w:b/>
+          <w:bCs/>
+          <w:i/>
+          <w:iCs/>
+          <w:color w:val="000000"/>
+          <w:sz w:val="20"/>
+          <w:szCs w:val="20"/>
+          <w:highlight w:val="yellow"/>
+        </w:rPr>
+        <w:t>@Query</w:t>
+      </w:r>
+      <w:r>
+        <w:rPr>
+          <w:rFonts w:eastAsia="Times New Roman" w:cstheme="minorHAnsi"/>
+          <w:b/>
+          <w:bCs/>
+          <w:i/>
+          <w:color w:val="000000"/>
+          <w:sz w:val="20"/>
+          <w:szCs w:val="20"/>
+          <w:highlight w:val="yellow"/>
+        </w:rPr>
+        <w:t> Annotation</w:t>
+      </w:r>
+    </w:p>
+    <w:p>
+      <w:pPr>
+        <w:shd w:val="clear" w:color="auto" w:fill="FFFFFF"/>
+        <w:spacing w:after="0" w:line="240" w:lineRule="auto"/>
+        <w:rPr>
+          <w:rFonts w:eastAsia="Times New Roman" w:cstheme="minorHAnsi"/>
+          <w:color w:val="000000"/>
+          <w:sz w:val="20"/>
+          <w:szCs w:val="20"/>
+        </w:rPr>
+      </w:pPr>
+      <w:r>
+        <w:rPr>
+          <w:rFonts w:eastAsia="Times New Roman" w:cstheme="minorHAnsi"/>
+          <w:color w:val="000000"/>
+          <w:sz w:val="20"/>
+          <w:szCs w:val="20"/>
+        </w:rPr>
+        <w:t>We can also call a stored procedure directly with the </w:t>
+      </w:r>
+      <w:r>
+        <w:rPr>
+          <w:rFonts w:eastAsia="Times New Roman" w:cstheme="minorHAnsi"/>
+          <w:i/>
+          <w:iCs/>
+          <w:color w:val="000000"/>
+          <w:sz w:val="20"/>
+          <w:szCs w:val="20"/>
+        </w:rPr>
+        <w:t>@Query</w:t>
+      </w:r>
+      <w:r>
+        <w:rPr>
+          <w:rFonts w:eastAsia="Times New Roman" w:cstheme="minorHAnsi"/>
+          <w:color w:val="000000"/>
+          <w:sz w:val="20"/>
+          <w:szCs w:val="20"/>
+        </w:rPr>
+        <w:t> annotation:</w:t>
+      </w:r>
+    </w:p>
+    <w:p>
+      <w:pPr>
+        <w:shd w:val="clear" w:color="auto" w:fill="FFFFFF"/>
+        <w:tabs>
+          <w:tab w:val="left" w:pos="916"/>
+          <w:tab w:val="left" w:pos="1832"/>
+          <w:tab w:val="left" w:pos="2748"/>
+          <w:tab w:val="left" w:pos="3664"/>
+          <w:tab w:val="left" w:pos="4580"/>
+          <w:tab w:val="left" w:pos="5496"/>
+          <w:tab w:val="left" w:pos="6412"/>
+          <w:tab w:val="left" w:pos="7328"/>
+          <w:tab w:val="left" w:pos="8244"/>
+          <w:tab w:val="left" w:pos="9160"/>
+          <w:tab w:val="left" w:pos="10076"/>
+          <w:tab w:val="left" w:pos="10992"/>
+          <w:tab w:val="left" w:pos="11908"/>
+          <w:tab w:val="left" w:pos="12824"/>
+          <w:tab w:val="left" w:pos="13740"/>
+          <w:tab w:val="left" w:pos="14656"/>
+        </w:tabs>
+        <w:spacing w:after="0" w:line="240" w:lineRule="auto"/>
+        <w:rPr>
+          <w:rFonts w:eastAsia="Times New Roman" w:cstheme="minorHAnsi"/>
+          <w:color w:val="1F7199"/>
+          <w:sz w:val="20"/>
+          <w:szCs w:val="20"/>
+          <w:shd w:val="clear" w:color="auto" w:fill="FAFAFA"/>
+        </w:rPr>
+      </w:pPr>
+    </w:p>
+    <w:p>
+      <w:pPr>
+        <w:shd w:val="clear" w:color="auto" w:fill="FFFFFF"/>
+        <w:tabs>
+          <w:tab w:val="left" w:pos="916"/>
+          <w:tab w:val="left" w:pos="1832"/>
+          <w:tab w:val="left" w:pos="2748"/>
+          <w:tab w:val="left" w:pos="3664"/>
+          <w:tab w:val="left" w:pos="4580"/>
+          <w:tab w:val="left" w:pos="5496"/>
+          <w:tab w:val="left" w:pos="6412"/>
+          <w:tab w:val="left" w:pos="7328"/>
+          <w:tab w:val="left" w:pos="8244"/>
+          <w:tab w:val="left" w:pos="9160"/>
+          <w:tab w:val="left" w:pos="10076"/>
+          <w:tab w:val="left" w:pos="10992"/>
+          <w:tab w:val="left" w:pos="11908"/>
+          <w:tab w:val="left" w:pos="12824"/>
+          <w:tab w:val="left" w:pos="13740"/>
+          <w:tab w:val="left" w:pos="14656"/>
+        </w:tabs>
+        <w:spacing w:after="0" w:line="240" w:lineRule="auto"/>
+        <w:rPr>
+          <w:rFonts w:eastAsia="Times New Roman" w:cstheme="minorHAnsi"/>
+          <w:color w:val="000000"/>
+          <w:sz w:val="20"/>
+          <w:szCs w:val="20"/>
+          <w:shd w:val="clear" w:color="auto" w:fill="FAFAFA"/>
+        </w:rPr>
+      </w:pPr>
+      <w:proofErr w:type="gramStart"/>
+      <w:r>
+        <w:rPr>
+          <w:rFonts w:eastAsia="Times New Roman" w:cstheme="minorHAnsi"/>
+          <w:color w:val="1F7199"/>
+          <w:sz w:val="20"/>
+          <w:szCs w:val="20"/>
+          <w:shd w:val="clear" w:color="auto" w:fill="FAFAFA"/>
+        </w:rPr>
+        <w:t>@Query(</w:t>
+      </w:r>
+      <w:proofErr w:type="gramEnd"/>
+      <w:r>
+        <w:rPr>
+          <w:rFonts w:eastAsia="Times New Roman" w:cstheme="minorHAnsi"/>
+          <w:color w:val="1F7199"/>
+          <w:sz w:val="20"/>
+          <w:szCs w:val="20"/>
+          <w:shd w:val="clear" w:color="auto" w:fill="FAFAFA"/>
+        </w:rPr>
+        <w:t>value = "CALL FIND_CARS_AFTER_YEAR(:</w:t>
+      </w:r>
+      <w:proofErr w:type="spellStart"/>
+      <w:r>
+        <w:rPr>
+          <w:rFonts w:eastAsia="Times New Roman" w:cstheme="minorHAnsi"/>
+          <w:color w:val="1F7199"/>
+          <w:sz w:val="20"/>
+          <w:szCs w:val="20"/>
+          <w:shd w:val="clear" w:color="auto" w:fill="FAFAFA"/>
+        </w:rPr>
+        <w:t>year_in</w:t>
+      </w:r>
+      <w:proofErr w:type="spellEnd"/>
+      <w:r>
+        <w:rPr>
+          <w:rFonts w:eastAsia="Times New Roman" w:cstheme="minorHAnsi"/>
+          <w:color w:val="1F7199"/>
+          <w:sz w:val="20"/>
+          <w:szCs w:val="20"/>
+          <w:shd w:val="clear" w:color="auto" w:fill="FAFAFA"/>
+        </w:rPr>
+        <w:t xml:space="preserve">);", </w:t>
+      </w:r>
+      <w:proofErr w:type="spellStart"/>
+      <w:r>
+        <w:rPr>
+          <w:rFonts w:eastAsia="Times New Roman" w:cstheme="minorHAnsi"/>
+          <w:color w:val="1F7199"/>
+          <w:sz w:val="20"/>
+          <w:szCs w:val="20"/>
+          <w:shd w:val="clear" w:color="auto" w:fill="FAFAFA"/>
+        </w:rPr>
+        <w:t>nativeQuery</w:t>
+      </w:r>
+      <w:proofErr w:type="spellEnd"/>
+      <w:r>
+        <w:rPr>
+          <w:rFonts w:eastAsia="Times New Roman" w:cstheme="minorHAnsi"/>
+          <w:color w:val="1F7199"/>
+          <w:sz w:val="20"/>
+          <w:szCs w:val="20"/>
+          <w:shd w:val="clear" w:color="auto" w:fill="FAFAFA"/>
+        </w:rPr>
+        <w:t xml:space="preserve"> = true)</w:t>
+      </w:r>
+    </w:p>
+    <w:p>
+      <w:pPr>
+        <w:shd w:val="clear" w:color="auto" w:fill="FFFFFF"/>
+        <w:tabs>
+          <w:tab w:val="left" w:pos="916"/>
+          <w:tab w:val="left" w:pos="1832"/>
+          <w:tab w:val="left" w:pos="2748"/>
+          <w:tab w:val="left" w:pos="3664"/>
+          <w:tab w:val="left" w:pos="4580"/>
+          <w:tab w:val="left" w:pos="5496"/>
+          <w:tab w:val="left" w:pos="6412"/>
+          <w:tab w:val="left" w:pos="7328"/>
+          <w:tab w:val="left" w:pos="8244"/>
+          <w:tab w:val="left" w:pos="9160"/>
+          <w:tab w:val="left" w:pos="10076"/>
+          <w:tab w:val="left" w:pos="10992"/>
+          <w:tab w:val="left" w:pos="11908"/>
+          <w:tab w:val="left" w:pos="12824"/>
+          <w:tab w:val="left" w:pos="13740"/>
+          <w:tab w:val="left" w:pos="14656"/>
+        </w:tabs>
+        <w:spacing w:after="0" w:line="240" w:lineRule="auto"/>
+        <w:rPr>
+          <w:rFonts w:eastAsia="Times New Roman" w:cstheme="minorHAnsi"/>
+          <w:color w:val="000000"/>
+          <w:sz w:val="20"/>
+          <w:szCs w:val="20"/>
+        </w:rPr>
+      </w:pPr>
+      <w:r>
+        <w:rPr>
+          <w:rFonts w:eastAsia="Times New Roman" w:cstheme="minorHAnsi"/>
+          <w:color w:val="000000"/>
+          <w:sz w:val="20"/>
+          <w:szCs w:val="20"/>
+          <w:shd w:val="clear" w:color="auto" w:fill="FAFAFA"/>
+        </w:rPr>
+        <w:t xml:space="preserve">List&lt;Car&gt; </w:t>
+      </w:r>
+      <w:proofErr w:type="spellStart"/>
+      <w:proofErr w:type="gramStart"/>
+      <w:r>
+        <w:rPr>
+          <w:rFonts w:eastAsia="Times New Roman" w:cstheme="minorHAnsi"/>
+          <w:b/>
+          <w:bCs/>
+          <w:color w:val="267438"/>
+          <w:sz w:val="20"/>
+          <w:szCs w:val="20"/>
+          <w:shd w:val="clear" w:color="auto" w:fill="FAFAFA"/>
+        </w:rPr>
+        <w:t>findCarsAfterYear</w:t>
+      </w:r>
+      <w:proofErr w:type="spellEnd"/>
+      <w:r>
+        <w:rPr>
+          <w:rFonts w:eastAsia="Times New Roman" w:cstheme="minorHAnsi"/>
+          <w:color w:val="000000"/>
+          <w:sz w:val="20"/>
+          <w:szCs w:val="20"/>
+          <w:shd w:val="clear" w:color="auto" w:fill="FAFAFA"/>
+        </w:rPr>
+        <w:t>(</w:t>
+      </w:r>
+      <w:proofErr w:type="gramEnd"/>
+      <w:r>
+        <w:rPr>
+          <w:rFonts w:eastAsia="Times New Roman" w:cstheme="minorHAnsi"/>
+          <w:color w:val="1F7199"/>
+          <w:sz w:val="20"/>
+          <w:szCs w:val="20"/>
+          <w:shd w:val="clear" w:color="auto" w:fill="FAFAFA"/>
+        </w:rPr>
+        <w:t>@</w:t>
+      </w:r>
+      <w:proofErr w:type="spellStart"/>
+      <w:r>
+        <w:rPr>
+          <w:rFonts w:eastAsia="Times New Roman" w:cstheme="minorHAnsi"/>
+          <w:color w:val="1F7199"/>
+          <w:sz w:val="20"/>
+          <w:szCs w:val="20"/>
+          <w:shd w:val="clear" w:color="auto" w:fill="FAFAFA"/>
+        </w:rPr>
+        <w:t>Param</w:t>
+      </w:r>
+      <w:proofErr w:type="spellEnd"/>
+      <w:r>
+        <w:rPr>
+          <w:rFonts w:eastAsia="Times New Roman" w:cstheme="minorHAnsi"/>
+          <w:color w:val="1F7199"/>
+          <w:sz w:val="20"/>
+          <w:szCs w:val="20"/>
+          <w:shd w:val="clear" w:color="auto" w:fill="FAFAFA"/>
+        </w:rPr>
+        <w:t>("</w:t>
+      </w:r>
+      <w:proofErr w:type="spellStart"/>
+      <w:r>
+        <w:rPr>
+          <w:rFonts w:eastAsia="Times New Roman" w:cstheme="minorHAnsi"/>
+          <w:color w:val="1F7199"/>
+          <w:sz w:val="20"/>
+          <w:szCs w:val="20"/>
+          <w:shd w:val="clear" w:color="auto" w:fill="FAFAFA"/>
+        </w:rPr>
+        <w:t>year_in</w:t>
+      </w:r>
+      <w:proofErr w:type="spellEnd"/>
+      <w:r>
+        <w:rPr>
+          <w:rFonts w:eastAsia="Times New Roman" w:cstheme="minorHAnsi"/>
+          <w:color w:val="1F7199"/>
+          <w:sz w:val="20"/>
+          <w:szCs w:val="20"/>
+          <w:shd w:val="clear" w:color="auto" w:fill="FAFAFA"/>
+        </w:rPr>
+        <w:t>")</w:t>
+      </w:r>
+      <w:r>
+        <w:rPr>
+          <w:rFonts w:eastAsia="Times New Roman" w:cstheme="minorHAnsi"/>
+          <w:color w:val="000000"/>
+          <w:sz w:val="20"/>
+          <w:szCs w:val="20"/>
+          <w:shd w:val="clear" w:color="auto" w:fill="FAFAFA"/>
+        </w:rPr>
+        <w:t xml:space="preserve"> Integer </w:t>
+      </w:r>
+      <w:proofErr w:type="spellStart"/>
+      <w:r>
+        <w:rPr>
+          <w:rFonts w:eastAsia="Times New Roman" w:cstheme="minorHAnsi"/>
+          <w:color w:val="000000"/>
+          <w:sz w:val="20"/>
+          <w:szCs w:val="20"/>
+          <w:shd w:val="clear" w:color="auto" w:fill="FAFAFA"/>
+        </w:rPr>
+        <w:t>year_in</w:t>
+      </w:r>
+      <w:proofErr w:type="spellEnd"/>
+      <w:r>
+        <w:rPr>
+          <w:rFonts w:eastAsia="Times New Roman" w:cstheme="minorHAnsi"/>
+          <w:color w:val="000000"/>
+          <w:sz w:val="20"/>
+          <w:szCs w:val="20"/>
+          <w:shd w:val="clear" w:color="auto" w:fill="FAFAFA"/>
+        </w:rPr>
+        <w:t>);</w:t>
+      </w:r>
+    </w:p>
+    <w:p>
+      <w:pPr>
+        <w:shd w:val="clear" w:color="auto" w:fill="FFFFFF"/>
+        <w:spacing w:after="0" w:line="240" w:lineRule="auto"/>
+        <w:rPr>
+          <w:rFonts w:eastAsia="Times New Roman" w:cstheme="minorHAnsi"/>
+          <w:color w:val="000000"/>
+          <w:sz w:val="20"/>
+          <w:szCs w:val="20"/>
+        </w:rPr>
+      </w:pPr>
+    </w:p>
+    <w:p>
+      <w:pPr>
+        <w:shd w:val="clear" w:color="auto" w:fill="FFFFFF"/>
+        <w:spacing w:after="0" w:line="240" w:lineRule="auto"/>
+        <w:rPr>
+          <w:rFonts w:eastAsia="Times New Roman" w:cstheme="minorHAnsi"/>
+          <w:color w:val="000000"/>
+          <w:sz w:val="20"/>
+          <w:szCs w:val="20"/>
+        </w:rPr>
+      </w:pPr>
+      <w:r>
+        <w:rPr>
+          <w:rFonts w:eastAsia="Times New Roman" w:cstheme="minorHAnsi"/>
+          <w:color w:val="000000"/>
+          <w:sz w:val="20"/>
+          <w:szCs w:val="20"/>
+        </w:rPr>
+        <w:t>In this method, we use a native query to call the stored procedure. We store the query in the </w:t>
+      </w:r>
+      <w:r>
+        <w:rPr>
+          <w:rFonts w:eastAsia="Times New Roman" w:cstheme="minorHAnsi"/>
+          <w:i/>
+          <w:iCs/>
+          <w:color w:val="000000"/>
+          <w:sz w:val="20"/>
+          <w:szCs w:val="20"/>
+        </w:rPr>
+        <w:t>value</w:t>
+      </w:r>
+      <w:r>
+        <w:rPr>
+          <w:rFonts w:eastAsia="Times New Roman" w:cstheme="minorHAnsi"/>
+          <w:color w:val="000000"/>
+          <w:sz w:val="20"/>
+          <w:szCs w:val="20"/>
+        </w:rPr>
+        <w:t> attribute of the annotation.</w:t>
+      </w:r>
+    </w:p>
+    <w:p>
+      <w:pPr>
+        <w:shd w:val="clear" w:color="auto" w:fill="FFFFFF"/>
+        <w:spacing w:after="0" w:line="240" w:lineRule="auto"/>
+        <w:rPr>
+          <w:rFonts w:eastAsia="Times New Roman" w:cstheme="minorHAnsi"/>
+          <w:color w:val="000000"/>
+          <w:sz w:val="20"/>
+          <w:szCs w:val="20"/>
+        </w:rPr>
+      </w:pPr>
+      <w:r>
+        <w:rPr>
+          <w:rFonts w:eastAsia="Times New Roman" w:cstheme="minorHAnsi"/>
+          <w:color w:val="000000"/>
+          <w:sz w:val="20"/>
+          <w:szCs w:val="20"/>
+        </w:rPr>
+        <w:t>Similarly, we use </w:t>
+      </w:r>
+      <w:r>
+        <w:rPr>
+          <w:rFonts w:eastAsia="Times New Roman" w:cstheme="minorHAnsi"/>
+          <w:i/>
+          <w:iCs/>
+          <w:color w:val="000000"/>
+          <w:sz w:val="20"/>
+          <w:szCs w:val="20"/>
+        </w:rPr>
+        <w:t>@</w:t>
+      </w:r>
+      <w:proofErr w:type="spellStart"/>
+      <w:r>
+        <w:rPr>
+          <w:rFonts w:eastAsia="Times New Roman" w:cstheme="minorHAnsi"/>
+          <w:i/>
+          <w:iCs/>
+          <w:color w:val="000000"/>
+          <w:sz w:val="20"/>
+          <w:szCs w:val="20"/>
+        </w:rPr>
+        <w:t>Param</w:t>
+      </w:r>
+      <w:proofErr w:type="spellEnd"/>
+      <w:r>
+        <w:rPr>
+          <w:rFonts w:eastAsia="Times New Roman" w:cstheme="minorHAnsi"/>
+          <w:i/>
+          <w:iCs/>
+          <w:color w:val="000000"/>
+          <w:sz w:val="20"/>
+          <w:szCs w:val="20"/>
+        </w:rPr>
+        <w:t> </w:t>
+      </w:r>
+      <w:r>
+        <w:rPr>
+          <w:rFonts w:eastAsia="Times New Roman" w:cstheme="minorHAnsi"/>
+          <w:color w:val="000000"/>
+          <w:sz w:val="20"/>
+          <w:szCs w:val="20"/>
+        </w:rPr>
+        <w:t>to match the input parameter of the stored procedure. We also map the stored procedure output to the list of entity </w:t>
+      </w:r>
+      <w:r>
+        <w:rPr>
+          <w:rFonts w:eastAsia="Times New Roman" w:cstheme="minorHAnsi"/>
+          <w:i/>
+          <w:iCs/>
+          <w:color w:val="000000"/>
+          <w:sz w:val="20"/>
+          <w:szCs w:val="20"/>
+        </w:rPr>
+        <w:t>Car</w:t>
+      </w:r>
+      <w:r>
+        <w:rPr>
+          <w:rFonts w:eastAsia="Times New Roman" w:cstheme="minorHAnsi"/>
+          <w:color w:val="000000"/>
+          <w:sz w:val="20"/>
+          <w:szCs w:val="20"/>
+        </w:rPr>
+        <w:t> objects.</w:t>
+      </w:r>
+      <w:r>
+        <w:rPr>
+          <w:rFonts w:eastAsia="Times New Roman" w:cstheme="minorHAnsi"/>
+          <w:color w:val="000000"/>
+          <w:sz w:val="20"/>
+          <w:szCs w:val="20"/>
+        </w:rPr>
+        <w:br/>
+      </w:r>
+      <w:r>
+        <w:rPr>
+          <w:rFonts w:eastAsia="Times New Roman" w:cstheme="minorHAnsi"/>
+          <w:color w:val="000000"/>
+          <w:sz w:val="20"/>
+          <w:szCs w:val="20"/>
+        </w:rPr>
+        <w:br/>
+      </w:r>
+      <w:r>
+        <w:rPr>
+          <w:rFonts w:eastAsia="Times New Roman" w:cstheme="minorHAnsi"/>
+          <w:color w:val="000000"/>
+          <w:sz w:val="20"/>
+          <w:szCs w:val="20"/>
+        </w:rPr>
+        <w:t>https://www.baeldung.com/spring-data-jpa-stored-procedures</w:t>
+      </w:r>
+      <w:r>
+        <w:rPr>
+          <w:rFonts w:cstheme="minorHAnsi"/>
+          <w:bCs/>
           <w:i/>
           <w:color w:val="292929"/>
           <w:sz w:val="28"/>
           <w:szCs w:val="24"/>
           <w:highlight w:val="yellow"/>
         </w:rPr>
-        <w:t>Two-phase commit (2pc)</w:t>
-      </w:r>
-      <w:r>
-        <w:rPr>
-          <w:rFonts w:ascii="Helvetica" w:hAnsi="Helvetica"/>
-          <w:bCs w:val="0"/>
-          <w:i/>
+        <w:br/>
+      </w:r>
+      <w:r>
+        <w:rPr>
+          <w:rFonts w:cstheme="minorHAnsi"/>
+          <w:bCs/>
           <w:color w:val="292929"/>
           <w:sz w:val="28"/>
           <w:szCs w:val="24"/>
+          <w:highlight w:val="yellow"/>
         </w:rPr>
         <w:br/>
       </w:r>
-    </w:p>
-    <w:p>
-      <w:pPr>
-        <w:rPr>
-          <w:rFonts w:ascii="Georgia" w:hAnsi="Georgia"/>
-        </w:rPr>
-      </w:pPr>
-      <w:r>
-        <w:rPr>
-          <w:rFonts w:ascii="Georgia" w:hAnsi="Georgia"/>
-        </w:rPr>
-        <w:t>The </w:t>
-      </w:r>
-      <w:r>
-        <w:rPr>
-          <w:rStyle w:val="Strong"/>
-          <w:rFonts w:ascii="Georgia" w:hAnsi="Georgia" w:cs="Segoe UI"/>
-          <w:i/>
-          <w:iCs/>
-          <w:color w:val="292929"/>
-          <w:spacing w:val="-1"/>
-          <w:sz w:val="24"/>
-          <w:szCs w:val="24"/>
-        </w:rPr>
-        <w:t>two-phase commit protocol</w:t>
-      </w:r>
-      <w:r>
-        <w:rPr>
-          <w:rFonts w:ascii="Georgia" w:hAnsi="Georgia"/>
-        </w:rPr>
-        <w:t> breaks a database commit into two phases to ensure correctness and fault tolerance in a distributed database system.</w:t>
-      </w:r>
-    </w:p>
-    <w:p>
-      <w:pPr>
-        <w:rPr>
-          <w:rFonts w:ascii="Georgia" w:hAnsi="Georgia" w:cs="Times New Roman"/>
-        </w:rPr>
-      </w:pPr>
-      <w:r>
-        <w:rPr>
-          <w:rFonts w:ascii="Georgia" w:hAnsi="Georgia"/>
-        </w:rPr>
-        <w:t xml:space="preserve">As the name suggests, 2pc divides the transaction into two phases — </w:t>
-      </w:r>
-      <w:r>
-        <w:rPr>
-          <w:rFonts w:ascii="Georgia" w:hAnsi="Georgia"/>
-          <w:highlight w:val="yellow"/>
-        </w:rPr>
-        <w:t>The </w:t>
-      </w:r>
-      <w:r>
-        <w:rPr>
-          <w:rStyle w:val="Emphasis"/>
-          <w:rFonts w:ascii="Georgia" w:hAnsi="Georgia"/>
-          <w:color w:val="292929"/>
-          <w:spacing w:val="-1"/>
-          <w:sz w:val="24"/>
+      <w:bookmarkStart w:id="0" w:name="_GoBack"/>
+      <w:bookmarkEnd w:id="0"/>
+      <w:r>
+        <w:rPr>
+          <w:rFonts w:cstheme="minorHAnsi"/>
+          <w:bCs/>
+          <w:color w:val="292929"/>
+          <w:sz w:val="28"/>
           <w:szCs w:val="24"/>
           <w:highlight w:val="yellow"/>
         </w:rPr>
-        <w:t>Prepare phase</w:t>
-      </w:r>
-      <w:r>
-        <w:rPr>
-          <w:rFonts w:ascii="Georgia" w:hAnsi="Georgia"/>
-          <w:highlight w:val="yellow"/>
-        </w:rPr>
-        <w:t> and the </w:t>
-      </w:r>
-      <w:r>
-        <w:rPr>
-          <w:rStyle w:val="Emphasis"/>
-          <w:rFonts w:ascii="Georgia" w:hAnsi="Georgia"/>
-          <w:color w:val="292929"/>
-          <w:spacing w:val="-1"/>
-          <w:sz w:val="24"/>
+        <w:br/>
+      </w:r>
+      <w:r>
+        <w:rPr>
+          <w:rFonts w:cstheme="minorHAnsi"/>
+          <w:bCs/>
+          <w:color w:val="292929"/>
+          <w:sz w:val="28"/>
           <w:szCs w:val="24"/>
           <w:highlight w:val="yellow"/>
         </w:rPr>
+        <w:br/>
+      </w:r>
+      <w:r>
+        <w:rPr>
+          <w:rFonts w:cstheme="minorHAnsi"/>
+          <w:bCs/>
+          <w:color w:val="292929"/>
+          <w:sz w:val="28"/>
+          <w:szCs w:val="24"/>
+          <w:highlight w:val="yellow"/>
+        </w:rPr>
+        <w:br/>
+      </w:r>
+      <w:r>
+        <w:rPr>
+          <w:rFonts w:cstheme="minorHAnsi"/>
+          <w:bCs/>
+          <w:color w:val="292929"/>
+          <w:sz w:val="28"/>
+          <w:szCs w:val="24"/>
+          <w:highlight w:val="yellow"/>
+        </w:rPr>
+        <w:br/>
+      </w:r>
+      <w:r>
+        <w:rPr>
+          <w:rFonts w:cstheme="minorHAnsi"/>
+          <w:bCs/>
+          <w:color w:val="292929"/>
+          <w:sz w:val="28"/>
+          <w:szCs w:val="24"/>
+          <w:highlight w:val="yellow"/>
+        </w:rPr>
+        <w:br/>
+      </w:r>
+      <w:r>
+        <w:rPr>
+          <w:rFonts w:cstheme="minorHAnsi"/>
+          <w:bCs/>
+          <w:color w:val="292929"/>
+          <w:sz w:val="28"/>
+          <w:szCs w:val="24"/>
+          <w:highlight w:val="yellow"/>
+        </w:rPr>
+        <w:br/>
+      </w:r>
+      <w:r>
+        <w:rPr>
+          <w:rFonts w:cstheme="minorHAnsi"/>
+          <w:bCs/>
+          <w:color w:val="292929"/>
+          <w:sz w:val="28"/>
+          <w:szCs w:val="24"/>
+          <w:highlight w:val="yellow"/>
+        </w:rPr>
+        <w:br/>
+      </w:r>
+      <w:r>
+        <w:rPr>
+          <w:rFonts w:cstheme="minorHAnsi"/>
+          <w:bCs/>
+          <w:color w:val="292929"/>
+          <w:sz w:val="28"/>
+          <w:szCs w:val="24"/>
+          <w:highlight w:val="yellow"/>
+        </w:rPr>
+        <w:br/>
+      </w:r>
+      <w:r>
+        <w:rPr>
+          <w:rFonts w:cstheme="minorHAnsi"/>
+          <w:bCs/>
+          <w:color w:val="292929"/>
+          <w:sz w:val="28"/>
+          <w:szCs w:val="24"/>
+          <w:highlight w:val="yellow"/>
+        </w:rPr>
+        <w:br/>
+      </w:r>
+      <w:r>
+        <w:rPr>
+          <w:rFonts w:cstheme="minorHAnsi"/>
+          <w:bCs/>
+          <w:color w:val="292929"/>
+          <w:sz w:val="28"/>
+          <w:szCs w:val="24"/>
+          <w:highlight w:val="yellow"/>
+        </w:rPr>
+        <w:br/>
+      </w:r>
+      <w:r>
+        <w:rPr>
+          <w:rFonts w:cstheme="minorHAnsi"/>
+          <w:bCs/>
+          <w:color w:val="292929"/>
+          <w:sz w:val="28"/>
+          <w:szCs w:val="24"/>
+          <w:highlight w:val="yellow"/>
+        </w:rPr>
+        <w:br/>
+      </w:r>
+      <w:r>
+        <w:rPr>
+          <w:rFonts w:cstheme="minorHAnsi"/>
+          <w:bCs/>
+          <w:color w:val="292929"/>
+          <w:sz w:val="28"/>
+          <w:szCs w:val="24"/>
+          <w:highlight w:val="yellow"/>
+        </w:rPr>
+        <w:br/>
+      </w:r>
+      <w:r>
+        <w:rPr>
+          <w:rFonts w:cstheme="minorHAnsi"/>
+          <w:i/>
+          <w:color w:val="292929"/>
+          <w:sz w:val="28"/>
+          <w:szCs w:val="24"/>
+          <w:highlight w:val="yellow"/>
+        </w:rPr>
+        <w:lastRenderedPageBreak/>
+        <w:t>Two-phase commit (2pc)</w:t>
+      </w:r>
+      <w:r>
+        <w:rPr>
+          <w:rFonts w:cstheme="minorHAnsi"/>
+          <w:i/>
+          <w:color w:val="292929"/>
+          <w:sz w:val="28"/>
+          <w:szCs w:val="24"/>
+        </w:rPr>
+        <w:br/>
+      </w:r>
+    </w:p>
+    <w:p>
+      <w:pPr>
+        <w:rPr>
+          <w:rFonts w:cstheme="minorHAnsi"/>
+        </w:rPr>
+      </w:pPr>
+      <w:r>
+        <w:rPr>
+          <w:rFonts w:cstheme="minorHAnsi"/>
+        </w:rPr>
+        <w:t>The </w:t>
+      </w:r>
+      <w:r>
+        <w:rPr>
+          <w:rStyle w:val="Strong"/>
+          <w:rFonts w:cstheme="minorHAnsi"/>
+          <w:i/>
+          <w:iCs/>
+          <w:color w:val="292929"/>
+          <w:spacing w:val="-1"/>
+        </w:rPr>
+        <w:t>two-phase commit protocol</w:t>
+      </w:r>
+      <w:r>
+        <w:rPr>
+          <w:rFonts w:cstheme="minorHAnsi"/>
+        </w:rPr>
+        <w:t> breaks a database commit into two phases to ensure correctness and fault tolerance in a distributed database system.</w:t>
+      </w:r>
+    </w:p>
+    <w:p>
+      <w:pPr>
+        <w:rPr>
+          <w:rFonts w:cstheme="minorHAnsi"/>
+        </w:rPr>
+      </w:pPr>
+      <w:r>
+        <w:rPr>
+          <w:rFonts w:cstheme="minorHAnsi"/>
+        </w:rPr>
+        <w:t xml:space="preserve">As the name suggests, 2pc divides the transaction into two phases — </w:t>
+      </w:r>
+      <w:r>
+        <w:rPr>
+          <w:rFonts w:cstheme="minorHAnsi"/>
+          <w:highlight w:val="yellow"/>
+        </w:rPr>
+        <w:t>The </w:t>
+      </w:r>
+      <w:r>
+        <w:rPr>
+          <w:rStyle w:val="Emphasis"/>
+          <w:rFonts w:cstheme="minorHAnsi"/>
+          <w:color w:val="292929"/>
+          <w:spacing w:val="-1"/>
+          <w:highlight w:val="yellow"/>
+        </w:rPr>
+        <w:t>Prepare phase</w:t>
+      </w:r>
+      <w:r>
+        <w:rPr>
+          <w:rFonts w:cstheme="minorHAnsi"/>
+          <w:highlight w:val="yellow"/>
+        </w:rPr>
+        <w:t> and the </w:t>
+      </w:r>
+      <w:r>
+        <w:rPr>
+          <w:rStyle w:val="Emphasis"/>
+          <w:rFonts w:cstheme="minorHAnsi"/>
+          <w:color w:val="292929"/>
+          <w:spacing w:val="-1"/>
+          <w:highlight w:val="yellow"/>
+        </w:rPr>
         <w:t>Commit phase</w:t>
       </w:r>
       <w:r>
         <w:rPr>
           <w:rStyle w:val="Emphasis"/>
-          <w:rFonts w:ascii="Georgia" w:hAnsi="Georgia"/>
-          <w:color w:val="292929"/>
-          <w:spacing w:val="-1"/>
-          <w:sz w:val="24"/>
-          <w:szCs w:val="24"/>
+          <w:rFonts w:cstheme="minorHAnsi"/>
+          <w:color w:val="292929"/>
+          <w:spacing w:val="-1"/>
         </w:rPr>
         <w:t>. </w:t>
       </w:r>
       <w:r>
         <w:rPr>
-          <w:rFonts w:ascii="Georgia" w:hAnsi="Georgia"/>
-        </w:rPr>
-        <w:t>In the prepare phase, all the involved services are asked to prepare for a transaction, once all the services acknowledge the prepare they are asked to commit the transaction. If any service responds with a negative acknowledgement (in case of any internal error), the transaction is aborted globally in all the involved services.</w:t>
-      </w:r>
-    </w:p>
-    <w:p>
-      <w:pPr>
-        <w:rPr>
-          <w:rFonts w:ascii="Georgia" w:hAnsi="Georgia"/>
+          <w:rFonts w:cstheme="minorHAnsi"/>
+        </w:rPr>
+        <w:t xml:space="preserve">In the prepare phase, all the involved services are asked to prepare for a transaction, once all the services acknowledge </w:t>
+      </w:r>
+      <w:proofErr w:type="gramStart"/>
+      <w:r>
+        <w:rPr>
+          <w:rFonts w:cstheme="minorHAnsi"/>
+        </w:rPr>
+        <w:t>the prepare</w:t>
+      </w:r>
+      <w:proofErr w:type="gramEnd"/>
+      <w:r>
+        <w:rPr>
+          <w:rFonts w:cstheme="minorHAnsi"/>
+        </w:rPr>
+        <w:t xml:space="preserve"> they are asked to commit the transaction. If any service responds with a negative acknowledgement (in case of any internal error), the transaction is aborted globally in all the involved services.</w:t>
+      </w:r>
+    </w:p>
+    <w:p>
+      <w:pPr>
+        <w:rPr>
+          <w:rFonts w:cstheme="minorHAnsi"/>
           <w:b/>
           <w:i/>
-          <w:sz w:val="20"/>
-        </w:rPr>
-      </w:pPr>
-      <w:r>
-        <w:rPr>
-          <w:rFonts w:ascii="Georgia" w:hAnsi="Georgia"/>
+        </w:rPr>
+      </w:pPr>
+      <w:r>
+        <w:rPr>
+          <w:rFonts w:cstheme="minorHAnsi"/>
           <w:b/>
           <w:i/>
-          <w:sz w:val="20"/>
           <w:highlight w:val="yellow"/>
         </w:rPr>
         <w:t>To achieve this a transaction coordinator is required</w:t>
       </w:r>
       <w:r>
         <w:rPr>
-          <w:rFonts w:ascii="Georgia" w:hAnsi="Georgia"/>
+          <w:rFonts w:cstheme="minorHAnsi"/>
           <w:b/>
           <w:i/>
-          <w:sz w:val="20"/>
         </w:rPr>
         <w:t xml:space="preserve"> which manages the entire transaction lifecycle, it issues prepare commands to the individual microservices and listens to their response.</w:t>
       </w:r>
@@ -2956,21 +6567,27 @@
         <w:shd w:val="clear" w:color="auto" w:fill="FFFFFF"/>
         <w:spacing w:before="0" w:beforeAutospacing="0" w:after="0" w:afterAutospacing="0"/>
         <w:rPr>
-          <w:rFonts w:ascii="Georgia" w:hAnsi="Georgia"/>
-          <w:color w:val="292929"/>
-          <w:spacing w:val="-1"/>
-        </w:rPr>
-      </w:pPr>
-      <w:r>
-        <w:rPr>
-          <w:rFonts w:cstheme="minorHAnsi"/>
-        </w:rPr>
-        <w:lastRenderedPageBreak/>
+          <w:rFonts w:asciiTheme="minorHAnsi" w:hAnsiTheme="minorHAnsi" w:cstheme="minorHAnsi"/>
+          <w:color w:val="292929"/>
+          <w:spacing w:val="-1"/>
+          <w:sz w:val="22"/>
+          <w:szCs w:val="22"/>
+        </w:rPr>
+      </w:pPr>
+      <w:r>
+        <w:rPr>
+          <w:rFonts w:asciiTheme="minorHAnsi" w:hAnsiTheme="minorHAnsi" w:cstheme="minorHAnsi"/>
+          <w:sz w:val="22"/>
+          <w:szCs w:val="22"/>
+        </w:rPr>
         <w:br/>
       </w:r>
       <w:r>
         <w:rPr>
+          <w:rFonts w:asciiTheme="minorHAnsi" w:hAnsiTheme="minorHAnsi" w:cstheme="minorHAnsi"/>
           <w:noProof/>
+          <w:sz w:val="22"/>
+          <w:szCs w:val="22"/>
         </w:rPr>
         <w:drawing>
           <wp:inline distT="0" distB="0" distL="0" distR="0">
@@ -3023,19 +6640,25 @@
       </w:r>
       <w:r>
         <w:rPr>
-          <w:rFonts w:cstheme="minorHAnsi"/>
+          <w:rFonts w:asciiTheme="minorHAnsi" w:hAnsiTheme="minorHAnsi" w:cstheme="minorHAnsi"/>
+          <w:sz w:val="22"/>
+          <w:szCs w:val="22"/>
         </w:rPr>
         <w:br/>
       </w:r>
       <w:r>
         <w:rPr>
-          <w:rFonts w:cstheme="minorHAnsi"/>
+          <w:rFonts w:asciiTheme="minorHAnsi" w:hAnsiTheme="minorHAnsi" w:cstheme="minorHAnsi"/>
+          <w:sz w:val="22"/>
+          <w:szCs w:val="22"/>
         </w:rPr>
         <w:br/>
       </w:r>
       <w:r>
         <w:rPr>
-          <w:rFonts w:ascii="Georgia" w:hAnsi="Georgia"/>
+          <w:rFonts w:asciiTheme="minorHAnsi" w:hAnsiTheme="minorHAnsi" w:cstheme="minorHAnsi"/>
+          <w:sz w:val="22"/>
+          <w:szCs w:val="22"/>
         </w:rPr>
         <w:t>If for example, the Logistics management service responds with a negative acknowledgement to the Global Coordinator's (GC) prepare call (this could be due to any internal service failure) the GC would issue abort to all the involved microservice and the transaction will be rolled back globally. If on the contrary all the prepare calls are positively acknowledged by the services the GC calls to commit these changes and the transaction is committed globally.</w:t>
       </w:r>
@@ -3043,23 +6666,21 @@
     <w:p>
       <w:pPr>
         <w:shd w:val="clear" w:color="auto" w:fill="FFFFFF"/>
-        <w:spacing w:before="480" w:after="0" w:line="480" w:lineRule="atLeast"/>
-        <w:rPr>
-          <w:rFonts w:ascii="Georgia" w:eastAsia="Times New Roman" w:hAnsi="Georgia" w:cs="Times New Roman"/>
-          <w:color w:val="292929"/>
-          <w:spacing w:val="-1"/>
-          <w:sz w:val="24"/>
+        <w:spacing w:after="0" w:line="240" w:lineRule="auto"/>
+        <w:rPr>
+          <w:rFonts w:eastAsia="Times New Roman" w:cstheme="minorHAnsi"/>
+          <w:color w:val="292929"/>
+          <w:spacing w:val="-1"/>
           <w:szCs w:val="24"/>
         </w:rPr>
       </w:pPr>
       <w:r>
         <w:rPr>
-          <w:rFonts w:ascii="Georgia" w:eastAsia="Times New Roman" w:hAnsi="Georgia" w:cs="Times New Roman"/>
+          <w:rFonts w:eastAsia="Times New Roman" w:cstheme="minorHAnsi"/>
           <w:b/>
           <w:bCs/>
           <w:color w:val="292929"/>
           <w:spacing w:val="-1"/>
-          <w:sz w:val="24"/>
           <w:szCs w:val="24"/>
         </w:rPr>
         <w:t>Advantages of 2pc:</w:t>
@@ -3072,22 +6693,20 @@
           <w:numId w:val="1"/>
         </w:numPr>
         <w:shd w:val="clear" w:color="auto" w:fill="FFFFFF"/>
-        <w:spacing w:after="0" w:line="480" w:lineRule="atLeast"/>
+        <w:spacing w:after="0" w:line="240" w:lineRule="auto"/>
         <w:ind w:left="450"/>
         <w:rPr>
-          <w:rFonts w:ascii="Georgia" w:eastAsia="Times New Roman" w:hAnsi="Georgia" w:cs="Segoe UI"/>
-          <w:color w:val="292929"/>
-          <w:spacing w:val="-1"/>
-          <w:sz w:val="24"/>
+          <w:rFonts w:eastAsia="Times New Roman" w:cstheme="minorHAnsi"/>
+          <w:color w:val="292929"/>
+          <w:spacing w:val="-1"/>
           <w:szCs w:val="24"/>
         </w:rPr>
       </w:pPr>
       <w:r>
         <w:rPr>
-          <w:rFonts w:ascii="Georgia" w:eastAsia="Times New Roman" w:hAnsi="Georgia" w:cs="Segoe UI"/>
-          <w:color w:val="292929"/>
-          <w:spacing w:val="-1"/>
-          <w:sz w:val="24"/>
+          <w:rFonts w:eastAsia="Times New Roman" w:cstheme="minorHAnsi"/>
+          <w:color w:val="292929"/>
+          <w:spacing w:val="-1"/>
           <w:szCs w:val="24"/>
         </w:rPr>
         <w:t>If even one service fails to prepare the whole transaction is aborted otherwise the whole transaction is a success. This ensures that the transactions globally are always ATOMIC in nature.</w:t>
@@ -3100,22 +6719,20 @@
           <w:numId w:val="1"/>
         </w:numPr>
         <w:shd w:val="clear" w:color="auto" w:fill="FFFFFF"/>
-        <w:spacing w:after="0" w:line="480" w:lineRule="atLeast"/>
+        <w:spacing w:after="0" w:line="240" w:lineRule="auto"/>
         <w:ind w:left="450"/>
         <w:rPr>
-          <w:rFonts w:ascii="Georgia" w:eastAsia="Times New Roman" w:hAnsi="Georgia" w:cs="Segoe UI"/>
-          <w:color w:val="292929"/>
-          <w:spacing w:val="-1"/>
-          <w:sz w:val="24"/>
+          <w:rFonts w:eastAsia="Times New Roman" w:cstheme="minorHAnsi"/>
+          <w:color w:val="292929"/>
+          <w:spacing w:val="-1"/>
           <w:szCs w:val="24"/>
         </w:rPr>
       </w:pPr>
       <w:r>
         <w:rPr>
-          <w:rFonts w:ascii="Georgia" w:eastAsia="Times New Roman" w:hAnsi="Georgia" w:cs="Segoe UI"/>
-          <w:color w:val="292929"/>
-          <w:spacing w:val="-1"/>
-          <w:sz w:val="24"/>
+          <w:rFonts w:eastAsia="Times New Roman" w:cstheme="minorHAnsi"/>
+          <w:color w:val="292929"/>
+          <w:spacing w:val="-1"/>
           <w:szCs w:val="24"/>
         </w:rPr>
         <w:t>The chances of data corruption are low.</w:t>
@@ -3128,22 +6745,20 @@
           <w:numId w:val="1"/>
         </w:numPr>
         <w:shd w:val="clear" w:color="auto" w:fill="FFFFFF"/>
-        <w:spacing w:after="0" w:line="480" w:lineRule="atLeast"/>
+        <w:spacing w:after="0" w:line="240" w:lineRule="auto"/>
         <w:ind w:left="450"/>
         <w:rPr>
-          <w:rFonts w:ascii="Georgia" w:eastAsia="Times New Roman" w:hAnsi="Georgia" w:cs="Segoe UI"/>
-          <w:color w:val="292929"/>
-          <w:spacing w:val="-1"/>
-          <w:sz w:val="24"/>
+          <w:rFonts w:eastAsia="Times New Roman" w:cstheme="minorHAnsi"/>
+          <w:color w:val="292929"/>
+          <w:spacing w:val="-1"/>
           <w:szCs w:val="24"/>
         </w:rPr>
       </w:pPr>
       <w:r>
         <w:rPr>
-          <w:rFonts w:ascii="Georgia" w:eastAsia="Times New Roman" w:hAnsi="Georgia" w:cs="Segoe UI"/>
-          <w:color w:val="292929"/>
-          <w:spacing w:val="-1"/>
-          <w:sz w:val="24"/>
+          <w:rFonts w:eastAsia="Times New Roman" w:cstheme="minorHAnsi"/>
+          <w:color w:val="292929"/>
+          <w:spacing w:val="-1"/>
           <w:szCs w:val="24"/>
         </w:rPr>
         <w:t>Read-write isolation, since data is only available when the global coordinator commits the changes.</w:t>
@@ -3156,22 +6771,20 @@
           <w:numId w:val="1"/>
         </w:numPr>
         <w:shd w:val="clear" w:color="auto" w:fill="FFFFFF"/>
-        <w:spacing w:after="0" w:line="480" w:lineRule="atLeast"/>
+        <w:spacing w:after="0" w:line="240" w:lineRule="auto"/>
         <w:ind w:left="450"/>
         <w:rPr>
-          <w:rFonts w:ascii="Georgia" w:eastAsia="Times New Roman" w:hAnsi="Georgia" w:cs="Segoe UI"/>
-          <w:color w:val="292929"/>
-          <w:spacing w:val="-1"/>
-          <w:sz w:val="24"/>
+          <w:rFonts w:eastAsia="Times New Roman" w:cstheme="minorHAnsi"/>
+          <w:color w:val="292929"/>
+          <w:spacing w:val="-1"/>
           <w:szCs w:val="24"/>
         </w:rPr>
       </w:pPr>
       <w:r>
         <w:rPr>
-          <w:rFonts w:ascii="Georgia" w:eastAsia="Times New Roman" w:hAnsi="Georgia" w:cs="Segoe UI"/>
-          <w:color w:val="292929"/>
-          <w:spacing w:val="-1"/>
-          <w:sz w:val="24"/>
+          <w:rFonts w:eastAsia="Times New Roman" w:cstheme="minorHAnsi"/>
+          <w:color w:val="292929"/>
+          <w:spacing w:val="-1"/>
           <w:szCs w:val="24"/>
         </w:rPr>
         <w:t>If the sync call responds with success this means that the transaction is successful overall involved microservices.</w:t>
@@ -3180,23 +6793,21 @@
     <w:p>
       <w:pPr>
         <w:shd w:val="clear" w:color="auto" w:fill="FFFFFF"/>
-        <w:spacing w:before="480" w:after="0" w:line="480" w:lineRule="atLeast"/>
-        <w:rPr>
-          <w:rFonts w:ascii="Georgia" w:eastAsia="Times New Roman" w:hAnsi="Georgia" w:cs="Times New Roman"/>
-          <w:color w:val="292929"/>
-          <w:spacing w:val="-1"/>
-          <w:sz w:val="24"/>
+        <w:spacing w:after="0" w:line="240" w:lineRule="auto"/>
+        <w:rPr>
+          <w:rFonts w:eastAsia="Times New Roman" w:cstheme="minorHAnsi"/>
+          <w:color w:val="292929"/>
+          <w:spacing w:val="-1"/>
           <w:szCs w:val="24"/>
         </w:rPr>
       </w:pPr>
       <w:r>
         <w:rPr>
-          <w:rFonts w:ascii="Georgia" w:eastAsia="Times New Roman" w:hAnsi="Georgia" w:cs="Times New Roman"/>
+          <w:rFonts w:eastAsia="Times New Roman" w:cstheme="minorHAnsi"/>
           <w:b/>
           <w:bCs/>
           <w:color w:val="292929"/>
           <w:spacing w:val="-1"/>
-          <w:sz w:val="24"/>
           <w:szCs w:val="24"/>
         </w:rPr>
         <w:t>Disadvantages of 2pc:</w:t>
@@ -3209,55 +6820,40 @@
           <w:numId w:val="2"/>
         </w:numPr>
         <w:shd w:val="clear" w:color="auto" w:fill="FFFFFF"/>
-        <w:spacing w:after="0" w:line="480" w:lineRule="atLeast"/>
+        <w:spacing w:after="0" w:line="240" w:lineRule="auto"/>
         <w:ind w:left="450"/>
         <w:rPr>
-          <w:rFonts w:ascii="Georgia" w:eastAsia="Times New Roman" w:hAnsi="Georgia" w:cs="Segoe UI"/>
-          <w:color w:val="292929"/>
-          <w:spacing w:val="-1"/>
-          <w:sz w:val="24"/>
+          <w:rFonts w:eastAsia="Times New Roman" w:cstheme="minorHAnsi"/>
+          <w:color w:val="292929"/>
+          <w:spacing w:val="-1"/>
           <w:szCs w:val="24"/>
         </w:rPr>
       </w:pPr>
       <w:r>
         <w:rPr>
-          <w:rFonts w:ascii="Georgia" w:eastAsia="Times New Roman" w:hAnsi="Georgia" w:cs="Segoe UI"/>
-          <w:color w:val="292929"/>
-          <w:spacing w:val="-1"/>
-          <w:sz w:val="24"/>
+          <w:rFonts w:eastAsia="Times New Roman" w:cstheme="minorHAnsi"/>
+          <w:color w:val="292929"/>
+          <w:spacing w:val="-1"/>
           <w:szCs w:val="24"/>
         </w:rPr>
-        <w:t xml:space="preserve">The biggest disadvantage of 2pc is that it blocks the resource for a long duration, all the individual services need to keep a lock on their resources until the transaction is complete. Multiple involved microservices add to the increased time of the overall transaction leading to long locks on the objects. This is why it's </w:t>
-      </w:r>
-      <w:r>
-        <w:rPr>
-          <w:rFonts w:ascii="Georgia" w:eastAsia="Times New Roman" w:hAnsi="Georgia" w:cs="Segoe UI"/>
-          <w:color w:val="292929"/>
-          <w:spacing w:val="-1"/>
-          <w:sz w:val="24"/>
+        <w:t xml:space="preserve">The biggest disadvantage of 2pc is that it blocks the resource for a long duration, all the individual services need to keep a lock on their resources until the transaction is complete. Multiple involved microservices add to the increased time of the overall transaction leading to long locks on the objects. This is why it's only useful in certain scenarios and not recommended to use otherwise. This approach </w:t>
+      </w:r>
+      <w:proofErr w:type="spellStart"/>
+      <w:r>
+        <w:rPr>
+          <w:rFonts w:eastAsia="Times New Roman" w:cstheme="minorHAnsi"/>
+          <w:color w:val="292929"/>
+          <w:spacing w:val="-1"/>
           <w:szCs w:val="24"/>
         </w:rPr>
-        <w:lastRenderedPageBreak/>
-        <w:t xml:space="preserve">only useful in certain scenarios and not recommended to use otherwise. This approach </w:t>
-      </w:r>
-      <w:proofErr w:type="spellStart"/>
-      <w:r>
-        <w:rPr>
-          <w:rFonts w:ascii="Georgia" w:eastAsia="Times New Roman" w:hAnsi="Georgia" w:cs="Segoe UI"/>
-          <w:color w:val="292929"/>
-          <w:spacing w:val="-1"/>
-          <w:sz w:val="24"/>
-          <w:szCs w:val="24"/>
-        </w:rPr>
         <w:t>can not</w:t>
       </w:r>
       <w:proofErr w:type="spellEnd"/>
       <w:r>
         <w:rPr>
-          <w:rFonts w:ascii="Georgia" w:eastAsia="Times New Roman" w:hAnsi="Georgia" w:cs="Segoe UI"/>
-          <w:color w:val="292929"/>
-          <w:spacing w:val="-1"/>
-          <w:sz w:val="24"/>
+          <w:rFonts w:eastAsia="Times New Roman" w:cstheme="minorHAnsi"/>
+          <w:color w:val="292929"/>
+          <w:spacing w:val="-1"/>
           <w:szCs w:val="24"/>
         </w:rPr>
         <w:t xml:space="preserve"> be used on a high throughput transactional system.</w:t>
@@ -3270,22 +6866,20 @@
           <w:numId w:val="2"/>
         </w:numPr>
         <w:shd w:val="clear" w:color="auto" w:fill="FFFFFF"/>
-        <w:spacing w:after="0" w:line="480" w:lineRule="atLeast"/>
+        <w:spacing w:after="0" w:line="240" w:lineRule="auto"/>
         <w:ind w:left="450"/>
         <w:rPr>
-          <w:rFonts w:ascii="Georgia" w:eastAsia="Times New Roman" w:hAnsi="Georgia" w:cs="Segoe UI"/>
-          <w:color w:val="292929"/>
-          <w:spacing w:val="-1"/>
-          <w:sz w:val="24"/>
+          <w:rFonts w:eastAsia="Times New Roman" w:cstheme="minorHAnsi"/>
+          <w:color w:val="292929"/>
+          <w:spacing w:val="-1"/>
           <w:szCs w:val="24"/>
         </w:rPr>
       </w:pPr>
       <w:r>
         <w:rPr>
-          <w:rFonts w:ascii="Georgia" w:eastAsia="Times New Roman" w:hAnsi="Georgia" w:cs="Segoe UI"/>
-          <w:color w:val="292929"/>
-          <w:spacing w:val="-1"/>
-          <w:sz w:val="24"/>
+          <w:rFonts w:eastAsia="Times New Roman" w:cstheme="minorHAnsi"/>
+          <w:color w:val="292929"/>
+          <w:spacing w:val="-1"/>
           <w:szCs w:val="24"/>
         </w:rPr>
         <w:t>2pc also needs a separate service to act as a transaction coordinator, which means added responsibility of managing and scaling this service.</w:t>
@@ -3298,10 +6892,10 @@
           <w:numId w:val="2"/>
         </w:numPr>
         <w:shd w:val="clear" w:color="auto" w:fill="FFFFFF"/>
-        <w:spacing w:after="0" w:line="480" w:lineRule="atLeast"/>
+        <w:spacing w:after="0" w:line="240" w:lineRule="auto"/>
         <w:ind w:left="450"/>
         <w:rPr>
-          <w:rFonts w:ascii="Georgia" w:eastAsia="Times New Roman" w:hAnsi="Georgia" w:cs="Segoe UI"/>
+          <w:rFonts w:eastAsia="Times New Roman" w:cstheme="minorHAnsi"/>
           <w:color w:val="292929"/>
           <w:spacing w:val="-1"/>
           <w:sz w:val="24"/>
@@ -3310,10 +6904,9 @@
       </w:pPr>
       <w:r>
         <w:rPr>
-          <w:rFonts w:ascii="Georgia" w:eastAsia="Times New Roman" w:hAnsi="Georgia" w:cs="Segoe UI"/>
-          <w:color w:val="292929"/>
-          <w:spacing w:val="-1"/>
-          <w:sz w:val="24"/>
+          <w:rFonts w:eastAsia="Times New Roman" w:cstheme="minorHAnsi"/>
+          <w:color w:val="292929"/>
+          <w:spacing w:val="-1"/>
           <w:szCs w:val="24"/>
         </w:rPr>
         <w:t>The transaction coordinator is the single point of failure in 2pc</w:t>
@@ -3325,7 +6918,7 @@
         <w:shd w:val="clear" w:color="auto" w:fill="FFFFFF"/>
         <w:spacing w:before="468" w:beforeAutospacing="0" w:after="0" w:afterAutospacing="0" w:line="540" w:lineRule="atLeast"/>
         <w:rPr>
-          <w:rFonts w:ascii="Helvetica" w:hAnsi="Helvetica"/>
+          <w:rFonts w:asciiTheme="minorHAnsi" w:hAnsiTheme="minorHAnsi" w:cstheme="minorHAnsi"/>
           <w:b w:val="0"/>
           <w:bCs w:val="0"/>
           <w:color w:val="292929"/>
@@ -3335,7 +6928,7 @@
       </w:pPr>
       <w:r>
         <w:rPr>
-          <w:rFonts w:ascii="Helvetica" w:hAnsi="Helvetica"/>
+          <w:rFonts w:asciiTheme="minorHAnsi" w:hAnsiTheme="minorHAnsi" w:cstheme="minorHAnsi"/>
           <w:b w:val="0"/>
           <w:bCs w:val="0"/>
           <w:color w:val="292929"/>
@@ -3343,6 +6936,7 @@
           <w:szCs w:val="45"/>
           <w:highlight w:val="yellow"/>
         </w:rPr>
+        <w:lastRenderedPageBreak/>
         <w:t>The Saga Pattern</w:t>
       </w:r>
     </w:p>
@@ -3353,7 +6947,7 @@
         <w:spacing w:before="376" w:beforeAutospacing="0" w:after="144" w:afterAutospacing="0"/>
         <w:textAlignment w:val="baseline"/>
         <w:rPr>
-          <w:rFonts w:ascii="Segoe UI" w:hAnsi="Segoe UI" w:cs="Segoe UI"/>
+          <w:rFonts w:asciiTheme="minorHAnsi" w:hAnsiTheme="minorHAnsi" w:cstheme="minorHAnsi"/>
           <w:color w:val="232629"/>
         </w:rPr>
       </w:pPr>
@@ -3377,7 +6971,7 @@
       </w:r>
       <w:r>
         <w:rPr>
-          <w:rFonts w:ascii="Georgia" w:hAnsi="Georgia"/>
+          <w:rFonts w:asciiTheme="minorHAnsi" w:hAnsiTheme="minorHAnsi" w:cstheme="minorHAnsi"/>
           <w:color w:val="292929"/>
           <w:spacing w:val="-1"/>
           <w:szCs w:val="32"/>
@@ -3386,7 +6980,7 @@
       </w:r>
       <w:r>
         <w:rPr>
-          <w:rFonts w:ascii="Segoe UI" w:hAnsi="Segoe UI" w:cs="Segoe UI"/>
+          <w:rFonts w:asciiTheme="minorHAnsi" w:hAnsiTheme="minorHAnsi" w:cstheme="minorHAnsi"/>
           <w:color w:val="232629"/>
         </w:rPr>
         <w:t>Service orchestration</w:t>
@@ -3399,67 +6993,58 @@
         <w:spacing w:before="0" w:beforeAutospacing="0"/>
         <w:textAlignment w:val="baseline"/>
         <w:rPr>
-          <w:rFonts w:ascii="Segoe UI" w:hAnsi="Segoe UI" w:cs="Segoe UI"/>
-          <w:color w:val="232629"/>
-          <w:sz w:val="23"/>
-          <w:szCs w:val="23"/>
-        </w:rPr>
-      </w:pPr>
-      <w:r>
-        <w:rPr>
-          <w:rFonts w:ascii="Segoe UI" w:hAnsi="Segoe UI" w:cs="Segoe UI"/>
-          <w:color w:val="232629"/>
-          <w:sz w:val="23"/>
-          <w:szCs w:val="23"/>
-        </w:rPr>
-        <w:t xml:space="preserve">Service orchestration represents a </w:t>
-      </w:r>
-      <w:r>
-        <w:rPr>
-          <w:rFonts w:ascii="Segoe UI" w:hAnsi="Segoe UI" w:cs="Segoe UI"/>
-          <w:b/>
-          <w:i/>
+          <w:rFonts w:asciiTheme="minorHAnsi" w:hAnsiTheme="minorHAnsi" w:cstheme="minorHAnsi"/>
           <w:color w:val="232629"/>
           <w:sz w:val="22"/>
-          <w:szCs w:val="23"/>
-          <w:highlight w:val="yellow"/>
-        </w:rPr>
-        <w:t>single centralized executable business process</w:t>
-      </w:r>
-      <w:r>
-        <w:rPr>
-          <w:rFonts w:ascii="Segoe UI" w:hAnsi="Segoe UI" w:cs="Segoe UI"/>
+          <w:szCs w:val="22"/>
+        </w:rPr>
+      </w:pPr>
+      <w:r>
+        <w:rPr>
+          <w:rFonts w:asciiTheme="minorHAnsi" w:hAnsiTheme="minorHAnsi" w:cstheme="minorHAnsi"/>
           <w:color w:val="232629"/>
           <w:sz w:val="22"/>
-          <w:szCs w:val="23"/>
-        </w:rPr>
-        <w:t xml:space="preserve"> </w:t>
-      </w:r>
-      <w:r>
-        <w:rPr>
-          <w:rFonts w:ascii="Segoe UI" w:hAnsi="Segoe UI" w:cs="Segoe UI"/>
+          <w:szCs w:val="22"/>
+        </w:rPr>
+        <w:t xml:space="preserve">Service orchestration represents a </w:t>
+      </w:r>
+      <w:r>
+        <w:rPr>
+          <w:rFonts w:asciiTheme="minorHAnsi" w:hAnsiTheme="minorHAnsi" w:cstheme="minorHAnsi"/>
+          <w:b/>
+          <w:i/>
           <w:color w:val="232629"/>
-          <w:sz w:val="23"/>
-          <w:szCs w:val="23"/>
-        </w:rPr>
-        <w:t xml:space="preserve">(the </w:t>
-      </w:r>
-      <w:r>
-        <w:rPr>
-          <w:rFonts w:ascii="Segoe UI" w:hAnsi="Segoe UI" w:cs="Segoe UI"/>
+          <w:sz w:val="22"/>
+          <w:szCs w:val="22"/>
+          <w:highlight w:val="yellow"/>
+        </w:rPr>
+        <w:t>single centralized executable business process</w:t>
+      </w:r>
+      <w:r>
+        <w:rPr>
+          <w:rFonts w:asciiTheme="minorHAnsi" w:hAnsiTheme="minorHAnsi" w:cstheme="minorHAnsi"/>
+          <w:color w:val="232629"/>
+          <w:sz w:val="22"/>
+          <w:szCs w:val="22"/>
+        </w:rPr>
+        <w:t xml:space="preserve"> (the </w:t>
+      </w:r>
+      <w:r>
+        <w:rPr>
+          <w:rFonts w:asciiTheme="minorHAnsi" w:hAnsiTheme="minorHAnsi" w:cstheme="minorHAnsi"/>
           <w:b/>
           <w:color w:val="232629"/>
-          <w:sz w:val="23"/>
-          <w:szCs w:val="23"/>
+          <w:sz w:val="22"/>
+          <w:szCs w:val="22"/>
         </w:rPr>
         <w:t>orchestrator</w:t>
       </w:r>
       <w:r>
         <w:rPr>
-          <w:rFonts w:ascii="Segoe UI" w:hAnsi="Segoe UI" w:cs="Segoe UI"/>
+          <w:rFonts w:asciiTheme="minorHAnsi" w:hAnsiTheme="minorHAnsi" w:cstheme="minorHAnsi"/>
           <w:color w:val="232629"/>
-          <w:sz w:val="23"/>
-          <w:szCs w:val="23"/>
+          <w:sz w:val="22"/>
+          <w:szCs w:val="22"/>
         </w:rPr>
         <w:t>) that coordinates the interaction among different services. The orchestrator is responsible for invoking and combining the services.</w:t>
       </w:r>
@@ -3471,18 +7056,18 @@
         <w:spacing w:before="0" w:beforeAutospacing="0"/>
         <w:textAlignment w:val="baseline"/>
         <w:rPr>
-          <w:rFonts w:ascii="Segoe UI" w:hAnsi="Segoe UI" w:cs="Segoe UI"/>
+          <w:rFonts w:asciiTheme="minorHAnsi" w:hAnsiTheme="minorHAnsi" w:cstheme="minorHAnsi"/>
           <w:color w:val="232629"/>
-          <w:sz w:val="23"/>
-          <w:szCs w:val="23"/>
-        </w:rPr>
-      </w:pPr>
-      <w:r>
-        <w:rPr>
-          <w:rFonts w:ascii="Segoe UI" w:hAnsi="Segoe UI" w:cs="Segoe UI"/>
+          <w:sz w:val="22"/>
+          <w:szCs w:val="22"/>
+        </w:rPr>
+      </w:pPr>
+      <w:r>
+        <w:rPr>
+          <w:rFonts w:asciiTheme="minorHAnsi" w:hAnsiTheme="minorHAnsi" w:cstheme="minorHAnsi"/>
           <w:color w:val="232629"/>
-          <w:sz w:val="23"/>
-          <w:szCs w:val="23"/>
+          <w:sz w:val="22"/>
+          <w:szCs w:val="22"/>
         </w:rPr>
         <w:t>The relationship between all the participating services are described by a single endpoint (i.e., the composite service). The orchestration includes the management of transactions between individual services. Orchestration employs a centralized approach for service composition.</w:t>
       </w:r>
@@ -3494,7 +7079,7 @@
         <w:spacing w:before="0" w:beforeAutospacing="0"/>
         <w:textAlignment w:val="baseline"/>
         <w:rPr>
-          <w:rFonts w:ascii="Segoe UI" w:hAnsi="Segoe UI" w:cs="Segoe UI"/>
+          <w:rFonts w:asciiTheme="minorHAnsi" w:hAnsiTheme="minorHAnsi" w:cstheme="minorHAnsi"/>
           <w:color w:val="232629"/>
           <w:sz w:val="23"/>
           <w:szCs w:val="23"/>
@@ -3502,7 +7087,7 @@
       </w:pPr>
       <w:r>
         <w:rPr>
-          <w:rFonts w:ascii="Segoe UI" w:hAnsi="Segoe UI" w:cs="Segoe UI"/>
+          <w:rFonts w:asciiTheme="minorHAnsi" w:hAnsiTheme="minorHAnsi" w:cstheme="minorHAnsi"/>
           <w:noProof/>
           <w:color w:val="232629"/>
           <w:sz w:val="23"/>
@@ -3565,13 +7150,13 @@
         <w:spacing w:before="376" w:beforeAutospacing="0" w:after="144" w:afterAutospacing="0"/>
         <w:textAlignment w:val="baseline"/>
         <w:rPr>
-          <w:rFonts w:ascii="Segoe UI" w:hAnsi="Segoe UI" w:cs="Segoe UI"/>
+          <w:rFonts w:asciiTheme="minorHAnsi" w:hAnsiTheme="minorHAnsi" w:cstheme="minorHAnsi"/>
           <w:color w:val="232629"/>
         </w:rPr>
       </w:pPr>
       <w:r>
         <w:rPr>
-          <w:rFonts w:ascii="Segoe UI" w:hAnsi="Segoe UI" w:cs="Segoe UI"/>
+          <w:rFonts w:asciiTheme="minorHAnsi" w:hAnsiTheme="minorHAnsi" w:cstheme="minorHAnsi"/>
           <w:color w:val="232629"/>
         </w:rPr>
         <w:t>Service Choreography</w:t>
@@ -3584,7 +7169,7 @@
         <w:spacing w:before="0" w:beforeAutospacing="0"/>
         <w:textAlignment w:val="baseline"/>
         <w:rPr>
-          <w:rFonts w:ascii="Segoe UI" w:hAnsi="Segoe UI" w:cs="Segoe UI"/>
+          <w:rFonts w:asciiTheme="minorHAnsi" w:hAnsiTheme="minorHAnsi" w:cstheme="minorHAnsi"/>
           <w:color w:val="232629"/>
           <w:sz w:val="23"/>
           <w:szCs w:val="23"/>
@@ -3592,12 +7177,21 @@
       </w:pPr>
       <w:r>
         <w:rPr>
-          <w:rFonts w:ascii="Segoe UI" w:hAnsi="Segoe UI" w:cs="Segoe UI"/>
+          <w:rFonts w:asciiTheme="minorHAnsi" w:hAnsiTheme="minorHAnsi" w:cstheme="minorHAnsi"/>
+          <w:color w:val="232629"/>
+          <w:sz w:val="22"/>
+          <w:szCs w:val="23"/>
+        </w:rPr>
+        <w:t>Service choreography is a global description of the participating services, which is defined by exchange of messages, rules of interaction and agreements between two or more endpoints. Choreography employs a decentralized approach for service composition</w:t>
+      </w:r>
+      <w:r>
+        <w:rPr>
+          <w:rFonts w:asciiTheme="minorHAnsi" w:hAnsiTheme="minorHAnsi" w:cstheme="minorHAnsi"/>
           <w:color w:val="232629"/>
           <w:sz w:val="23"/>
           <w:szCs w:val="23"/>
         </w:rPr>
-        <w:t>Service choreography is a global description of the participating services, which is defined by exchange of messages, rules of interaction and agreements between two or more endpoints. Choreography employs a decentralized approach for service composition.</w:t>
+        <w:t>.</w:t>
       </w:r>
     </w:p>
     <w:p>
@@ -3607,7 +7201,7 @@
         <w:spacing w:before="0" w:beforeAutospacing="0"/>
         <w:textAlignment w:val="baseline"/>
         <w:rPr>
-          <w:rFonts w:ascii="Segoe UI" w:hAnsi="Segoe UI" w:cs="Segoe UI"/>
+          <w:rFonts w:asciiTheme="minorHAnsi" w:hAnsiTheme="minorHAnsi" w:cstheme="minorHAnsi"/>
           <w:color w:val="232629"/>
           <w:sz w:val="23"/>
           <w:szCs w:val="23"/>
@@ -3615,13 +7209,12 @@
       </w:pPr>
       <w:r>
         <w:rPr>
-          <w:rFonts w:ascii="Segoe UI" w:hAnsi="Segoe UI" w:cs="Segoe UI"/>
+          <w:rFonts w:asciiTheme="minorHAnsi" w:hAnsiTheme="minorHAnsi" w:cstheme="minorHAnsi"/>
           <w:noProof/>
           <w:color w:val="232629"/>
           <w:sz w:val="23"/>
           <w:szCs w:val="23"/>
         </w:rPr>
-        <w:lastRenderedPageBreak/>
         <w:drawing>
           <wp:inline distT="0" distB="0" distL="0" distR="0">
             <wp:extent cx="3048000" cy="2343150"/>
@@ -3679,7 +7272,7 @@
         <w:spacing w:before="0" w:beforeAutospacing="0" w:after="0" w:afterAutospacing="0"/>
         <w:textAlignment w:val="baseline"/>
         <w:rPr>
-          <w:rFonts w:ascii="Segoe UI" w:hAnsi="Segoe UI" w:cs="Segoe UI"/>
+          <w:rFonts w:asciiTheme="minorHAnsi" w:hAnsiTheme="minorHAnsi" w:cstheme="minorHAnsi"/>
           <w:color w:val="232629"/>
           <w:sz w:val="23"/>
           <w:szCs w:val="23"/>
@@ -3695,6 +7288,7 @@
           <w:szCs w:val="23"/>
           <w:highlight w:val="lightGray"/>
         </w:rPr>
+        <w:lastRenderedPageBreak/>
         <w:t xml:space="preserve">The choreography describes the interactions between multiple services, </w:t>
       </w:r>
       <w:r>
@@ -3723,7 +7317,7 @@
       </w:r>
       <w:r>
         <w:rPr>
-          <w:rFonts w:ascii="Segoe UI" w:hAnsi="Segoe UI" w:cs="Segoe UI"/>
+          <w:rFonts w:asciiTheme="minorHAnsi" w:hAnsiTheme="minorHAnsi" w:cstheme="minorHAnsi"/>
           <w:color w:val="232629"/>
           <w:sz w:val="22"/>
           <w:szCs w:val="23"/>
@@ -3732,7 +7326,7 @@
       </w:r>
       <w:r>
         <w:rPr>
-          <w:rFonts w:ascii="Segoe UI" w:hAnsi="Segoe UI" w:cs="Segoe UI"/>
+          <w:rFonts w:asciiTheme="minorHAnsi" w:hAnsiTheme="minorHAnsi" w:cstheme="minorHAnsi"/>
           <w:color w:val="232629"/>
           <w:sz w:val="23"/>
           <w:szCs w:val="23"/>
@@ -3742,7 +7336,7 @@
       <w:r>
         <w:rPr>
           <w:rStyle w:val="Strong"/>
-          <w:rFonts w:ascii="inherit" w:hAnsi="inherit" w:cs="Segoe UI"/>
+          <w:rFonts w:asciiTheme="minorHAnsi" w:hAnsiTheme="minorHAnsi" w:cstheme="minorHAnsi"/>
           <w:color w:val="232629"/>
           <w:sz w:val="23"/>
           <w:szCs w:val="23"/>
@@ -3752,7 +7346,7 @@
       </w:r>
       <w:r>
         <w:rPr>
-          <w:rFonts w:ascii="Segoe UI" w:hAnsi="Segoe UI" w:cs="Segoe UI"/>
+          <w:rFonts w:asciiTheme="minorHAnsi" w:hAnsiTheme="minorHAnsi" w:cstheme="minorHAnsi"/>
           <w:color w:val="232629"/>
           <w:sz w:val="23"/>
           <w:szCs w:val="23"/>
@@ -3762,7 +7356,7 @@
       <w:r>
         <w:rPr>
           <w:rStyle w:val="Emphasis"/>
-          <w:rFonts w:ascii="inherit" w:hAnsi="inherit" w:cs="Segoe UI"/>
+          <w:rFonts w:asciiTheme="minorHAnsi" w:hAnsiTheme="minorHAnsi" w:cstheme="minorHAnsi"/>
           <w:color w:val="232629"/>
           <w:sz w:val="23"/>
           <w:szCs w:val="23"/>
@@ -3772,7 +7366,7 @@
       </w:r>
       <w:r>
         <w:rPr>
-          <w:rFonts w:ascii="Segoe UI" w:hAnsi="Segoe UI" w:cs="Segoe UI"/>
+          <w:rFonts w:asciiTheme="minorHAnsi" w:hAnsiTheme="minorHAnsi" w:cstheme="minorHAnsi"/>
           <w:color w:val="232629"/>
           <w:sz w:val="23"/>
           <w:szCs w:val="23"/>
@@ -3782,7 +7376,7 @@
       <w:r>
         <w:rPr>
           <w:rStyle w:val="Strong"/>
-          <w:rFonts w:ascii="inherit" w:hAnsi="inherit" w:cs="Segoe UI"/>
+          <w:rFonts w:asciiTheme="minorHAnsi" w:hAnsiTheme="minorHAnsi" w:cstheme="minorHAnsi"/>
           <w:color w:val="232629"/>
           <w:sz w:val="23"/>
           <w:szCs w:val="23"/>
@@ -3792,7 +7386,7 @@
       </w:r>
       <w:r>
         <w:rPr>
-          <w:rFonts w:ascii="Segoe UI" w:hAnsi="Segoe UI" w:cs="Segoe UI"/>
+          <w:rFonts w:asciiTheme="minorHAnsi" w:hAnsiTheme="minorHAnsi" w:cstheme="minorHAnsi"/>
           <w:color w:val="232629"/>
           <w:sz w:val="23"/>
           <w:szCs w:val="23"/>
@@ -3801,37 +7395,65 @@
       </w:r>
     </w:p>
     <w:p>
-      <w:r>
+      <w:pPr>
+        <w:rPr>
+          <w:rFonts w:cstheme="minorHAnsi"/>
+        </w:rPr>
+      </w:pPr>
+      <w:r>
+        <w:rPr>
+          <w:rFonts w:cstheme="minorHAnsi"/>
+        </w:rPr>
         <w:br/>
       </w:r>
       <w:r>
+        <w:rPr>
+          <w:rFonts w:cstheme="minorHAnsi"/>
+        </w:rPr>
         <w:t>Catching the exception will ensure our code executes and transaction won’t rollback both for checked and unchecked exceptions. This could make our bank customers happy, but sometimes you’d rather rollback, and a way to configure i</w:t>
       </w:r>
       <w:r>
+        <w:rPr>
+          <w:rFonts w:cstheme="minorHAnsi"/>
+        </w:rPr>
         <w:t>t, is to simply add ‘</w:t>
       </w:r>
       <w:proofErr w:type="spellStart"/>
       <w:r>
         <w:rPr>
+          <w:rFonts w:cstheme="minorHAnsi"/>
           <w:b/>
         </w:rPr>
         <w:t>rollbackFor</w:t>
       </w:r>
       <w:proofErr w:type="spellEnd"/>
       <w:r>
+        <w:rPr>
+          <w:rFonts w:cstheme="minorHAnsi"/>
+        </w:rPr>
         <w:t>’</w:t>
       </w:r>
       <w:r>
+        <w:rPr>
+          <w:rFonts w:cstheme="minorHAnsi"/>
+        </w:rPr>
         <w:t xml:space="preserve"> property to @Transactional like this:</w:t>
       </w:r>
       <w:r>
+        <w:rPr>
+          <w:rFonts w:cstheme="minorHAnsi"/>
+        </w:rPr>
         <w:br/>
       </w:r>
       <w:r>
+        <w:rPr>
+          <w:rFonts w:cstheme="minorHAnsi"/>
+        </w:rPr>
         <w:br/>
       </w:r>
       <w:r>
         <w:rPr>
+          <w:rFonts w:cstheme="minorHAnsi"/>
           <w:highlight w:val="yellow"/>
         </w:rPr>
         <w:t>@Transactional(</w:t>
@@ -3839,12 +7461,14 @@
       <w:proofErr w:type="spellStart"/>
       <w:r>
         <w:rPr>
+          <w:rFonts w:cstheme="minorHAnsi"/>
           <w:highlight w:val="yellow"/>
         </w:rPr>
         <w:t>r</w:t>
       </w:r>
       <w:r>
         <w:rPr>
+          <w:rFonts w:cstheme="minorHAnsi"/>
           <w:highlight w:val="yellow"/>
         </w:rPr>
         <w:t>ollbackFor</w:t>
@@ -3852,6 +7476,7 @@
       <w:proofErr w:type="spellEnd"/>
       <w:r>
         <w:rPr>
+          <w:rFonts w:cstheme="minorHAnsi"/>
           <w:highlight w:val="yellow"/>
         </w:rPr>
         <w:t xml:space="preserve"> = </w:t>
@@ -3859,6 +7484,7 @@
       <w:proofErr w:type="spellStart"/>
       <w:r>
         <w:rPr>
+          <w:rFonts w:cstheme="minorHAnsi"/>
           <w:highlight w:val="yellow"/>
         </w:rPr>
         <w:t>Exception.class</w:t>
@@ -3866,125 +7492,225 @@
       <w:proofErr w:type="spellEnd"/>
       <w:r>
         <w:rPr>
+          <w:rFonts w:cstheme="minorHAnsi"/>
           <w:highlight w:val="yellow"/>
         </w:rPr>
         <w:t>)</w:t>
       </w:r>
       <w:r>
+        <w:rPr>
+          <w:rFonts w:cstheme="minorHAnsi"/>
+        </w:rPr>
         <w:t xml:space="preserve">  </w:t>
       </w:r>
       <w:r>
+        <w:rPr>
+          <w:rFonts w:cstheme="minorHAnsi"/>
+        </w:rPr>
         <w:br/>
       </w:r>
       <w:r>
+        <w:rPr>
+          <w:rFonts w:cstheme="minorHAnsi"/>
+        </w:rPr>
         <w:t xml:space="preserve">public void </w:t>
       </w:r>
       <w:proofErr w:type="spellStart"/>
       <w:r>
+        <w:rPr>
+          <w:rFonts w:cstheme="minorHAnsi"/>
+        </w:rPr>
         <w:t>transferFunds</w:t>
       </w:r>
       <w:proofErr w:type="spellEnd"/>
       <w:r>
+        <w:rPr>
+          <w:rFonts w:cstheme="minorHAnsi"/>
+        </w:rPr>
         <w:t xml:space="preserve">(String from, String to, Integer amount) throws Exception {  </w:t>
       </w:r>
       <w:r>
+        <w:rPr>
+          <w:rFonts w:cstheme="minorHAnsi"/>
+        </w:rPr>
         <w:br/>
       </w:r>
       <w:r>
+        <w:rPr>
+          <w:rFonts w:cstheme="minorHAnsi"/>
+        </w:rPr>
         <w:t xml:space="preserve"> Account </w:t>
       </w:r>
       <w:proofErr w:type="spellStart"/>
       <w:r>
+        <w:rPr>
+          <w:rFonts w:cstheme="minorHAnsi"/>
+        </w:rPr>
         <w:t>fromAccount</w:t>
       </w:r>
       <w:proofErr w:type="spellEnd"/>
       <w:r>
+        <w:rPr>
+          <w:rFonts w:cstheme="minorHAnsi"/>
+        </w:rPr>
         <w:t xml:space="preserve"> = </w:t>
       </w:r>
       <w:proofErr w:type="spellStart"/>
       <w:r>
+        <w:rPr>
+          <w:rFonts w:cstheme="minorHAnsi"/>
+        </w:rPr>
         <w:t>accountRepository.findByName</w:t>
       </w:r>
       <w:proofErr w:type="spellEnd"/>
       <w:r>
+        <w:rPr>
+          <w:rFonts w:cstheme="minorHAnsi"/>
+        </w:rPr>
         <w:t xml:space="preserve">(from);  </w:t>
       </w:r>
       <w:r>
+        <w:rPr>
+          <w:rFonts w:cstheme="minorHAnsi"/>
+        </w:rPr>
         <w:br/>
       </w:r>
       <w:r>
+        <w:rPr>
+          <w:rFonts w:cstheme="minorHAnsi"/>
+        </w:rPr>
         <w:t xml:space="preserve"> Account </w:t>
       </w:r>
       <w:proofErr w:type="spellStart"/>
       <w:r>
+        <w:rPr>
+          <w:rFonts w:cstheme="minorHAnsi"/>
+        </w:rPr>
         <w:t>toAccount</w:t>
       </w:r>
       <w:proofErr w:type="spellEnd"/>
       <w:r>
+        <w:rPr>
+          <w:rFonts w:cstheme="minorHAnsi"/>
+        </w:rPr>
         <w:t xml:space="preserve"> = </w:t>
       </w:r>
       <w:proofErr w:type="spellStart"/>
       <w:r>
+        <w:rPr>
+          <w:rFonts w:cstheme="minorHAnsi"/>
+        </w:rPr>
         <w:t>accountRepository.findByName</w:t>
       </w:r>
       <w:proofErr w:type="spellEnd"/>
       <w:r>
+        <w:rPr>
+          <w:rFonts w:cstheme="minorHAnsi"/>
+        </w:rPr>
         <w:t xml:space="preserve">(to);  </w:t>
       </w:r>
       <w:r>
+        <w:rPr>
+          <w:rFonts w:cstheme="minorHAnsi"/>
+        </w:rPr>
         <w:br/>
       </w:r>
       <w:r>
+        <w:rPr>
+          <w:rFonts w:cstheme="minorHAnsi"/>
+        </w:rPr>
         <w:t xml:space="preserve">   </w:t>
       </w:r>
       <w:proofErr w:type="spellStart"/>
       <w:r>
+        <w:rPr>
+          <w:rFonts w:cstheme="minorHAnsi"/>
+        </w:rPr>
         <w:t>takeFrom</w:t>
       </w:r>
       <w:proofErr w:type="spellEnd"/>
       <w:r>
+        <w:rPr>
+          <w:rFonts w:cstheme="minorHAnsi"/>
+        </w:rPr>
         <w:t>(</w:t>
       </w:r>
       <w:proofErr w:type="spellStart"/>
       <w:r>
+        <w:rPr>
+          <w:rFonts w:cstheme="minorHAnsi"/>
+        </w:rPr>
         <w:t>fromAccount</w:t>
       </w:r>
       <w:proofErr w:type="spellEnd"/>
       <w:r>
+        <w:rPr>
+          <w:rFonts w:cstheme="minorHAnsi"/>
+        </w:rPr>
         <w:t xml:space="preserve">, amount);  </w:t>
       </w:r>
       <w:r>
+        <w:rPr>
+          <w:rFonts w:cstheme="minorHAnsi"/>
+        </w:rPr>
         <w:br/>
       </w:r>
       <w:r>
+        <w:rPr>
+          <w:rFonts w:cstheme="minorHAnsi"/>
+        </w:rPr>
         <w:t xml:space="preserve">   </w:t>
       </w:r>
       <w:proofErr w:type="spellStart"/>
       <w:r>
+        <w:rPr>
+          <w:rFonts w:cstheme="minorHAnsi"/>
+        </w:rPr>
         <w:t>giveTo</w:t>
       </w:r>
       <w:proofErr w:type="spellEnd"/>
       <w:r>
+        <w:rPr>
+          <w:rFonts w:cstheme="minorHAnsi"/>
+        </w:rPr>
         <w:t>(</w:t>
       </w:r>
       <w:proofErr w:type="spellStart"/>
       <w:r>
+        <w:rPr>
+          <w:rFonts w:cstheme="minorHAnsi"/>
+        </w:rPr>
         <w:t>toAccount</w:t>
       </w:r>
       <w:proofErr w:type="spellEnd"/>
       <w:r>
+        <w:rPr>
+          <w:rFonts w:cstheme="minorHAnsi"/>
+        </w:rPr>
         <w:t xml:space="preserve">, amount);  </w:t>
       </w:r>
       <w:r>
+        <w:rPr>
+          <w:rFonts w:cstheme="minorHAnsi"/>
+        </w:rPr>
         <w:br/>
       </w:r>
       <w:r>
+        <w:rPr>
+          <w:rFonts w:cstheme="minorHAnsi"/>
+        </w:rPr>
         <w:t>}</w:t>
       </w:r>
       <w:r>
+        <w:rPr>
+          <w:rFonts w:cstheme="minorHAnsi"/>
+        </w:rPr>
         <w:br/>
       </w:r>
       <w:r>
+        <w:rPr>
+          <w:rFonts w:cstheme="minorHAnsi"/>
+        </w:rPr>
         <w:br/>
       </w:r>
     </w:p>
@@ -5416,6 +9142,34 @@
       <w:szCs w:val="24"/>
     </w:rPr>
   </w:style>
+  <w:style w:type="character" w:styleId="HTMLCode">
+    <w:name w:val="HTML Code"/>
+    <w:basedOn w:val="DefaultParagraphFont"/>
+    <w:uiPriority w:val="99"/>
+    <w:semiHidden/>
+    <w:unhideWhenUsed/>
+    <w:rsid w:val="001755CF"/>
+    <w:rPr>
+      <w:rFonts w:ascii="Courier New" w:eastAsia="Times New Roman" w:hAnsi="Courier New" w:cs="Courier New"/>
+      <w:sz w:val="20"/>
+      <w:szCs w:val="20"/>
+    </w:rPr>
+  </w:style>
+  <w:style w:type="character" w:customStyle="1" w:styleId="hljs-keyword">
+    <w:name w:val="hljs-keyword"/>
+    <w:basedOn w:val="DefaultParagraphFont"/>
+    <w:rsid w:val="001755CF"/>
+  </w:style>
+  <w:style w:type="character" w:customStyle="1" w:styleId="hljs-type">
+    <w:name w:val="hljs-type"/>
+    <w:basedOn w:val="DefaultParagraphFont"/>
+    <w:rsid w:val="001755CF"/>
+  </w:style>
+  <w:style w:type="character" w:customStyle="1" w:styleId="hljs-operator">
+    <w:name w:val="hljs-operator"/>
+    <w:basedOn w:val="DefaultParagraphFont"/>
+    <w:rsid w:val="001755CF"/>
+  </w:style>
 </w:styles>
 </file>
 
